--- a/documentacionFlores.docx
+++ b/documentacionFlores.docx
@@ -15,36 +15,867 @@
           <w:szCs w:val="48"/>
         </w:rPr>
       </w:pPr>
+      <w:bookmarkStart w:id="0" w:name="_Toc70702580"/>
       <w:r>
         <w:rPr>
           <w:sz w:val="48"/>
           <w:szCs w:val="48"/>
         </w:rPr>
-        <w:t>DOCUMENTACIÓN PROYECTO FINAL DAW</w:t>
-      </w:r>
-    </w:p>
+        <w:t>DOCUMENTACIÓN PROYECTO FINAL DA</w:t>
+      </w:r>
+      <w:r>
+        <w:rPr>
+          <w:sz w:val="48"/>
+          <w:szCs w:val="48"/>
+        </w:rPr>
+        <w:t>W</w:t>
+      </w:r>
+      <w:bookmarkEnd w:id="0"/>
+    </w:p>
+    <w:sdt>
+      <w:sdtPr>
+        <w:id w:val="767275114"/>
+        <w:docPartObj>
+          <w:docPartGallery w:val="Table of Contents"/>
+          <w:docPartUnique/>
+        </w:docPartObj>
+      </w:sdtPr>
+      <w:sdtEndPr>
+        <w:rPr>
+          <w:rFonts w:asciiTheme="minorHAnsi" w:eastAsiaTheme="minorHAnsi" w:hAnsiTheme="minorHAnsi" w:cstheme="minorBidi"/>
+          <w:b/>
+          <w:bCs/>
+          <w:color w:val="auto"/>
+          <w:sz w:val="22"/>
+          <w:szCs w:val="22"/>
+          <w:lang w:eastAsia="en-US"/>
+        </w:rPr>
+      </w:sdtEndPr>
+      <w:sdtContent>
+        <w:p>
+          <w:pPr>
+            <w:pStyle w:val="TtuloTDC"/>
+          </w:pPr>
+          <w:r>
+            <w:t>Índice</w:t>
+          </w:r>
+          <w:r>
+            <w:fldChar w:fldCharType="begin"/>
+          </w:r>
+          <w:r>
+            <w:instrText xml:space="preserve"> TOC \o "1-3" \h \z \u </w:instrText>
+          </w:r>
+          <w:r>
+            <w:fldChar w:fldCharType="separate"/>
+          </w:r>
+        </w:p>
+        <w:p>
+          <w:pPr>
+            <w:pStyle w:val="TDC1"/>
+            <w:tabs>
+              <w:tab w:val="left" w:pos="440"/>
+              <w:tab w:val="right" w:leader="dot" w:pos="8494"/>
+            </w:tabs>
+            <w:rPr>
+              <w:noProof/>
+            </w:rPr>
+          </w:pPr>
+          <w:hyperlink w:anchor="_Toc70702581" w:history="1">
+            <w:r>
+              <w:rPr>
+                <w:rStyle w:val="Hipervnculo"/>
+                <w:noProof/>
+              </w:rPr>
+              <w:t>1</w:t>
+            </w:r>
+            <w:r>
+              <w:rPr>
+                <w:noProof/>
+              </w:rPr>
+              <w:tab/>
+            </w:r>
+            <w:r>
+              <w:rPr>
+                <w:rStyle w:val="Hipervnculo"/>
+                <w:noProof/>
+              </w:rPr>
+              <w:t>Información general sobre el proyecto</w:t>
+            </w:r>
+            <w:r>
+              <w:rPr>
+                <w:noProof/>
+                <w:webHidden/>
+              </w:rPr>
+              <w:tab/>
+            </w:r>
+            <w:r>
+              <w:rPr>
+                <w:noProof/>
+                <w:webHidden/>
+              </w:rPr>
+              <w:fldChar w:fldCharType="begin"/>
+            </w:r>
+            <w:r>
+              <w:rPr>
+                <w:noProof/>
+                <w:webHidden/>
+              </w:rPr>
+              <w:instrText xml:space="preserve"> PAGEREF _Toc70702581 \h </w:instrText>
+            </w:r>
+            <w:r>
+              <w:rPr>
+                <w:noProof/>
+                <w:webHidden/>
+              </w:rPr>
+            </w:r>
+            <w:r>
+              <w:rPr>
+                <w:noProof/>
+                <w:webHidden/>
+              </w:rPr>
+              <w:fldChar w:fldCharType="separate"/>
+            </w:r>
+            <w:r>
+              <w:rPr>
+                <w:noProof/>
+                <w:webHidden/>
+              </w:rPr>
+              <w:t>1</w:t>
+            </w:r>
+            <w:r>
+              <w:rPr>
+                <w:noProof/>
+                <w:webHidden/>
+              </w:rPr>
+              <w:fldChar w:fldCharType="end"/>
+            </w:r>
+          </w:hyperlink>
+        </w:p>
+        <w:p>
+          <w:pPr>
+            <w:pStyle w:val="TDC2"/>
+            <w:tabs>
+              <w:tab w:val="left" w:pos="880"/>
+              <w:tab w:val="right" w:leader="dot" w:pos="8494"/>
+            </w:tabs>
+            <w:rPr>
+              <w:noProof/>
+            </w:rPr>
+          </w:pPr>
+          <w:hyperlink w:anchor="_Toc70702582" w:history="1">
+            <w:r>
+              <w:rPr>
+                <w:rStyle w:val="Hipervnculo"/>
+                <w:noProof/>
+              </w:rPr>
+              <w:t>1.1</w:t>
+            </w:r>
+            <w:r>
+              <w:rPr>
+                <w:noProof/>
+              </w:rPr>
+              <w:tab/>
+            </w:r>
+            <w:r>
+              <w:rPr>
+                <w:rStyle w:val="Hipervnculo"/>
+                <w:noProof/>
+              </w:rPr>
+              <w:t>¿Qué es?</w:t>
+            </w:r>
+            <w:r>
+              <w:rPr>
+                <w:noProof/>
+                <w:webHidden/>
+              </w:rPr>
+              <w:tab/>
+            </w:r>
+            <w:r>
+              <w:rPr>
+                <w:noProof/>
+                <w:webHidden/>
+              </w:rPr>
+              <w:fldChar w:fldCharType="begin"/>
+            </w:r>
+            <w:r>
+              <w:rPr>
+                <w:noProof/>
+                <w:webHidden/>
+              </w:rPr>
+              <w:instrText xml:space="preserve"> PAGEREF _Toc70702582 \h </w:instrText>
+            </w:r>
+            <w:r>
+              <w:rPr>
+                <w:noProof/>
+                <w:webHidden/>
+              </w:rPr>
+            </w:r>
+            <w:r>
+              <w:rPr>
+                <w:noProof/>
+                <w:webHidden/>
+              </w:rPr>
+              <w:fldChar w:fldCharType="separate"/>
+            </w:r>
+            <w:r>
+              <w:rPr>
+                <w:noProof/>
+                <w:webHidden/>
+              </w:rPr>
+              <w:t>1</w:t>
+            </w:r>
+            <w:r>
+              <w:rPr>
+                <w:noProof/>
+                <w:webHidden/>
+              </w:rPr>
+              <w:fldChar w:fldCharType="end"/>
+            </w:r>
+          </w:hyperlink>
+        </w:p>
+        <w:p>
+          <w:pPr>
+            <w:pStyle w:val="TDC2"/>
+            <w:tabs>
+              <w:tab w:val="left" w:pos="880"/>
+              <w:tab w:val="right" w:leader="dot" w:pos="8494"/>
+            </w:tabs>
+            <w:rPr>
+              <w:noProof/>
+            </w:rPr>
+          </w:pPr>
+          <w:hyperlink w:anchor="_Toc70702583" w:history="1">
+            <w:r>
+              <w:rPr>
+                <w:rStyle w:val="Hipervnculo"/>
+                <w:noProof/>
+              </w:rPr>
+              <w:t>1.2</w:t>
+            </w:r>
+            <w:r>
+              <w:rPr>
+                <w:noProof/>
+              </w:rPr>
+              <w:tab/>
+            </w:r>
+            <w:r>
+              <w:rPr>
+                <w:rStyle w:val="Hipervnculo"/>
+                <w:noProof/>
+              </w:rPr>
+              <w:t>¿Para qué y para quién?</w:t>
+            </w:r>
+            <w:r>
+              <w:rPr>
+                <w:noProof/>
+                <w:webHidden/>
+              </w:rPr>
+              <w:tab/>
+            </w:r>
+            <w:r>
+              <w:rPr>
+                <w:noProof/>
+                <w:webHidden/>
+              </w:rPr>
+              <w:fldChar w:fldCharType="begin"/>
+            </w:r>
+            <w:r>
+              <w:rPr>
+                <w:noProof/>
+                <w:webHidden/>
+              </w:rPr>
+              <w:instrText xml:space="preserve"> PAGEREF _Toc70702583 \h </w:instrText>
+            </w:r>
+            <w:r>
+              <w:rPr>
+                <w:noProof/>
+                <w:webHidden/>
+              </w:rPr>
+            </w:r>
+            <w:r>
+              <w:rPr>
+                <w:noProof/>
+                <w:webHidden/>
+              </w:rPr>
+              <w:fldChar w:fldCharType="separate"/>
+            </w:r>
+            <w:r>
+              <w:rPr>
+                <w:noProof/>
+                <w:webHidden/>
+              </w:rPr>
+              <w:t>1</w:t>
+            </w:r>
+            <w:r>
+              <w:rPr>
+                <w:noProof/>
+                <w:webHidden/>
+              </w:rPr>
+              <w:fldChar w:fldCharType="end"/>
+            </w:r>
+          </w:hyperlink>
+        </w:p>
+        <w:p>
+          <w:pPr>
+            <w:pStyle w:val="TDC1"/>
+            <w:tabs>
+              <w:tab w:val="left" w:pos="440"/>
+              <w:tab w:val="right" w:leader="dot" w:pos="8494"/>
+            </w:tabs>
+            <w:rPr>
+              <w:noProof/>
+            </w:rPr>
+          </w:pPr>
+          <w:hyperlink w:anchor="_Toc70702584" w:history="1">
+            <w:r>
+              <w:rPr>
+                <w:rStyle w:val="Hipervnculo"/>
+                <w:noProof/>
+              </w:rPr>
+              <w:t>2</w:t>
+            </w:r>
+            <w:r>
+              <w:rPr>
+                <w:noProof/>
+              </w:rPr>
+              <w:tab/>
+            </w:r>
+            <w:r>
+              <w:rPr>
+                <w:rStyle w:val="Hipervnculo"/>
+                <w:noProof/>
+              </w:rPr>
+              <w:t>Motivación</w:t>
+            </w:r>
+            <w:r>
+              <w:rPr>
+                <w:noProof/>
+                <w:webHidden/>
+              </w:rPr>
+              <w:tab/>
+            </w:r>
+            <w:r>
+              <w:rPr>
+                <w:noProof/>
+                <w:webHidden/>
+              </w:rPr>
+              <w:fldChar w:fldCharType="begin"/>
+            </w:r>
+            <w:r>
+              <w:rPr>
+                <w:noProof/>
+                <w:webHidden/>
+              </w:rPr>
+              <w:instrText xml:space="preserve"> PAGEREF _Toc70702584 \h </w:instrText>
+            </w:r>
+            <w:r>
+              <w:rPr>
+                <w:noProof/>
+                <w:webHidden/>
+              </w:rPr>
+            </w:r>
+            <w:r>
+              <w:rPr>
+                <w:noProof/>
+                <w:webHidden/>
+              </w:rPr>
+              <w:fldChar w:fldCharType="separate"/>
+            </w:r>
+            <w:r>
+              <w:rPr>
+                <w:noProof/>
+                <w:webHidden/>
+              </w:rPr>
+              <w:t>2</w:t>
+            </w:r>
+            <w:r>
+              <w:rPr>
+                <w:noProof/>
+                <w:webHidden/>
+              </w:rPr>
+              <w:fldChar w:fldCharType="end"/>
+            </w:r>
+          </w:hyperlink>
+        </w:p>
+        <w:p>
+          <w:pPr>
+            <w:pStyle w:val="TDC1"/>
+            <w:tabs>
+              <w:tab w:val="left" w:pos="440"/>
+              <w:tab w:val="right" w:leader="dot" w:pos="8494"/>
+            </w:tabs>
+            <w:rPr>
+              <w:noProof/>
+            </w:rPr>
+          </w:pPr>
+          <w:hyperlink w:anchor="_Toc70702585" w:history="1">
+            <w:r>
+              <w:rPr>
+                <w:rStyle w:val="Hipervnculo"/>
+                <w:noProof/>
+              </w:rPr>
+              <w:t>3</w:t>
+            </w:r>
+            <w:r>
+              <w:rPr>
+                <w:noProof/>
+              </w:rPr>
+              <w:tab/>
+            </w:r>
+            <w:r>
+              <w:rPr>
+                <w:rStyle w:val="Hipervnculo"/>
+                <w:noProof/>
+              </w:rPr>
+              <w:t>Especificaciones</w:t>
+            </w:r>
+            <w:r>
+              <w:rPr>
+                <w:noProof/>
+                <w:webHidden/>
+              </w:rPr>
+              <w:tab/>
+            </w:r>
+            <w:r>
+              <w:rPr>
+                <w:noProof/>
+                <w:webHidden/>
+              </w:rPr>
+              <w:fldChar w:fldCharType="begin"/>
+            </w:r>
+            <w:r>
+              <w:rPr>
+                <w:noProof/>
+                <w:webHidden/>
+              </w:rPr>
+              <w:instrText xml:space="preserve"> PAGEREF _Toc70702585 \h </w:instrText>
+            </w:r>
+            <w:r>
+              <w:rPr>
+                <w:noProof/>
+                <w:webHidden/>
+              </w:rPr>
+            </w:r>
+            <w:r>
+              <w:rPr>
+                <w:noProof/>
+                <w:webHidden/>
+              </w:rPr>
+              <w:fldChar w:fldCharType="separate"/>
+            </w:r>
+            <w:r>
+              <w:rPr>
+                <w:noProof/>
+                <w:webHidden/>
+              </w:rPr>
+              <w:t>2</w:t>
+            </w:r>
+            <w:r>
+              <w:rPr>
+                <w:noProof/>
+                <w:webHidden/>
+              </w:rPr>
+              <w:fldChar w:fldCharType="end"/>
+            </w:r>
+          </w:hyperlink>
+        </w:p>
+        <w:p>
+          <w:pPr>
+            <w:pStyle w:val="TDC1"/>
+            <w:tabs>
+              <w:tab w:val="left" w:pos="440"/>
+              <w:tab w:val="right" w:leader="dot" w:pos="8494"/>
+            </w:tabs>
+            <w:rPr>
+              <w:noProof/>
+            </w:rPr>
+          </w:pPr>
+          <w:hyperlink w:anchor="_Toc70702586" w:history="1">
+            <w:r>
+              <w:rPr>
+                <w:rStyle w:val="Hipervnculo"/>
+                <w:noProof/>
+              </w:rPr>
+              <w:t>4</w:t>
+            </w:r>
+            <w:r>
+              <w:rPr>
+                <w:noProof/>
+              </w:rPr>
+              <w:tab/>
+            </w:r>
+            <w:r>
+              <w:rPr>
+                <w:rStyle w:val="Hipervnculo"/>
+                <w:noProof/>
+              </w:rPr>
+              <w:t>Herramientas</w:t>
+            </w:r>
+            <w:r>
+              <w:rPr>
+                <w:noProof/>
+                <w:webHidden/>
+              </w:rPr>
+              <w:tab/>
+            </w:r>
+            <w:r>
+              <w:rPr>
+                <w:noProof/>
+                <w:webHidden/>
+              </w:rPr>
+              <w:fldChar w:fldCharType="begin"/>
+            </w:r>
+            <w:r>
+              <w:rPr>
+                <w:noProof/>
+                <w:webHidden/>
+              </w:rPr>
+              <w:instrText xml:space="preserve"> PAGEREF _Toc70702586 \h </w:instrText>
+            </w:r>
+            <w:r>
+              <w:rPr>
+                <w:noProof/>
+                <w:webHidden/>
+              </w:rPr>
+            </w:r>
+            <w:r>
+              <w:rPr>
+                <w:noProof/>
+                <w:webHidden/>
+              </w:rPr>
+              <w:fldChar w:fldCharType="separate"/>
+            </w:r>
+            <w:r>
+              <w:rPr>
+                <w:noProof/>
+                <w:webHidden/>
+              </w:rPr>
+              <w:t>8</w:t>
+            </w:r>
+            <w:r>
+              <w:rPr>
+                <w:noProof/>
+                <w:webHidden/>
+              </w:rPr>
+              <w:fldChar w:fldCharType="end"/>
+            </w:r>
+          </w:hyperlink>
+        </w:p>
+        <w:p>
+          <w:pPr>
+            <w:pStyle w:val="TDC1"/>
+            <w:tabs>
+              <w:tab w:val="left" w:pos="440"/>
+              <w:tab w:val="right" w:leader="dot" w:pos="8494"/>
+            </w:tabs>
+            <w:rPr>
+              <w:noProof/>
+            </w:rPr>
+          </w:pPr>
+          <w:hyperlink w:anchor="_Toc70702587" w:history="1">
+            <w:r>
+              <w:rPr>
+                <w:rStyle w:val="Hipervnculo"/>
+                <w:noProof/>
+              </w:rPr>
+              <w:t>5</w:t>
+            </w:r>
+            <w:r>
+              <w:rPr>
+                <w:noProof/>
+              </w:rPr>
+              <w:tab/>
+            </w:r>
+            <w:r>
+              <w:rPr>
+                <w:rStyle w:val="Hipervnculo"/>
+                <w:noProof/>
+              </w:rPr>
+              <w:t>Procedimientos de instalación</w:t>
+            </w:r>
+            <w:r>
+              <w:rPr>
+                <w:noProof/>
+                <w:webHidden/>
+              </w:rPr>
+              <w:tab/>
+            </w:r>
+            <w:r>
+              <w:rPr>
+                <w:noProof/>
+                <w:webHidden/>
+              </w:rPr>
+              <w:fldChar w:fldCharType="begin"/>
+            </w:r>
+            <w:r>
+              <w:rPr>
+                <w:noProof/>
+                <w:webHidden/>
+              </w:rPr>
+              <w:instrText xml:space="preserve"> PAGEREF _Toc70702587 \h </w:instrText>
+            </w:r>
+            <w:r>
+              <w:rPr>
+                <w:noProof/>
+                <w:webHidden/>
+              </w:rPr>
+            </w:r>
+            <w:r>
+              <w:rPr>
+                <w:noProof/>
+                <w:webHidden/>
+              </w:rPr>
+              <w:fldChar w:fldCharType="separate"/>
+            </w:r>
+            <w:r>
+              <w:rPr>
+                <w:noProof/>
+                <w:webHidden/>
+              </w:rPr>
+              <w:t>8</w:t>
+            </w:r>
+            <w:r>
+              <w:rPr>
+                <w:noProof/>
+                <w:webHidden/>
+              </w:rPr>
+              <w:fldChar w:fldCharType="end"/>
+            </w:r>
+          </w:hyperlink>
+        </w:p>
+        <w:p>
+          <w:pPr>
+            <w:pStyle w:val="TDC1"/>
+            <w:tabs>
+              <w:tab w:val="left" w:pos="440"/>
+              <w:tab w:val="right" w:leader="dot" w:pos="8494"/>
+            </w:tabs>
+            <w:rPr>
+              <w:noProof/>
+            </w:rPr>
+          </w:pPr>
+          <w:hyperlink w:anchor="_Toc70702588" w:history="1">
+            <w:r>
+              <w:rPr>
+                <w:rStyle w:val="Hipervnculo"/>
+                <w:noProof/>
+              </w:rPr>
+              <w:t>6</w:t>
+            </w:r>
+            <w:r>
+              <w:rPr>
+                <w:noProof/>
+              </w:rPr>
+              <w:tab/>
+            </w:r>
+            <w:r>
+              <w:rPr>
+                <w:rStyle w:val="Hipervnculo"/>
+                <w:noProof/>
+              </w:rPr>
+              <w:t>Arquitectura del sistema y modelo de datos</w:t>
+            </w:r>
+            <w:r>
+              <w:rPr>
+                <w:noProof/>
+                <w:webHidden/>
+              </w:rPr>
+              <w:tab/>
+            </w:r>
+            <w:r>
+              <w:rPr>
+                <w:noProof/>
+                <w:webHidden/>
+              </w:rPr>
+              <w:fldChar w:fldCharType="begin"/>
+            </w:r>
+            <w:r>
+              <w:rPr>
+                <w:noProof/>
+                <w:webHidden/>
+              </w:rPr>
+              <w:instrText xml:space="preserve"> PAGEREF _Toc70702588 \h </w:instrText>
+            </w:r>
+            <w:r>
+              <w:rPr>
+                <w:noProof/>
+                <w:webHidden/>
+              </w:rPr>
+            </w:r>
+            <w:r>
+              <w:rPr>
+                <w:noProof/>
+                <w:webHidden/>
+              </w:rPr>
+              <w:fldChar w:fldCharType="separate"/>
+            </w:r>
+            <w:r>
+              <w:rPr>
+                <w:noProof/>
+                <w:webHidden/>
+              </w:rPr>
+              <w:t>9</w:t>
+            </w:r>
+            <w:r>
+              <w:rPr>
+                <w:noProof/>
+                <w:webHidden/>
+              </w:rPr>
+              <w:fldChar w:fldCharType="end"/>
+            </w:r>
+          </w:hyperlink>
+        </w:p>
+        <w:p>
+          <w:pPr>
+            <w:pStyle w:val="TDC1"/>
+            <w:tabs>
+              <w:tab w:val="left" w:pos="440"/>
+              <w:tab w:val="right" w:leader="dot" w:pos="8494"/>
+            </w:tabs>
+            <w:rPr>
+              <w:noProof/>
+            </w:rPr>
+          </w:pPr>
+          <w:hyperlink w:anchor="_Toc70702589" w:history="1">
+            <w:r>
+              <w:rPr>
+                <w:rStyle w:val="Hipervnculo"/>
+                <w:noProof/>
+              </w:rPr>
+              <w:t>7</w:t>
+            </w:r>
+            <w:r>
+              <w:rPr>
+                <w:noProof/>
+              </w:rPr>
+              <w:tab/>
+            </w:r>
+            <w:r>
+              <w:rPr>
+                <w:rStyle w:val="Hipervnculo"/>
+                <w:noProof/>
+              </w:rPr>
+              <w:t>Mejoras futuras</w:t>
+            </w:r>
+            <w:r>
+              <w:rPr>
+                <w:noProof/>
+                <w:webHidden/>
+              </w:rPr>
+              <w:tab/>
+            </w:r>
+            <w:r>
+              <w:rPr>
+                <w:noProof/>
+                <w:webHidden/>
+              </w:rPr>
+              <w:fldChar w:fldCharType="begin"/>
+            </w:r>
+            <w:r>
+              <w:rPr>
+                <w:noProof/>
+                <w:webHidden/>
+              </w:rPr>
+              <w:instrText xml:space="preserve"> PAGEREF _Toc70702589 \h </w:instrText>
+            </w:r>
+            <w:r>
+              <w:rPr>
+                <w:noProof/>
+                <w:webHidden/>
+              </w:rPr>
+            </w:r>
+            <w:r>
+              <w:rPr>
+                <w:noProof/>
+                <w:webHidden/>
+              </w:rPr>
+              <w:fldChar w:fldCharType="separate"/>
+            </w:r>
+            <w:r>
+              <w:rPr>
+                <w:noProof/>
+                <w:webHidden/>
+              </w:rPr>
+              <w:t>10</w:t>
+            </w:r>
+            <w:r>
+              <w:rPr>
+                <w:noProof/>
+                <w:webHidden/>
+              </w:rPr>
+              <w:fldChar w:fldCharType="end"/>
+            </w:r>
+          </w:hyperlink>
+          <w:r>
+            <w:rPr>
+              <w:b/>
+              <w:bCs/>
+            </w:rPr>
+            <w:fldChar w:fldCharType="end"/>
+          </w:r>
+        </w:p>
+      </w:sdtContent>
+    </w:sdt>
+    <w:p/>
     <w:p>
       <w:pPr>
         <w:pStyle w:val="Ttulo1"/>
       </w:pPr>
+      <w:bookmarkStart w:id="1" w:name="_Toc70702581"/>
       <w:r>
         <w:t>Información general sobre el proyecto</w:t>
       </w:r>
+      <w:bookmarkEnd w:id="1"/>
+      <w:r>
+        <w:fldChar w:fldCharType="begin"/>
+      </w:r>
+      <w:r>
+        <w:instrText xml:space="preserve"> XE "</w:instrText>
+      </w:r>
+      <w:r>
+        <w:instrText>Información general sobre el proyecto</w:instrText>
+      </w:r>
+      <w:r>
+        <w:instrText xml:space="preserve">" </w:instrText>
+      </w:r>
+      <w:r>
+        <w:fldChar w:fldCharType="end"/>
+      </w:r>
     </w:p>
     <w:p>
       <w:pPr>
         <w:pStyle w:val="Ttulo2"/>
       </w:pPr>
+      <w:bookmarkStart w:id="2" w:name="_Toc70702582"/>
       <w:r>
         <w:t>¿Qué es?</w:t>
       </w:r>
+      <w:bookmarkEnd w:id="2"/>
+      <w:r>
+        <w:fldChar w:fldCharType="begin"/>
+      </w:r>
+      <w:r>
+        <w:instrText xml:space="preserve"> XE "</w:instrText>
+      </w:r>
+      <w:r>
+        <w:instrText>¿Qué es?</w:instrText>
+      </w:r>
+      <w:r>
+        <w:instrText xml:space="preserve">" </w:instrText>
+      </w:r>
+      <w:r>
+        <w:fldChar w:fldCharType="end"/>
+      </w:r>
     </w:p>
     <w:p>
       <w:pPr>
         <w:ind w:left="360"/>
       </w:pPr>
       <w:r>
-        <w:t>Se ha creado una página web para la Asociación Musical Moteña (AMM), en la que se describe la información sobre la AMM, la historia de la misma, los galardones que ha conseguido la Asociación a lo largo de su historia en los distintos certámenes de bandas de música en los que ha participado, videos embebidos de YouTube de conciertos que ha ofrecido esta banda, la localización de donde se encuentra su sede e información sobre su director. Toda esta información será visible para cualquiera que acceda a la web.</w:t>
+        <w:t xml:space="preserve">Hemos </w:t>
+      </w:r>
+      <w:r>
+        <w:t>creado una página web para la Asociación Musical Moteña (AMM), en la que se describe la información sobre la AMM, la historia de la misma, los galardones que ha conseguido la Asociación a lo largo de su historia en los distintos certámenes de bandas de música en los que ha participado, videos embebidos de YouTube de conciertos que ha ofrecido esta banda, la localización de donde se encuentra su sede e información sobre su director. Toda esta información será visible para cualquiera que acceda a la web.</w:t>
       </w:r>
     </w:p>
     <w:p>
@@ -52,7 +883,19 @@
         <w:ind w:left="360"/>
       </w:pPr>
       <w:r>
-        <w:t>Además de esta información también tendremos la opción de registrarnos en la página web. Una vez registrados podremos ver un nuevo menú en el que podremos ver una serie de obras que nos permitirán acceder a las partituras correspondientes con estas obras que podrán ser visualizadas desde la web e incluso ser descargadas por el usuario.</w:t>
+        <w:t xml:space="preserve">Además de esta información también tendremos la opción de registrarnos en la página web. Una vez registrados </w:t>
+      </w:r>
+      <w:r>
+        <w:t>se hará visible</w:t>
+      </w:r>
+      <w:r>
+        <w:t xml:space="preserve"> un nuevo menú en el que </w:t>
+      </w:r>
+      <w:r>
+        <w:t>veremos</w:t>
+      </w:r>
+      <w:r>
+        <w:t xml:space="preserve"> una serie de obras que nos permitirán acceder a las partituras correspondientes con estas obras que podrán ser visualizadas desde la web e incluso ser descargadas por el usuario.</w:t>
       </w:r>
     </w:p>
     <w:p>
@@ -60,7 +903,13 @@
         <w:ind w:left="360"/>
       </w:pPr>
       <w:r>
-        <w:t>El usuario registrado también podrá ver su perfil de la página web desde el que podrá editar sus datos y contraseña y, eliminar el usuario de la base de datos.</w:t>
+        <w:t xml:space="preserve">El usuario registrado también podrá ver su perfil de la página web </w:t>
+      </w:r>
+      <w:r>
+        <w:t>donde tendrá la opción de</w:t>
+      </w:r>
+      <w:r>
+        <w:t xml:space="preserve"> editar sus datos y contraseña y, eliminar el usuario de la base de datos.</w:t>
       </w:r>
     </w:p>
     <w:p>
@@ -73,7 +922,7 @@
       <w:r>
         <w:t xml:space="preserve"> Se proporcionará como prueba el usuario </w:t>
       </w:r>
-      <w:hyperlink r:id="rId5" w:history="1">
+      <w:hyperlink r:id="rId8" w:history="1">
         <w:r>
           <w:rPr>
             <w:rStyle w:val="Hipervnculo"/>
@@ -89,25 +938,87 @@
       <w:pPr>
         <w:pStyle w:val="Ttulo2"/>
       </w:pPr>
+      <w:bookmarkStart w:id="3" w:name="_Toc70702583"/>
       <w:r>
         <w:t>¿Para qué y para quién?</w:t>
       </w:r>
+      <w:bookmarkEnd w:id="3"/>
+      <w:r>
+        <w:fldChar w:fldCharType="begin"/>
+      </w:r>
+      <w:r>
+        <w:instrText xml:space="preserve"> XE "</w:instrText>
+      </w:r>
+      <w:r>
+        <w:instrText>¿Para qué y para quién?</w:instrText>
+      </w:r>
+      <w:r>
+        <w:instrText xml:space="preserve">" </w:instrText>
+      </w:r>
+      <w:r>
+        <w:fldChar w:fldCharType="end"/>
+      </w:r>
     </w:p>
     <w:p>
       <w:pPr>
         <w:ind w:left="360"/>
       </w:pPr>
       <w:r>
-        <w:t>Con esta página web se pretende tener información sobre la Asociación Musical Moteña en la red, para así ser reconocida a gran escala. Al haber videos de algunos de los conciertos que ha realizado la AMM también se podrá demostrar la calidad de dicha banda al mundo entero, además al mostrar que la asociación ha ganado diversos premios en varios certámenes de bandas de música importantes a nivel nacional, se demuestra que esta asociación tiene calidad para ganar varios premios y ser reconocida a nivel nacional. También se pretende que los miembros de dicha asociación puedan acceder a las partituras correspondientes a las obras que están previstas de interpretar en el próximo concierto, de esta forma será mucho más sencillo tanto para la asociación como para sus músicos conseguir en cualquier momento y en cualquier lugar del mundo las partituras que les han sido asignadas.</w:t>
+        <w:t>Con esta página web se pretende tener información sobre la Asociación Musical Moteña en la red, para así ser reconocida a gran escala. Al haber videos de algunos de los conciertos que ha realizado la AMM también</w:t>
+      </w:r>
+      <w:r>
+        <w:t xml:space="preserve"> </w:t>
+      </w:r>
+      <w:r>
+        <w:t>demostrar</w:t>
+      </w:r>
+      <w:r>
+        <w:t>emos</w:t>
+      </w:r>
+      <w:r>
+        <w:t xml:space="preserve"> la calidad de dicha banda al mundo entero, además al mostrar que la asociación ha ganado diversos premios en varios certámenes de bandas de música importantes a nivel nacional, </w:t>
+      </w:r>
+      <w:r>
+        <w:t xml:space="preserve">demostramos </w:t>
+      </w:r>
+      <w:r>
+        <w:t>que esta asociación tiene calidad para ganar varios premios y ser reconocida a nivel nacional. También pretende</w:t>
+      </w:r>
+      <w:r>
+        <w:t>mos</w:t>
+      </w:r>
+      <w:r>
+        <w:t xml:space="preserve"> que los miembros de dicha asociación puedan acceder a las partituras correspondientes a las obras que están previstas de interpretar en el próximo </w:t>
+      </w:r>
+      <w:r>
+        <w:lastRenderedPageBreak/>
+        <w:t>concierto, de esta forma será mucho más sencillo tanto para la asociación como para sus músicos conseguir en cualquier momento y en cualquier lugar del mundo las partituras que les han sido asignadas.</w:t>
       </w:r>
     </w:p>
     <w:p>
       <w:pPr>
         <w:pStyle w:val="Ttulo1"/>
       </w:pPr>
+      <w:bookmarkStart w:id="4" w:name="_Toc70702584"/>
       <w:r>
         <w:t>Motivación</w:t>
       </w:r>
+      <w:bookmarkEnd w:id="4"/>
+      <w:r>
+        <w:fldChar w:fldCharType="begin"/>
+      </w:r>
+      <w:r>
+        <w:instrText xml:space="preserve"> XE "</w:instrText>
+      </w:r>
+      <w:r>
+        <w:instrText>Motivación</w:instrText>
+      </w:r>
+      <w:r>
+        <w:instrText xml:space="preserve">" </w:instrText>
+      </w:r>
+      <w:r>
+        <w:fldChar w:fldCharType="end"/>
+      </w:r>
     </w:p>
     <w:p>
       <w:pPr>
@@ -135,22 +1046,94 @@
       <w:pPr>
         <w:pStyle w:val="Ttulo1"/>
       </w:pPr>
-      <w:r>
-        <w:lastRenderedPageBreak/>
+      <w:bookmarkStart w:id="5" w:name="_Toc70702585"/>
+      <w:r>
         <w:t>Especificaciones</w:t>
       </w:r>
-    </w:p>
-    <w:p>
+      <w:bookmarkEnd w:id="5"/>
+      <w:r>
+        <w:fldChar w:fldCharType="begin"/>
+      </w:r>
+      <w:r>
+        <w:instrText xml:space="preserve"> XE "</w:instrText>
+      </w:r>
+      <w:r>
+        <w:instrText>Especificaciones</w:instrText>
+      </w:r>
+      <w:r>
+        <w:instrText xml:space="preserve">" </w:instrText>
+      </w:r>
+      <w:r>
+        <w:fldChar w:fldCharType="end"/>
+      </w:r>
+    </w:p>
+    <w:p>
+      <w:pPr>
+        <w:ind w:left="432"/>
+      </w:pPr>
+      <w:r>
+        <w:t>En el diseño de esta web hemos buscado que no haya un exceso de adornos, de forma minimalista. De esta forma conseguimos un diseño bonito y sencillo, que nos asegura un acceso sencillo a las funcionalidades de la web.</w:t>
+      </w:r>
+    </w:p>
+    <w:p>
+      <w:pPr>
+        <w:ind w:left="432"/>
+      </w:pPr>
+      <w:r>
+        <w:t>Para la barra de navegación hemos utilizado un color negro, acorde con el color del uniforme de la asociación, también incluimos su escudo tanto en la barra de navegación (haciendo click en él nos llevará a la página principal, la historia de la AMM) como en la pestaña.</w:t>
+      </w:r>
+    </w:p>
+    <w:p>
+      <w:pPr>
+        <w:ind w:left="432"/>
+      </w:pPr>
+      <w:r>
+        <w:t>El fondo de pantalla será blanco ya que este color favorece a la visualización del contenido de nuestra página web.</w:t>
+      </w:r>
+    </w:p>
+    <w:p>
+      <w:pPr>
+        <w:ind w:left="432"/>
+      </w:pPr>
+      <w:r>
+        <w:t>Usamos también unos tipos de letra u otros para diferenciar títulos y contenido, siempre buscando que sean tipos de letra bonitos, sencillos y sobre todo legibles. Usamos también las negritas para hacer notar esta diferencia</w:t>
+      </w:r>
+      <w:r>
+        <w:t xml:space="preserve"> de forma más clara.</w:t>
+      </w:r>
+    </w:p>
+    <w:p>
+      <w:pPr>
+        <w:ind w:left="432"/>
+      </w:pPr>
       <w:r>
         <w:t>Tendremos una barra de navegación desde la cual nos podremos desplazar entre los distintos menús de la página.</w:t>
       </w:r>
     </w:p>
     <w:p>
-      <w:r>
-        <w:t>Al acceder a la página web se muestra el apartado de historia de la AMM:</w:t>
-      </w:r>
-    </w:p>
-    <w:p>
+      <w:pPr>
+        <w:ind w:left="432"/>
+      </w:pPr>
+      <w:r>
+        <w:t xml:space="preserve">Al acceder a la página web </w:t>
+      </w:r>
+      <w:r>
+        <w:t>vemos</w:t>
+      </w:r>
+      <w:r>
+        <w:t xml:space="preserve"> el apartado de</w:t>
+      </w:r>
+      <w:r>
+        <w:t xml:space="preserve"> la</w:t>
+      </w:r>
+      <w:r>
+        <w:t xml:space="preserve"> historia de la AMM:</w:t>
+      </w:r>
+    </w:p>
+    <w:p>
+      <w:pPr>
+        <w:ind w:left="432"/>
+      </w:pPr>
       <w:r>
         <w:rPr>
           <w:noProof/>
@@ -171,7 +1154,7 @@
                     <pic:cNvPicPr/>
                   </pic:nvPicPr>
                   <pic:blipFill>
-                    <a:blip r:embed="rId6"/>
+                    <a:blip r:embed="rId9"/>
                     <a:stretch>
                       <a:fillRect/>
                     </a:stretch>
@@ -193,11 +1176,30 @@
       </w:r>
     </w:p>
     <w:p>
-      <w:r>
-        <w:t>También tenemos el apartado de director en el que podemos ver la información sobre le director:</w:t>
-      </w:r>
-    </w:p>
-    <w:p>
+      <w:pPr>
+        <w:ind w:left="432"/>
+      </w:pPr>
+      <w:r>
+        <w:lastRenderedPageBreak/>
+        <w:t xml:space="preserve">También tenemos el apartado de director en el que </w:t>
+      </w:r>
+      <w:r>
+        <w:t>ver</w:t>
+      </w:r>
+      <w:r>
+        <w:t>e</w:t>
+      </w:r>
+      <w:r>
+        <w:t>mos</w:t>
+      </w:r>
+      <w:r>
+        <w:t xml:space="preserve"> la información sobre le director:</w:t>
+      </w:r>
+    </w:p>
+    <w:p>
+      <w:pPr>
+        <w:ind w:left="432"/>
+      </w:pPr>
       <w:r>
         <w:rPr>
           <w:noProof/>
@@ -218,7 +1220,7 @@
                     <pic:cNvPicPr/>
                   </pic:nvPicPr>
                   <pic:blipFill>
-                    <a:blip r:embed="rId7"/>
+                    <a:blip r:embed="rId10"/>
                     <a:stretch>
                       <a:fillRect/>
                     </a:stretch>
@@ -240,163 +1242,26 @@
       </w:r>
     </w:p>
     <w:p>
+      <w:pPr>
+        <w:ind w:left="432"/>
+      </w:pPr>
       <w:r>
         <w:t>También podemos acceder al menú de galardones de la AMM:</w:t>
       </w:r>
     </w:p>
     <w:p>
+      <w:pPr>
+        <w:ind w:left="432"/>
+      </w:pPr>
       <w:r>
         <w:rPr>
           <w:noProof/>
         </w:rPr>
         <w:drawing>
-          <wp:inline distT="0" distB="0" distL="0" distR="0" wp14:anchorId="513A12B3" wp14:editId="3BEC3E36">
-            <wp:extent cx="4936039" cy="2276475"/>
-            <wp:effectExtent l="0" t="0" r="0" b="0"/>
+          <wp:inline distT="0" distB="0" distL="0" distR="0" wp14:anchorId="513A12B3" wp14:editId="0471524D">
+            <wp:extent cx="4795311" cy="2211572"/>
+            <wp:effectExtent l="0" t="0" r="5715" b="0"/>
             <wp:docPr id="21" name="Imagen 21"/>
-            <wp:cNvGraphicFramePr>
-              <a:graphicFrameLocks xmlns:a="http://schemas.openxmlformats.org/drawingml/2006/main" noChangeAspect="1"/>
-            </wp:cNvGraphicFramePr>
-            <a:graphic xmlns:a="http://schemas.openxmlformats.org/drawingml/2006/main">
-              <a:graphicData uri="http://schemas.openxmlformats.org/drawingml/2006/picture">
-                <pic:pic xmlns:pic="http://schemas.openxmlformats.org/drawingml/2006/picture">
-                  <pic:nvPicPr>
-                    <pic:cNvPr id="1" name=""/>
-                    <pic:cNvPicPr/>
-                  </pic:nvPicPr>
-                  <pic:blipFill>
-                    <a:blip r:embed="rId8"/>
-                    <a:stretch>
-                      <a:fillRect/>
-                    </a:stretch>
-                  </pic:blipFill>
-                  <pic:spPr>
-                    <a:xfrm>
-                      <a:off x="0" y="0"/>
-                      <a:ext cx="4957045" cy="2286163"/>
-                    </a:xfrm>
-                    <a:prstGeom prst="rect">
-                      <a:avLst/>
-                    </a:prstGeom>
-                  </pic:spPr>
-                </pic:pic>
-              </a:graphicData>
-            </a:graphic>
-          </wp:inline>
-        </w:drawing>
-      </w:r>
-    </w:p>
-    <w:p/>
-    <w:p>
-      <w:r>
-        <w:lastRenderedPageBreak/>
-        <w:t>A continuación, tenemos la videoteca en la que aparecen los videos de las piezas interpretadas en diferentes conciertos. Estos videos están ordenados según su concierto, por lo que aparece un desplegable con los conciertos disponibles en la base de datos, de esta forma veremos los videos de un concierto concreto. Los videos vienen acompañados con el titulo y el autor de la obra interpretada:</w:t>
-      </w:r>
-    </w:p>
-    <w:p>
-      <w:r>
-        <w:rPr>
-          <w:noProof/>
-        </w:rPr>
-        <w:drawing>
-          <wp:inline distT="0" distB="0" distL="0" distR="0" wp14:anchorId="711B67A5" wp14:editId="5AA4E942">
-            <wp:extent cx="4934607" cy="2258986"/>
-            <wp:effectExtent l="0" t="0" r="0" b="8255"/>
-            <wp:docPr id="22" name="Imagen 22"/>
-            <wp:cNvGraphicFramePr>
-              <a:graphicFrameLocks xmlns:a="http://schemas.openxmlformats.org/drawingml/2006/main" noChangeAspect="1"/>
-            </wp:cNvGraphicFramePr>
-            <a:graphic xmlns:a="http://schemas.openxmlformats.org/drawingml/2006/main">
-              <a:graphicData uri="http://schemas.openxmlformats.org/drawingml/2006/picture">
-                <pic:pic xmlns:pic="http://schemas.openxmlformats.org/drawingml/2006/picture">
-                  <pic:nvPicPr>
-                    <pic:cNvPr id="1" name=""/>
-                    <pic:cNvPicPr/>
-                  </pic:nvPicPr>
-                  <pic:blipFill>
-                    <a:blip r:embed="rId9"/>
-                    <a:stretch>
-                      <a:fillRect/>
-                    </a:stretch>
-                  </pic:blipFill>
-                  <pic:spPr>
-                    <a:xfrm>
-                      <a:off x="0" y="0"/>
-                      <a:ext cx="4968874" cy="2274673"/>
-                    </a:xfrm>
-                    <a:prstGeom prst="rect">
-                      <a:avLst/>
-                    </a:prstGeom>
-                  </pic:spPr>
-                </pic:pic>
-              </a:graphicData>
-            </a:graphic>
-          </wp:inline>
-        </w:drawing>
-      </w:r>
-    </w:p>
-    <w:p>
-      <w:r>
-        <w:t>Podemos ver a continuación el apartado donde estamos en el que vemos un mapa con la ubicación de la sede de la AMM con su dirección exacta:</w:t>
-      </w:r>
-    </w:p>
-    <w:p>
-      <w:r>
-        <w:rPr>
-          <w:noProof/>
-        </w:rPr>
-        <w:drawing>
-          <wp:inline distT="0" distB="0" distL="0" distR="0" wp14:anchorId="70D871E1" wp14:editId="00364AEC">
-            <wp:extent cx="4540469" cy="2080691"/>
-            <wp:effectExtent l="0" t="0" r="0" b="0"/>
-            <wp:docPr id="23" name="Imagen 23"/>
-            <wp:cNvGraphicFramePr>
-              <a:graphicFrameLocks xmlns:a="http://schemas.openxmlformats.org/drawingml/2006/main" noChangeAspect="1"/>
-            </wp:cNvGraphicFramePr>
-            <a:graphic xmlns:a="http://schemas.openxmlformats.org/drawingml/2006/main">
-              <a:graphicData uri="http://schemas.openxmlformats.org/drawingml/2006/picture">
-                <pic:pic xmlns:pic="http://schemas.openxmlformats.org/drawingml/2006/picture">
-                  <pic:nvPicPr>
-                    <pic:cNvPr id="1" name=""/>
-                    <pic:cNvPicPr/>
-                  </pic:nvPicPr>
-                  <pic:blipFill>
-                    <a:blip r:embed="rId10"/>
-                    <a:stretch>
-                      <a:fillRect/>
-                    </a:stretch>
-                  </pic:blipFill>
-                  <pic:spPr>
-                    <a:xfrm>
-                      <a:off x="0" y="0"/>
-                      <a:ext cx="4593433" cy="2104962"/>
-                    </a:xfrm>
-                    <a:prstGeom prst="rect">
-                      <a:avLst/>
-                    </a:prstGeom>
-                  </pic:spPr>
-                </pic:pic>
-              </a:graphicData>
-            </a:graphic>
-          </wp:inline>
-        </w:drawing>
-      </w:r>
-    </w:p>
-    <w:p>
-      <w:r>
-        <w:t>Tenemos un apartado registro en el que un usuario podrá registrarse en nuestra página web para obtener sus correspondientes ventajas. El usuario sólo podrá registrarse si el formulario de registro es válido:</w:t>
-      </w:r>
-    </w:p>
-    <w:p>
-      <w:r>
-        <w:rPr>
-          <w:noProof/>
-        </w:rPr>
-        <w:drawing>
-          <wp:inline distT="0" distB="0" distL="0" distR="0" wp14:anchorId="1DA5CF67" wp14:editId="6B8B4DB8">
-            <wp:extent cx="4680485" cy="2128345"/>
-            <wp:effectExtent l="0" t="0" r="6350" b="5715"/>
-            <wp:docPr id="24" name="Imagen 24"/>
             <wp:cNvGraphicFramePr>
               <a:graphicFrameLocks xmlns:a="http://schemas.openxmlformats.org/drawingml/2006/main" noChangeAspect="1"/>
             </wp:cNvGraphicFramePr>
@@ -416,7 +1281,7 @@
                   <pic:spPr>
                     <a:xfrm>
                       <a:off x="0" y="0"/>
-                      <a:ext cx="4701770" cy="2138024"/>
+                      <a:ext cx="4821610" cy="2223701"/>
                     </a:xfrm>
                     <a:prstGeom prst="rect">
                       <a:avLst/>
@@ -430,21 +1295,38 @@
       </w:r>
     </w:p>
     <w:p>
-      <w:r>
-        <w:lastRenderedPageBreak/>
-        <w:t>Tendremos también un apartado para hacer login en nuestra página web, desde este menú podremos acceder al de registro mediante el enlace de Regístrate:</w:t>
-      </w:r>
-    </w:p>
-    <w:p>
+      <w:pPr>
+        <w:ind w:left="432"/>
+      </w:pPr>
+    </w:p>
+    <w:p>
+      <w:pPr>
+        <w:ind w:left="432"/>
+      </w:pPr>
+      <w:r>
+        <w:t xml:space="preserve">A continuación, tenemos la videoteca en la que aparecen los videos de las piezas interpretadas en diferentes conciertos. Estos videos están ordenados según su concierto, por lo que aparece un desplegable con los conciertos disponibles en la base de datos, de esta forma veremos los videos de un concierto concreto. Los videos vienen acompañados con el </w:t>
+      </w:r>
+      <w:r>
+        <w:t>título</w:t>
+      </w:r>
+      <w:r>
+        <w:t xml:space="preserve"> y el autor de la obra interpretada:</w:t>
+      </w:r>
+    </w:p>
+    <w:p>
+      <w:pPr>
+        <w:ind w:left="432"/>
+      </w:pPr>
       <w:r>
         <w:rPr>
           <w:noProof/>
         </w:rPr>
+        <w:lastRenderedPageBreak/>
         <w:drawing>
-          <wp:inline distT="0" distB="0" distL="0" distR="0" wp14:anchorId="456D0D3B" wp14:editId="03A1719F">
-            <wp:extent cx="4972067" cy="2257425"/>
-            <wp:effectExtent l="0" t="0" r="0" b="0"/>
-            <wp:docPr id="25" name="Imagen 25"/>
+          <wp:inline distT="0" distB="0" distL="0" distR="0" wp14:anchorId="711B67A5" wp14:editId="26E613B0">
+            <wp:extent cx="5063294" cy="2317897"/>
+            <wp:effectExtent l="0" t="0" r="4445" b="6350"/>
+            <wp:docPr id="22" name="Imagen 22"/>
             <wp:cNvGraphicFramePr>
               <a:graphicFrameLocks xmlns:a="http://schemas.openxmlformats.org/drawingml/2006/main" noChangeAspect="1"/>
             </wp:cNvGraphicFramePr>
@@ -464,6 +1346,172 @@
                   <pic:spPr>
                     <a:xfrm>
                       <a:off x="0" y="0"/>
+                      <a:ext cx="5122579" cy="2345037"/>
+                    </a:xfrm>
+                    <a:prstGeom prst="rect">
+                      <a:avLst/>
+                    </a:prstGeom>
+                  </pic:spPr>
+                </pic:pic>
+              </a:graphicData>
+            </a:graphic>
+          </wp:inline>
+        </w:drawing>
+      </w:r>
+    </w:p>
+    <w:p>
+      <w:pPr>
+        <w:ind w:left="432"/>
+      </w:pPr>
+      <w:r>
+        <w:t>Podemos ver a continuación el apartado donde estamos en el que vemos un mapa con la ubicación de la sede de la AMM con su dirección exacta:</w:t>
+      </w:r>
+    </w:p>
+    <w:p>
+      <w:pPr>
+        <w:ind w:left="432"/>
+      </w:pPr>
+      <w:r>
+        <w:rPr>
+          <w:noProof/>
+        </w:rPr>
+        <w:drawing>
+          <wp:inline distT="0" distB="0" distL="0" distR="0" wp14:anchorId="70D871E1" wp14:editId="6C78C035">
+            <wp:extent cx="4246019" cy="1945758"/>
+            <wp:effectExtent l="0" t="0" r="2540" b="0"/>
+            <wp:docPr id="23" name="Imagen 23"/>
+            <wp:cNvGraphicFramePr>
+              <a:graphicFrameLocks xmlns:a="http://schemas.openxmlformats.org/drawingml/2006/main" noChangeAspect="1"/>
+            </wp:cNvGraphicFramePr>
+            <a:graphic xmlns:a="http://schemas.openxmlformats.org/drawingml/2006/main">
+              <a:graphicData uri="http://schemas.openxmlformats.org/drawingml/2006/picture">
+                <pic:pic xmlns:pic="http://schemas.openxmlformats.org/drawingml/2006/picture">
+                  <pic:nvPicPr>
+                    <pic:cNvPr id="1" name=""/>
+                    <pic:cNvPicPr/>
+                  </pic:nvPicPr>
+                  <pic:blipFill>
+                    <a:blip r:embed="rId13"/>
+                    <a:stretch>
+                      <a:fillRect/>
+                    </a:stretch>
+                  </pic:blipFill>
+                  <pic:spPr>
+                    <a:xfrm>
+                      <a:off x="0" y="0"/>
+                      <a:ext cx="4314237" cy="1977019"/>
+                    </a:xfrm>
+                    <a:prstGeom prst="rect">
+                      <a:avLst/>
+                    </a:prstGeom>
+                  </pic:spPr>
+                </pic:pic>
+              </a:graphicData>
+            </a:graphic>
+          </wp:inline>
+        </w:drawing>
+      </w:r>
+    </w:p>
+    <w:p>
+      <w:pPr>
+        <w:ind w:left="432"/>
+      </w:pPr>
+      <w:r>
+        <w:t xml:space="preserve">Tenemos un apartado registro en el que un usuario </w:t>
+      </w:r>
+      <w:r>
+        <w:t>se registrará</w:t>
+      </w:r>
+      <w:r>
+        <w:t xml:space="preserve"> en nuestra página web para obtener sus correspondientes ventajas. El usuario sólo podrá registrarse si el formulario de registro es válido:</w:t>
+      </w:r>
+    </w:p>
+    <w:p>
+      <w:pPr>
+        <w:ind w:left="432"/>
+      </w:pPr>
+      <w:r>
+        <w:rPr>
+          <w:noProof/>
+        </w:rPr>
+        <w:drawing>
+          <wp:inline distT="0" distB="0" distL="0" distR="0" wp14:anchorId="1DA5CF67" wp14:editId="752D4940">
+            <wp:extent cx="4395866" cy="1998921"/>
+            <wp:effectExtent l="0" t="0" r="5080" b="1905"/>
+            <wp:docPr id="24" name="Imagen 24"/>
+            <wp:cNvGraphicFramePr>
+              <a:graphicFrameLocks xmlns:a="http://schemas.openxmlformats.org/drawingml/2006/main" noChangeAspect="1"/>
+            </wp:cNvGraphicFramePr>
+            <a:graphic xmlns:a="http://schemas.openxmlformats.org/drawingml/2006/main">
+              <a:graphicData uri="http://schemas.openxmlformats.org/drawingml/2006/picture">
+                <pic:pic xmlns:pic="http://schemas.openxmlformats.org/drawingml/2006/picture">
+                  <pic:nvPicPr>
+                    <pic:cNvPr id="1" name=""/>
+                    <pic:cNvPicPr/>
+                  </pic:nvPicPr>
+                  <pic:blipFill>
+                    <a:blip r:embed="rId14"/>
+                    <a:stretch>
+                      <a:fillRect/>
+                    </a:stretch>
+                  </pic:blipFill>
+                  <pic:spPr>
+                    <a:xfrm>
+                      <a:off x="0" y="0"/>
+                      <a:ext cx="4426256" cy="2012740"/>
+                    </a:xfrm>
+                    <a:prstGeom prst="rect">
+                      <a:avLst/>
+                    </a:prstGeom>
+                  </pic:spPr>
+                </pic:pic>
+              </a:graphicData>
+            </a:graphic>
+          </wp:inline>
+        </w:drawing>
+      </w:r>
+    </w:p>
+    <w:p>
+      <w:pPr>
+        <w:ind w:left="432"/>
+      </w:pPr>
+      <w:r>
+        <w:t>Tendremos también un apartado para hacer login en nuestra página web, desde este menú podremos acceder al de registro mediante el enlace de Regístrate:</w:t>
+      </w:r>
+    </w:p>
+    <w:p>
+      <w:pPr>
+        <w:ind w:left="432"/>
+      </w:pPr>
+      <w:r>
+        <w:rPr>
+          <w:noProof/>
+        </w:rPr>
+        <w:lastRenderedPageBreak/>
+        <w:drawing>
+          <wp:inline distT="0" distB="0" distL="0" distR="0" wp14:anchorId="456D0D3B" wp14:editId="03A1719F">
+            <wp:extent cx="4972067" cy="2257425"/>
+            <wp:effectExtent l="0" t="0" r="0" b="0"/>
+            <wp:docPr id="25" name="Imagen 25"/>
+            <wp:cNvGraphicFramePr>
+              <a:graphicFrameLocks xmlns:a="http://schemas.openxmlformats.org/drawingml/2006/main" noChangeAspect="1"/>
+            </wp:cNvGraphicFramePr>
+            <a:graphic xmlns:a="http://schemas.openxmlformats.org/drawingml/2006/main">
+              <a:graphicData uri="http://schemas.openxmlformats.org/drawingml/2006/picture">
+                <pic:pic xmlns:pic="http://schemas.openxmlformats.org/drawingml/2006/picture">
+                  <pic:nvPicPr>
+                    <pic:cNvPr id="1" name=""/>
+                    <pic:cNvPicPr/>
+                  </pic:nvPicPr>
+                  <pic:blipFill>
+                    <a:blip r:embed="rId15"/>
+                    <a:stretch>
+                      <a:fillRect/>
+                    </a:stretch>
+                  </pic:blipFill>
+                  <pic:spPr>
+                    <a:xfrm>
+                      <a:off x="0" y="0"/>
                       <a:ext cx="4991026" cy="2266033"/>
                     </a:xfrm>
                     <a:prstGeom prst="rect">
@@ -478,11 +1526,17 @@
       </w:r>
     </w:p>
     <w:p>
-      <w:r>
-        <w:t xml:space="preserve">  Una vez registrados podremos visualizar el apartado partituras en el que se muestra un listado de obras:</w:t>
-      </w:r>
-    </w:p>
-    <w:p>
+      <w:pPr>
+        <w:ind w:left="432"/>
+      </w:pPr>
+      <w:r>
+        <w:t>Una vez registrados podremos visualizar el apartado partituras en el que se muestra un listado de obras:</w:t>
+      </w:r>
+    </w:p>
+    <w:p>
+      <w:pPr>
+        <w:ind w:left="432"/>
+      </w:pPr>
       <w:r>
         <w:rPr>
           <w:noProof/>
@@ -503,7 +1557,7 @@
                     <pic:cNvPicPr/>
                   </pic:nvPicPr>
                   <pic:blipFill>
-                    <a:blip r:embed="rId13"/>
+                    <a:blip r:embed="rId16"/>
                     <a:stretch>
                       <a:fillRect/>
                     </a:stretch>
@@ -525,11 +1579,29 @@
       </w:r>
     </w:p>
     <w:p>
-      <w:r>
-        <w:t>Haciendo click en cualquiera de las obras nos llevará a un menú en el que podremos ver el listado de partituras de dicha obra junto con el instrumento y la voz al que corresponde la partitura, estas partituras podrán ser visualizadas y descargadas haciendo click sobre el titulo:</w:t>
-      </w:r>
-    </w:p>
-    <w:p>
+      <w:pPr>
+        <w:ind w:left="432"/>
+      </w:pPr>
+      <w:r>
+        <w:t xml:space="preserve">Haciendo click en cualquiera de las obras nos llevará a un menú en el que </w:t>
+      </w:r>
+      <w:r>
+        <w:t>veremos</w:t>
+      </w:r>
+      <w:r>
+        <w:t xml:space="preserve"> el listado de partituras de dicha obra junto con el instrumento y la voz al que corresponde la partitura, estas partituras podrán ser visualizadas y descargadas haciendo click sobre el </w:t>
+      </w:r>
+      <w:r>
+        <w:t>título</w:t>
+      </w:r>
+      <w:r>
+        <w:t>:</w:t>
+      </w:r>
+    </w:p>
+    <w:p>
+      <w:pPr>
+        <w:ind w:left="432"/>
+      </w:pPr>
       <w:r>
         <w:rPr>
           <w:noProof/>
@@ -550,7 +1622,7 @@
                     <pic:cNvPicPr/>
                   </pic:nvPicPr>
                   <pic:blipFill>
-                    <a:blip r:embed="rId14"/>
+                    <a:blip r:embed="rId17"/>
                     <a:stretch>
                       <a:fillRect/>
                     </a:stretch>
@@ -571,22 +1643,32 @@
         </w:drawing>
       </w:r>
     </w:p>
-    <w:p/>
-    <w:p>
+    <w:p>
+      <w:pPr>
+        <w:ind w:left="432"/>
+      </w:pPr>
+    </w:p>
+    <w:p>
+      <w:pPr>
+        <w:ind w:left="432"/>
+      </w:pPr>
       <w:r>
         <w:lastRenderedPageBreak/>
         <w:t>Podremos ver la información de nuestro usuario en el menú de perfil:</w:t>
       </w:r>
     </w:p>
     <w:p>
+      <w:pPr>
+        <w:ind w:left="432"/>
+      </w:pPr>
       <w:r>
         <w:rPr>
           <w:noProof/>
         </w:rPr>
         <w:drawing>
-          <wp:inline distT="0" distB="0" distL="0" distR="0" wp14:anchorId="7C905CA3" wp14:editId="33CA4577">
-            <wp:extent cx="4430110" cy="2031162"/>
-            <wp:effectExtent l="0" t="0" r="8890" b="7620"/>
+          <wp:inline distT="0" distB="0" distL="0" distR="0" wp14:anchorId="7C905CA3" wp14:editId="5461596C">
+            <wp:extent cx="4391246" cy="1690577"/>
+            <wp:effectExtent l="0" t="0" r="0" b="5080"/>
             <wp:docPr id="28" name="Imagen 28"/>
             <wp:cNvGraphicFramePr>
               <a:graphicFrameLocks xmlns:a="http://schemas.openxmlformats.org/drawingml/2006/main" noChangeAspect="1"/>
@@ -598,20 +1680,27 @@
                     <pic:cNvPr id="1" name=""/>
                     <pic:cNvPicPr/>
                   </pic:nvPicPr>
-                  <pic:blipFill>
-                    <a:blip r:embed="rId15"/>
-                    <a:stretch>
-                      <a:fillRect/>
-                    </a:stretch>
+                  <pic:blipFill rotWithShape="1">
+                    <a:blip r:embed="rId18"/>
+                    <a:srcRect r="857" b="16750"/>
+                    <a:stretch/>
                   </pic:blipFill>
-                  <pic:spPr>
+                  <pic:spPr bwMode="auto">
                     <a:xfrm>
                       <a:off x="0" y="0"/>
-                      <a:ext cx="4476671" cy="2052510"/>
+                      <a:ext cx="4438343" cy="1708709"/>
                     </a:xfrm>
                     <a:prstGeom prst="rect">
                       <a:avLst/>
                     </a:prstGeom>
+                    <a:ln>
+                      <a:noFill/>
+                    </a:ln>
+                    <a:extLst>
+                      <a:ext uri="{53640926-AAD7-44D8-BBD7-CCE9431645EC}">
+                        <a14:shadowObscured xmlns:a14="http://schemas.microsoft.com/office/drawing/2010/main"/>
+                      </a:ext>
+                    </a:extLst>
                   </pic:spPr>
                 </pic:pic>
               </a:graphicData>
@@ -621,11 +1710,23 @@
       </w:r>
     </w:p>
     <w:p>
-      <w:r>
-        <w:t>Haciendo click en los botones editar usuario y eliminar usuario nos aparecerá el formulario correspondiente a la acción del botón seleccionado. Al igual que en el formulario de registro y el de login solo se podrá realizar la acción cuando el formulario sea válido:</w:t>
-      </w:r>
-    </w:p>
-    <w:p>
+      <w:pPr>
+        <w:ind w:left="432"/>
+      </w:pPr>
+      <w:r>
+        <w:t xml:space="preserve">Haciendo click en los botones editar usuario y eliminar usuario nos aparecerá el formulario correspondiente a la acción del botón seleccionado. Al igual que en el formulario de registro y el de login solo </w:t>
+      </w:r>
+      <w:r>
+        <w:t>podremos</w:t>
+      </w:r>
+      <w:r>
+        <w:t xml:space="preserve"> realizar la acción cuando el formulario sea válido:</w:t>
+      </w:r>
+    </w:p>
+    <w:p>
+      <w:pPr>
+        <w:ind w:left="432"/>
+      </w:pPr>
       <w:r>
         <w:rPr>
           <w:noProof/>
@@ -646,7 +1747,7 @@
                     <pic:cNvPicPr/>
                   </pic:nvPicPr>
                   <pic:blipFill>
-                    <a:blip r:embed="rId16"/>
+                    <a:blip r:embed="rId19"/>
                     <a:stretch>
                       <a:fillRect/>
                     </a:stretch>
@@ -667,13 +1768,23 @@
         </w:drawing>
       </w:r>
     </w:p>
-    <w:p/>
-    <w:p>
+    <w:p>
+      <w:pPr>
+        <w:ind w:left="432"/>
+      </w:pPr>
+    </w:p>
+    <w:p>
+      <w:pPr>
+        <w:ind w:left="432"/>
+      </w:pPr>
       <w:r>
         <w:t>Al iniciar sesión con el usuario administrador vemos que en el apartado videoteca podemos editar y borrar los videos que hay en la base de datos:</w:t>
       </w:r>
     </w:p>
     <w:p>
+      <w:pPr>
+        <w:ind w:left="432"/>
+      </w:pPr>
       <w:r>
         <w:rPr>
           <w:noProof/>
@@ -694,7 +1805,7 @@
                     <pic:cNvPicPr/>
                   </pic:nvPicPr>
                   <pic:blipFill>
-                    <a:blip r:embed="rId17"/>
+                    <a:blip r:embed="rId20"/>
                     <a:stretch>
                       <a:fillRect/>
                     </a:stretch>
@@ -716,12 +1827,24 @@
       </w:r>
     </w:p>
     <w:p>
+      <w:pPr>
+        <w:ind w:left="432"/>
+      </w:pPr>
       <w:r>
         <w:lastRenderedPageBreak/>
-        <w:t>Cuando pulsamos sobre el botón editar nos aparece un formulario desde el que se podrá editar el video seleccionado:</w:t>
-      </w:r>
-    </w:p>
-    <w:p>
+        <w:t>Cuando pulsamos sobre el botón editar nos aparece un formulario desde el que editar</w:t>
+      </w:r>
+      <w:r>
+        <w:t>emos</w:t>
+      </w:r>
+      <w:r>
+        <w:t xml:space="preserve"> el video seleccionado:</w:t>
+      </w:r>
+    </w:p>
+    <w:p>
+      <w:pPr>
+        <w:ind w:left="432"/>
+      </w:pPr>
       <w:r>
         <w:rPr>
           <w:noProof/>
@@ -742,7 +1865,7 @@
                     <pic:cNvPicPr/>
                   </pic:nvPicPr>
                   <pic:blipFill>
-                    <a:blip r:embed="rId18"/>
+                    <a:blip r:embed="rId21"/>
                     <a:stretch>
                       <a:fillRect/>
                     </a:stretch>
@@ -764,11 +1887,17 @@
       </w:r>
     </w:p>
     <w:p>
+      <w:pPr>
+        <w:ind w:left="432"/>
+      </w:pPr>
       <w:r>
         <w:t>Al pulsar sobre el botón borrar nos saldrá un pequeño formulario de confirmación:</w:t>
       </w:r>
     </w:p>
     <w:p>
+      <w:pPr>
+        <w:ind w:left="432"/>
+      </w:pPr>
       <w:r>
         <w:rPr>
           <w:noProof/>
@@ -789,7 +1918,7 @@
                     <pic:cNvPicPr/>
                   </pic:nvPicPr>
                   <pic:blipFill>
-                    <a:blip r:embed="rId19"/>
+                    <a:blip r:embed="rId22"/>
                     <a:stretch>
                       <a:fillRect/>
                     </a:stretch>
@@ -811,11 +1940,43 @@
       </w:r>
     </w:p>
     <w:p>
-      <w:r>
-        <w:t>También observamos en el mismo menú dos nuevos formularios que nos permitirán añadir nuevos conciertos y nuevos videos que se podrán asignar al concierto deseado:</w:t>
-      </w:r>
-    </w:p>
-    <w:p>
+      <w:pPr>
+        <w:ind w:left="432"/>
+      </w:pPr>
+    </w:p>
+    <w:p>
+      <w:pPr>
+        <w:ind w:left="432"/>
+      </w:pPr>
+    </w:p>
+    <w:p>
+      <w:pPr>
+        <w:ind w:left="432"/>
+      </w:pPr>
+    </w:p>
+    <w:p>
+      <w:pPr>
+        <w:ind w:left="432"/>
+      </w:pPr>
+    </w:p>
+    <w:p>
+      <w:pPr>
+        <w:ind w:left="432"/>
+      </w:pPr>
+      <w:r>
+        <w:t xml:space="preserve">También observamos en el mismo menú dos nuevos formularios que nos permitirán añadir nuevos conciertos y nuevos videos que </w:t>
+      </w:r>
+      <w:r>
+        <w:t xml:space="preserve">asignaremos </w:t>
+      </w:r>
+      <w:r>
+        <w:t>al concierto deseado:</w:t>
+      </w:r>
+    </w:p>
+    <w:p>
+      <w:pPr>
+        <w:ind w:left="432"/>
+      </w:pPr>
       <w:r>
         <w:rPr>
           <w:noProof/>
@@ -836,7 +1997,7 @@
                     <pic:cNvPicPr/>
                   </pic:nvPicPr>
                   <pic:blipFill>
-                    <a:blip r:embed="rId20"/>
+                    <a:blip r:embed="rId23"/>
                     <a:stretch>
                       <a:fillRect/>
                     </a:stretch>
@@ -857,23 +2018,51 @@
         </w:drawing>
       </w:r>
     </w:p>
-    <w:p/>
-    <w:p>
+    <w:p>
+      <w:pPr>
+        <w:ind w:left="432"/>
+      </w:pPr>
+    </w:p>
+    <w:p>
+      <w:pPr>
+        <w:ind w:left="432"/>
+      </w:pPr>
       <w:r>
         <w:t xml:space="preserve">Tanto al añadir como al editar un video, en caso de no añadir el autor de la obra se pondrá en la base de datos automáticamente como anónimo. </w:t>
       </w:r>
     </w:p>
-    <w:p/>
-    <w:p/>
-    <w:p/>
-    <w:p/>
-    <w:p>
-      <w:r>
-        <w:lastRenderedPageBreak/>
+    <w:p>
+      <w:pPr>
+        <w:ind w:left="432"/>
+      </w:pPr>
+    </w:p>
+    <w:p>
+      <w:pPr>
+        <w:ind w:left="432"/>
+      </w:pPr>
+    </w:p>
+    <w:p>
+      <w:pPr>
+        <w:ind w:left="432"/>
+      </w:pPr>
+    </w:p>
+    <w:p>
+      <w:pPr>
+        <w:ind w:left="432"/>
+      </w:pPr>
+    </w:p>
+    <w:p>
+      <w:pPr>
+        <w:ind w:left="432"/>
+      </w:pPr>
+      <w:r>
         <w:t xml:space="preserve">En la sección de partituras nos aparecerá un formulario para añadir una nueva obra, al igual que en los videos, el autor si no se especifica se pondrá anónimo automáticamente: </w:t>
       </w:r>
     </w:p>
     <w:p>
+      <w:pPr>
+        <w:ind w:left="432"/>
+      </w:pPr>
       <w:r>
         <w:rPr>
           <w:noProof/>
@@ -894,7 +2083,7 @@
                     <pic:cNvPicPr/>
                   </pic:nvPicPr>
                   <pic:blipFill>
-                    <a:blip r:embed="rId21"/>
+                    <a:blip r:embed="rId24"/>
                     <a:stretch>
                       <a:fillRect/>
                     </a:stretch>
@@ -916,11 +2105,23 @@
       </w:r>
     </w:p>
     <w:p>
-      <w:r>
-        <w:t>Dentro de las obras nos aparecerá un formulario para subir una partitura, también nos aparece un botón de editar y otro de borrar. El botón de editar nos completará el formulario y cambiará el botón de subir el botón de subir partitura por uno de editar. El archivo PDF no puede ser editado sólo el instrumento y la voz:</w:t>
-      </w:r>
-    </w:p>
-    <w:p>
+      <w:pPr>
+        <w:ind w:left="432"/>
+      </w:pPr>
+      <w:r>
+        <w:t xml:space="preserve">Dentro de las obras nos aparecerá un formulario para subir una partitura, también </w:t>
+      </w:r>
+      <w:r>
+        <w:t>tenemos</w:t>
+      </w:r>
+      <w:r>
+        <w:t xml:space="preserve"> un botón de editar y otro de borrar. El botón de editar nos completará el formulario y cambiará el botón de subir el botón de subir partitura por uno de editar. El archivo PDF no puede ser editado sólo el instrumento y la voz:</w:t>
+      </w:r>
+    </w:p>
+    <w:p>
+      <w:pPr>
+        <w:ind w:left="432"/>
+      </w:pPr>
       <w:r>
         <w:rPr>
           <w:noProof/>
@@ -941,7 +2142,7 @@
                     <pic:cNvPicPr/>
                   </pic:nvPicPr>
                   <pic:blipFill>
-                    <a:blip r:embed="rId22"/>
+                    <a:blip r:embed="rId25"/>
                     <a:stretch>
                       <a:fillRect/>
                     </a:stretch>
@@ -963,19 +2164,26 @@
       </w:r>
     </w:p>
     <w:p>
+      <w:pPr>
+        <w:ind w:left="432"/>
+      </w:pPr>
       <w:r>
         <w:t>A parte de toda esta información y las funcionalidades también hay un apartado sobre mi en el que aparece el curriculum del creador de la página web:</w:t>
       </w:r>
     </w:p>
     <w:p>
+      <w:pPr>
+        <w:ind w:left="432"/>
+      </w:pPr>
       <w:r>
         <w:rPr>
           <w:noProof/>
         </w:rPr>
+        <w:lastRenderedPageBreak/>
         <w:drawing>
-          <wp:inline distT="0" distB="0" distL="0" distR="0" wp14:anchorId="7E462A77" wp14:editId="64D824FE">
-            <wp:extent cx="5400040" cy="2473960"/>
-            <wp:effectExtent l="0" t="0" r="0" b="2540"/>
+          <wp:inline distT="0" distB="0" distL="0" distR="0" wp14:anchorId="7E462A77" wp14:editId="530FA5F9">
+            <wp:extent cx="5198644" cy="2381693"/>
+            <wp:effectExtent l="0" t="0" r="2540" b="0"/>
             <wp:docPr id="36" name="Imagen 36"/>
             <wp:cNvGraphicFramePr>
               <a:graphicFrameLocks xmlns:a="http://schemas.openxmlformats.org/drawingml/2006/main" noChangeAspect="1"/>
@@ -988,7 +2196,7 @@
                     <pic:cNvPicPr/>
                   </pic:nvPicPr>
                   <pic:blipFill>
-                    <a:blip r:embed="rId23"/>
+                    <a:blip r:embed="rId26"/>
                     <a:stretch>
                       <a:fillRect/>
                     </a:stretch>
@@ -996,7 +2204,7 @@
                   <pic:spPr>
                     <a:xfrm>
                       <a:off x="0" y="0"/>
-                      <a:ext cx="5400040" cy="2473960"/>
+                      <a:ext cx="5220598" cy="2391751"/>
                     </a:xfrm>
                     <a:prstGeom prst="rect">
                       <a:avLst/>
@@ -1012,17 +2220,43 @@
     <w:p>
       <w:pPr>
         <w:pStyle w:val="Ttulo1"/>
-      </w:pPr>
-      <w:r>
-        <w:lastRenderedPageBreak/>
+        <w:ind w:left="864"/>
+      </w:pPr>
+      <w:bookmarkStart w:id="6" w:name="_Toc70702586"/>
+      <w:r>
         <w:t>Herramientas</w:t>
       </w:r>
-    </w:p>
-    <w:p>
-      <w:r>
-        <w:t xml:space="preserve">Para la realización de este proyecto se ha utilizado el framework Angular desde el entorno de desarrollo </w:t>
-      </w:r>
-      <w:hyperlink r:id="rId24" w:history="1">
+      <w:bookmarkEnd w:id="6"/>
+      <w:r>
+        <w:fldChar w:fldCharType="begin"/>
+      </w:r>
+      <w:r>
+        <w:instrText xml:space="preserve"> XE "</w:instrText>
+      </w:r>
+      <w:r>
+        <w:instrText>Herramientas</w:instrText>
+      </w:r>
+      <w:r>
+        <w:instrText xml:space="preserve">" </w:instrText>
+      </w:r>
+      <w:r>
+        <w:fldChar w:fldCharType="end"/>
+      </w:r>
+    </w:p>
+    <w:p>
+      <w:pPr>
+        <w:ind w:left="432"/>
+      </w:pPr>
+      <w:r>
+        <w:t xml:space="preserve">Para la realización de este proyecto </w:t>
+      </w:r>
+      <w:r>
+        <w:t>hemos</w:t>
+      </w:r>
+      <w:r>
+        <w:t xml:space="preserve"> utilizado el framework Angular desde el entorno de desarrollo </w:t>
+      </w:r>
+      <w:hyperlink r:id="rId27" w:history="1">
         <w:r>
           <w:rPr>
             <w:rStyle w:val="Hipervnculo"/>
@@ -1031,9 +2265,15 @@
         </w:r>
       </w:hyperlink>
       <w:r>
-        <w:t xml:space="preserve">. También se ha utilizado como servidor Apache y MySQL el programa </w:t>
-      </w:r>
-      <w:hyperlink r:id="rId25" w:history="1">
+        <w:t xml:space="preserve">. También </w:t>
+      </w:r>
+      <w:r>
+        <w:t xml:space="preserve">hemos </w:t>
+      </w:r>
+      <w:r>
+        <w:t xml:space="preserve">utilizado como servidor Apache y MySQL el programa </w:t>
+      </w:r>
+      <w:hyperlink r:id="rId28" w:history="1">
         <w:r>
           <w:rPr>
             <w:rStyle w:val="Hipervnculo"/>
@@ -1047,7 +2287,7 @@
       <w:r>
         <w:t xml:space="preserve"> La administración de la base de datos se ha realizado desde </w:t>
       </w:r>
-      <w:hyperlink r:id="rId26" w:history="1">
+      <w:hyperlink r:id="rId29" w:history="1">
         <w:r>
           <w:rPr>
             <w:rStyle w:val="Hipervnculo"/>
@@ -1060,6 +2300,9 @@
       </w:r>
     </w:p>
     <w:p>
+      <w:pPr>
+        <w:ind w:left="432"/>
+      </w:pPr>
       <w:r>
         <w:t xml:space="preserve">El frontEnd de la página web está desarrollado con los lenguajes HTML, </w:t>
       </w:r>
@@ -1068,6 +2311,9 @@
       </w:r>
     </w:p>
     <w:p>
+      <w:pPr>
+        <w:ind w:left="432"/>
+      </w:pPr>
       <w:r>
         <w:t>El backEnd ha sido desarrollado con el lenguaje de programación PHP.</w:t>
       </w:r>
@@ -1075,16 +2321,37 @@
     <w:p>
       <w:pPr>
         <w:pStyle w:val="Ttulo1"/>
-      </w:pPr>
+        <w:ind w:left="864"/>
+      </w:pPr>
+      <w:bookmarkStart w:id="7" w:name="_Toc70702587"/>
       <w:r>
         <w:t>Procedimientos de instalación</w:t>
       </w:r>
-    </w:p>
-    <w:p>
+      <w:bookmarkEnd w:id="7"/>
+      <w:r>
+        <w:fldChar w:fldCharType="begin"/>
+      </w:r>
+      <w:r>
+        <w:instrText xml:space="preserve"> XE "</w:instrText>
+      </w:r>
+      <w:r>
+        <w:instrText>Procedimientos de instalación</w:instrText>
+      </w:r>
+      <w:r>
+        <w:instrText xml:space="preserve">" </w:instrText>
+      </w:r>
+      <w:r>
+        <w:fldChar w:fldCharType="end"/>
+      </w:r>
+    </w:p>
+    <w:p>
+      <w:pPr>
+        <w:ind w:left="432"/>
+      </w:pPr>
       <w:r>
         <w:t xml:space="preserve">El proyecto se encuentra en un repositorio de GitHub al que se puede acceder haciendo click </w:t>
       </w:r>
-      <w:hyperlink r:id="rId27" w:history="1">
+      <w:hyperlink r:id="rId30" w:history="1">
         <w:r>
           <w:rPr>
             <w:rStyle w:val="Hipervnculo"/>
@@ -1097,6 +2364,9 @@
       </w:r>
     </w:p>
     <w:p>
+      <w:pPr>
+        <w:ind w:left="432"/>
+      </w:pPr>
       <w:r>
         <w:t xml:space="preserve">Para la instalación del proyecto se descargará el repositorio completo en la dirección local </w:t>
       </w:r>
@@ -1111,6 +2381,9 @@
       </w:r>
     </w:p>
     <w:p>
+      <w:pPr>
+        <w:ind w:left="432"/>
+      </w:pPr>
       <w:r>
         <w:rPr>
           <w:noProof/>
@@ -1131,7 +2404,7 @@
                     <pic:cNvPicPr/>
                   </pic:nvPicPr>
                   <pic:blipFill>
-                    <a:blip r:embed="rId28"/>
+                    <a:blip r:embed="rId31"/>
                     <a:stretch>
                       <a:fillRect/>
                     </a:stretch>
@@ -1156,12 +2429,19 @@
       </w:r>
     </w:p>
     <w:p>
+      <w:pPr>
+        <w:ind w:left="432"/>
+      </w:pPr>
       <w:r>
         <w:t>Es necesario que sea como se ha descrito para que la comunicación entre el frontEnd y el backEnd sea correcto. El script se ejecutará desde el servidor MySQL local, de esta forma se creará la base de datos.</w:t>
       </w:r>
     </w:p>
     <w:p>
-      <w:r>
+      <w:pPr>
+        <w:ind w:left="432"/>
+      </w:pPr>
+      <w:r>
+        <w:lastRenderedPageBreak/>
         <w:t>Ya solo faltaría ejecutar el proyecto y probarlo.</w:t>
       </w:r>
     </w:p>
@@ -1177,9 +2457,25 @@
       <w:pPr>
         <w:pStyle w:val="Ttulo1"/>
       </w:pPr>
-      <w:r>
-        <w:lastRenderedPageBreak/>
+      <w:bookmarkStart w:id="8" w:name="_Toc70702588"/>
+      <w:r>
         <w:t>Arquitectura del sistema y modelo de datos</w:t>
+      </w:r>
+      <w:bookmarkEnd w:id="8"/>
+      <w:r>
+        <w:fldChar w:fldCharType="begin"/>
+      </w:r>
+      <w:r>
+        <w:instrText xml:space="preserve"> XE "</w:instrText>
+      </w:r>
+      <w:r>
+        <w:instrText>Arquitectura del sistema y modelo de datos</w:instrText>
+      </w:r>
+      <w:r>
+        <w:instrText xml:space="preserve">" </w:instrText>
+      </w:r>
+      <w:r>
+        <w:fldChar w:fldCharType="end"/>
       </w:r>
     </w:p>
     <w:p>
@@ -1208,7 +2504,7 @@
                     <pic:cNvPicPr/>
                   </pic:nvPicPr>
                   <pic:blipFill>
-                    <a:blip r:embed="rId29"/>
+                    <a:blip r:embed="rId32"/>
                     <a:stretch>
                       <a:fillRect/>
                     </a:stretch>
@@ -1233,8 +2529,25 @@
       <w:pPr>
         <w:pStyle w:val="Ttulo1"/>
       </w:pPr>
+      <w:bookmarkStart w:id="9" w:name="_Toc70702589"/>
       <w:r>
         <w:t>Mejoras futuras</w:t>
+      </w:r>
+      <w:bookmarkEnd w:id="9"/>
+      <w:r>
+        <w:fldChar w:fldCharType="begin"/>
+      </w:r>
+      <w:r>
+        <w:instrText xml:space="preserve"> XE "</w:instrText>
+      </w:r>
+      <w:r>
+        <w:instrText>Mejoras futuras</w:instrText>
+      </w:r>
+      <w:r>
+        <w:instrText xml:space="preserve">" </w:instrText>
+      </w:r>
+      <w:r>
+        <w:fldChar w:fldCharType="end"/>
       </w:r>
     </w:p>
     <w:p>
@@ -1250,9 +2563,11 @@
           <w:numId w:val="3"/>
         </w:numPr>
       </w:pPr>
+      <w:bookmarkStart w:id="10" w:name="_Toc70702590"/>
       <w:r>
         <w:t>Inclusión de un menú de contacto con la asociación ya sea mediante un correo electrónico o con una llamada a algún miembro de la junta directica de la Asociación Musical Moteña.</w:t>
       </w:r>
+      <w:bookmarkEnd w:id="10"/>
     </w:p>
     <w:p>
       <w:pPr>
@@ -1262,9 +2577,11 @@
           <w:numId w:val="3"/>
         </w:numPr>
       </w:pPr>
+      <w:bookmarkStart w:id="11" w:name="_Toc70702591"/>
       <w:r>
         <w:t>Inclusión de un menú en el que los usuarios puedan ver los próximos eventos que realizará la Asociación Musical Moteña. Estos eventos los podrá añadir el usuario con el rol de administrador (ahora no es necesario ya que con las restricciones establecidas por culpa del COVID-19 no se pueden realizar actuaciones).</w:t>
       </w:r>
+      <w:bookmarkEnd w:id="11"/>
     </w:p>
     <w:p/>
     <w:p/>
@@ -1284,13 +2601,405 @@
     </w:p>
     <w:p/>
     <w:sectPr>
+      <w:headerReference w:type="default" r:id="rId33"/>
+      <w:footerReference w:type="default" r:id="rId34"/>
+      <w:footerReference w:type="first" r:id="rId35"/>
       <w:pgSz w:w="11906" w:h="16838"/>
       <w:pgMar w:top="1417" w:right="1701" w:bottom="1417" w:left="1701" w:header="708" w:footer="708" w:gutter="0"/>
       <w:cols w:space="708"/>
+      <w:titlePg/>
       <w:docGrid w:linePitch="360"/>
     </w:sectPr>
   </w:body>
 </w:document>
+</file>
+
+<file path=word/endnotes.xml><?xml version="1.0" encoding="utf-8"?>
+<w:endnotes xmlns:wpc="http://schemas.microsoft.com/office/word/2010/wordprocessingCanvas" xmlns:cx="http://schemas.microsoft.com/office/drawing/2014/chartex" xmlns:cx1="http://schemas.microsoft.com/office/drawing/2015/9/8/chartex" xmlns:cx2="http://schemas.microsoft.com/office/drawing/2015/10/21/chartex" xmlns:cx3="http://schemas.microsoft.com/office/drawing/2016/5/9/chartex" xmlns:cx4="http://schemas.microsoft.com/office/drawing/2016/5/10/chartex" xmlns:cx5="http://schemas.microsoft.com/office/drawing/2016/5/11/chartex" xmlns:cx6="http://schemas.microsoft.com/office/drawing/2016/5/12/chartex" xmlns:cx7="http://schemas.microsoft.com/office/drawing/2016/5/13/chartex" xmlns:cx8="http://schemas.microsoft.com/office/drawing/2016/5/14/chartex" xmlns:mc="http://schemas.openxmlformats.org/markup-compatibility/2006" xmlns:aink="http://schemas.microsoft.com/office/drawing/2016/ink" xmlns:am3d="http://schemas.microsoft.com/office/drawing/2017/model3d" xmlns:o="urn:schemas-microsoft-com:office:office" xmlns:r="http://schemas.openxmlformats.org/officeDocument/2006/relationships" xmlns:m="http://schemas.openxmlformats.org/officeDocument/2006/math" xmlns:v="urn:schemas-microsoft-com:vml" xmlns:wp14="http://schemas.microsoft.com/office/word/2010/wordprocessingDrawing" xmlns:wp="http://schemas.openxmlformats.org/drawingml/2006/wordprocessingDrawing" xmlns:w10="urn:schemas-microsoft-com:office:word" xmlns:w="http://schemas.openxmlformats.org/wordprocessingml/2006/main" xmlns:w14="http://schemas.microsoft.com/office/word/2010/wordml" xmlns:w15="http://schemas.microsoft.com/office/word/2012/wordml" xmlns:w16cex="http://schemas.microsoft.com/office/word/2018/wordml/cex" xmlns:w16cid="http://schemas.microsoft.com/office/word/2016/wordml/cid" xmlns:w16="http://schemas.microsoft.com/office/word/2018/wordml" xmlns:w16sdtdh="http://schemas.microsoft.com/office/word/2020/wordml/sdtdatahash" xmlns:w16se="http://schemas.microsoft.com/office/word/2015/wordml/symex" xmlns:wpg="http://schemas.microsoft.com/office/word/2010/wordprocessingGroup" xmlns:wpi="http://schemas.microsoft.com/office/word/2010/wordprocessingInk" xmlns:wne="http://schemas.microsoft.com/office/word/2006/wordml" xmlns:wps="http://schemas.microsoft.com/office/word/2010/wordprocessingShape" mc:Ignorable="w14 w15 w16se w16cid w16 w16cex w16sdtdh wp14">
+  <w:endnote w:type="separator" w:id="-1">
+    <w:p>
+      <w:pPr>
+        <w:spacing w:after="0" w:line="240" w:lineRule="auto"/>
+      </w:pPr>
+      <w:r>
+        <w:separator/>
+      </w:r>
+    </w:p>
+  </w:endnote>
+  <w:endnote w:type="continuationSeparator" w:id="0">
+    <w:p>
+      <w:pPr>
+        <w:spacing w:after="0" w:line="240" w:lineRule="auto"/>
+      </w:pPr>
+      <w:r>
+        <w:continuationSeparator/>
+      </w:r>
+    </w:p>
+  </w:endnote>
+</w:endnotes>
+</file>
+
+<file path=word/footer1.xml><?xml version="1.0" encoding="utf-8"?>
+<w:ftr xmlns:wpc="http://schemas.microsoft.com/office/word/2010/wordprocessingCanvas" xmlns:cx="http://schemas.microsoft.com/office/drawing/2014/chartex" xmlns:cx1="http://schemas.microsoft.com/office/drawing/2015/9/8/chartex" xmlns:cx2="http://schemas.microsoft.com/office/drawing/2015/10/21/chartex" xmlns:cx3="http://schemas.microsoft.com/office/drawing/2016/5/9/chartex" xmlns:cx4="http://schemas.microsoft.com/office/drawing/2016/5/10/chartex" xmlns:cx5="http://schemas.microsoft.com/office/drawing/2016/5/11/chartex" xmlns:cx6="http://schemas.microsoft.com/office/drawing/2016/5/12/chartex" xmlns:cx7="http://schemas.microsoft.com/office/drawing/2016/5/13/chartex" xmlns:cx8="http://schemas.microsoft.com/office/drawing/2016/5/14/chartex" xmlns:mc="http://schemas.openxmlformats.org/markup-compatibility/2006" xmlns:aink="http://schemas.microsoft.com/office/drawing/2016/ink" xmlns:am3d="http://schemas.microsoft.com/office/drawing/2017/model3d" xmlns:o="urn:schemas-microsoft-com:office:office" xmlns:r="http://schemas.openxmlformats.org/officeDocument/2006/relationships" xmlns:m="http://schemas.openxmlformats.org/officeDocument/2006/math" xmlns:v="urn:schemas-microsoft-com:vml" xmlns:wp14="http://schemas.microsoft.com/office/word/2010/wordprocessingDrawing" xmlns:wp="http://schemas.openxmlformats.org/drawingml/2006/wordprocessingDrawing" xmlns:w10="urn:schemas-microsoft-com:office:word" xmlns:w="http://schemas.openxmlformats.org/wordprocessingml/2006/main" xmlns:w14="http://schemas.microsoft.com/office/word/2010/wordml" xmlns:w15="http://schemas.microsoft.com/office/word/2012/wordml" xmlns:w16cex="http://schemas.microsoft.com/office/word/2018/wordml/cex" xmlns:w16cid="http://schemas.microsoft.com/office/word/2016/wordml/cid" xmlns:w16="http://schemas.microsoft.com/office/word/2018/wordml" xmlns:w16sdtdh="http://schemas.microsoft.com/office/word/2020/wordml/sdtdatahash" xmlns:w16se="http://schemas.microsoft.com/office/word/2015/wordml/symex" xmlns:wpg="http://schemas.microsoft.com/office/word/2010/wordprocessingGroup" xmlns:wpi="http://schemas.microsoft.com/office/word/2010/wordprocessingInk" xmlns:wne="http://schemas.microsoft.com/office/word/2006/wordml" xmlns:wps="http://schemas.microsoft.com/office/word/2010/wordprocessingShape" mc:Ignorable="w14 w15 w16se w16cid w16 w16cex w16sdtdh wp14">
+  <w:tbl>
+    <w:tblPr>
+      <w:tblW w:w="5000" w:type="pct"/>
+      <w:jc w:val="right"/>
+      <w:tblCellMar>
+        <w:top w:w="115" w:type="dxa"/>
+        <w:left w:w="115" w:type="dxa"/>
+        <w:bottom w:w="115" w:type="dxa"/>
+        <w:right w:w="115" w:type="dxa"/>
+      </w:tblCellMar>
+      <w:tblLook w:val="04A0" w:firstRow="1" w:lastRow="0" w:firstColumn="1" w:lastColumn="0" w:noHBand="0" w:noVBand="1"/>
+    </w:tblPr>
+    <w:tblGrid>
+      <w:gridCol w:w="8079"/>
+      <w:gridCol w:w="425"/>
+    </w:tblGrid>
+    <w:tr>
+      <w:trPr>
+        <w:jc w:val="right"/>
+      </w:trPr>
+      <w:tc>
+        <w:tcPr>
+          <w:tcW w:w="4795" w:type="dxa"/>
+          <w:vAlign w:val="center"/>
+        </w:tcPr>
+        <w:sdt>
+          <w:sdtPr>
+            <w:rPr>
+              <w:caps/>
+              <w:color w:val="000000" w:themeColor="text1"/>
+            </w:rPr>
+            <w:alias w:val="Autor"/>
+            <w:tag w:val=""/>
+            <w:id w:val="1534539408"/>
+            <w:placeholder>
+              <w:docPart w:val="89B5ACB6D4F6432BB826AA203FB52E28"/>
+            </w:placeholder>
+            <w:dataBinding w:prefixMappings="xmlns:ns0='http://purl.org/dc/elements/1.1/' xmlns:ns1='http://schemas.openxmlformats.org/package/2006/metadata/core-properties' " w:xpath="/ns1:coreProperties[1]/ns0:creator[1]" w:storeItemID="{6C3C8BC8-F283-45AE-878A-BAB7291924A1}"/>
+            <w:text/>
+          </w:sdtPr>
+          <w:sdtEndPr/>
+          <w:sdtContent>
+            <w:p>
+              <w:pPr>
+                <w:pStyle w:val="Encabezado"/>
+                <w:jc w:val="right"/>
+                <w:rPr>
+                  <w:caps/>
+                  <w:color w:val="000000" w:themeColor="text1"/>
+                </w:rPr>
+              </w:pPr>
+              <w:r>
+                <w:rPr>
+                  <w:caps/>
+                  <w:color w:val="000000" w:themeColor="text1"/>
+                </w:rPr>
+                <w:t>Pablo Flores Castellano</w:t>
+              </w:r>
+            </w:p>
+          </w:sdtContent>
+        </w:sdt>
+      </w:tc>
+      <w:tc>
+        <w:tcPr>
+          <w:tcW w:w="250" w:type="pct"/>
+          <w:shd w:val="clear" w:color="auto" w:fill="ED7D31" w:themeFill="accent2"/>
+          <w:vAlign w:val="center"/>
+        </w:tcPr>
+        <w:p>
+          <w:pPr>
+            <w:pStyle w:val="Piedepgina"/>
+            <w:jc w:val="center"/>
+            <w:rPr>
+              <w:color w:val="FFFFFF" w:themeColor="background1"/>
+            </w:rPr>
+          </w:pPr>
+          <w:r>
+            <w:rPr>
+              <w:color w:val="FFFFFF" w:themeColor="background1"/>
+            </w:rPr>
+            <w:fldChar w:fldCharType="begin"/>
+          </w:r>
+          <w:r>
+            <w:rPr>
+              <w:color w:val="FFFFFF" w:themeColor="background1"/>
+            </w:rPr>
+            <w:instrText>PAGE   \* MERGEFORMAT</w:instrText>
+          </w:r>
+          <w:r>
+            <w:rPr>
+              <w:color w:val="FFFFFF" w:themeColor="background1"/>
+            </w:rPr>
+            <w:fldChar w:fldCharType="separate"/>
+          </w:r>
+          <w:r>
+            <w:rPr>
+              <w:color w:val="FFFFFF" w:themeColor="background1"/>
+            </w:rPr>
+            <w:t>2</w:t>
+          </w:r>
+          <w:r>
+            <w:rPr>
+              <w:color w:val="FFFFFF" w:themeColor="background1"/>
+            </w:rPr>
+            <w:fldChar w:fldCharType="end"/>
+          </w:r>
+        </w:p>
+      </w:tc>
+    </w:tr>
+  </w:tbl>
+  <w:p>
+    <w:pPr>
+      <w:pStyle w:val="Piedepgina"/>
+    </w:pPr>
+  </w:p>
+</w:ftr>
+</file>
+
+<file path=word/footer2.xml><?xml version="1.0" encoding="utf-8"?>
+<w:ftr xmlns:wpc="http://schemas.microsoft.com/office/word/2010/wordprocessingCanvas" xmlns:cx="http://schemas.microsoft.com/office/drawing/2014/chartex" xmlns:cx1="http://schemas.microsoft.com/office/drawing/2015/9/8/chartex" xmlns:cx2="http://schemas.microsoft.com/office/drawing/2015/10/21/chartex" xmlns:cx3="http://schemas.microsoft.com/office/drawing/2016/5/9/chartex" xmlns:cx4="http://schemas.microsoft.com/office/drawing/2016/5/10/chartex" xmlns:cx5="http://schemas.microsoft.com/office/drawing/2016/5/11/chartex" xmlns:cx6="http://schemas.microsoft.com/office/drawing/2016/5/12/chartex" xmlns:cx7="http://schemas.microsoft.com/office/drawing/2016/5/13/chartex" xmlns:cx8="http://schemas.microsoft.com/office/drawing/2016/5/14/chartex" xmlns:mc="http://schemas.openxmlformats.org/markup-compatibility/2006" xmlns:aink="http://schemas.microsoft.com/office/drawing/2016/ink" xmlns:am3d="http://schemas.microsoft.com/office/drawing/2017/model3d" xmlns:o="urn:schemas-microsoft-com:office:office" xmlns:r="http://schemas.openxmlformats.org/officeDocument/2006/relationships" xmlns:m="http://schemas.openxmlformats.org/officeDocument/2006/math" xmlns:v="urn:schemas-microsoft-com:vml" xmlns:wp14="http://schemas.microsoft.com/office/word/2010/wordprocessingDrawing" xmlns:wp="http://schemas.openxmlformats.org/drawingml/2006/wordprocessingDrawing" xmlns:w10="urn:schemas-microsoft-com:office:word" xmlns:w="http://schemas.openxmlformats.org/wordprocessingml/2006/main" xmlns:w14="http://schemas.microsoft.com/office/word/2010/wordml" xmlns:w15="http://schemas.microsoft.com/office/word/2012/wordml" xmlns:w16cex="http://schemas.microsoft.com/office/word/2018/wordml/cex" xmlns:w16cid="http://schemas.microsoft.com/office/word/2016/wordml/cid" xmlns:w16="http://schemas.microsoft.com/office/word/2018/wordml" xmlns:w16sdtdh="http://schemas.microsoft.com/office/word/2020/wordml/sdtdatahash" xmlns:w16se="http://schemas.microsoft.com/office/word/2015/wordml/symex" xmlns:wpg="http://schemas.microsoft.com/office/word/2010/wordprocessingGroup" xmlns:wpi="http://schemas.microsoft.com/office/word/2010/wordprocessingInk" xmlns:wne="http://schemas.microsoft.com/office/word/2006/wordml" xmlns:wps="http://schemas.microsoft.com/office/word/2010/wordprocessingShape" mc:Ignorable="w14 w15 w16se w16cid w16 w16cex w16sdtdh wp14">
+  <w:tbl>
+    <w:tblPr>
+      <w:tblW w:w="5000" w:type="pct"/>
+      <w:jc w:val="right"/>
+      <w:tblCellMar>
+        <w:top w:w="115" w:type="dxa"/>
+        <w:left w:w="115" w:type="dxa"/>
+        <w:bottom w:w="115" w:type="dxa"/>
+        <w:right w:w="115" w:type="dxa"/>
+      </w:tblCellMar>
+      <w:tblLook w:val="04A0" w:firstRow="1" w:lastRow="0" w:firstColumn="1" w:lastColumn="0" w:noHBand="0" w:noVBand="1"/>
+    </w:tblPr>
+    <w:tblGrid>
+      <w:gridCol w:w="8079"/>
+      <w:gridCol w:w="425"/>
+    </w:tblGrid>
+    <w:tr>
+      <w:trPr>
+        <w:jc w:val="right"/>
+      </w:trPr>
+      <w:tc>
+        <w:tcPr>
+          <w:tcW w:w="4795" w:type="dxa"/>
+          <w:vAlign w:val="center"/>
+        </w:tcPr>
+        <w:sdt>
+          <w:sdtPr>
+            <w:rPr>
+              <w:caps/>
+              <w:color w:val="000000" w:themeColor="text1"/>
+            </w:rPr>
+            <w:alias w:val="Autor"/>
+            <w:tag w:val=""/>
+            <w:id w:val="-1728756528"/>
+            <w:placeholder>
+              <w:docPart w:val="222FB2E5E1384EE5A99327DFFD09EB54"/>
+            </w:placeholder>
+            <w:dataBinding w:prefixMappings="xmlns:ns0='http://purl.org/dc/elements/1.1/' xmlns:ns1='http://schemas.openxmlformats.org/package/2006/metadata/core-properties' " w:xpath="/ns1:coreProperties[1]/ns0:creator[1]" w:storeItemID="{6C3C8BC8-F283-45AE-878A-BAB7291924A1}"/>
+            <w:text/>
+          </w:sdtPr>
+          <w:sdtContent>
+            <w:p>
+              <w:pPr>
+                <w:pStyle w:val="Encabezado"/>
+                <w:jc w:val="right"/>
+                <w:rPr>
+                  <w:caps/>
+                  <w:color w:val="000000" w:themeColor="text1"/>
+                </w:rPr>
+              </w:pPr>
+              <w:r>
+                <w:rPr>
+                  <w:caps/>
+                  <w:color w:val="000000" w:themeColor="text1"/>
+                </w:rPr>
+                <w:t>Pablo Flores Castellano</w:t>
+              </w:r>
+            </w:p>
+          </w:sdtContent>
+        </w:sdt>
+      </w:tc>
+      <w:tc>
+        <w:tcPr>
+          <w:tcW w:w="250" w:type="pct"/>
+          <w:shd w:val="clear" w:color="auto" w:fill="ED7D31" w:themeFill="accent2"/>
+          <w:vAlign w:val="center"/>
+        </w:tcPr>
+        <w:p>
+          <w:pPr>
+            <w:pStyle w:val="Piedepgina"/>
+            <w:jc w:val="center"/>
+            <w:rPr>
+              <w:color w:val="FFFFFF" w:themeColor="background1"/>
+            </w:rPr>
+          </w:pPr>
+          <w:r>
+            <w:rPr>
+              <w:color w:val="FFFFFF" w:themeColor="background1"/>
+            </w:rPr>
+            <w:fldChar w:fldCharType="begin"/>
+          </w:r>
+          <w:r>
+            <w:rPr>
+              <w:color w:val="FFFFFF" w:themeColor="background1"/>
+            </w:rPr>
+            <w:instrText>PAGE   \* MERGEFORMAT</w:instrText>
+          </w:r>
+          <w:r>
+            <w:rPr>
+              <w:color w:val="FFFFFF" w:themeColor="background1"/>
+            </w:rPr>
+            <w:fldChar w:fldCharType="separate"/>
+          </w:r>
+          <w:r>
+            <w:rPr>
+              <w:color w:val="FFFFFF" w:themeColor="background1"/>
+            </w:rPr>
+            <w:t>2</w:t>
+          </w:r>
+          <w:r>
+            <w:rPr>
+              <w:color w:val="FFFFFF" w:themeColor="background1"/>
+            </w:rPr>
+            <w:fldChar w:fldCharType="end"/>
+          </w:r>
+        </w:p>
+      </w:tc>
+    </w:tr>
+  </w:tbl>
+  <w:p>
+    <w:pPr>
+      <w:pStyle w:val="Piedepgina"/>
+    </w:pPr>
+  </w:p>
+</w:ftr>
+</file>
+
+<file path=word/footnotes.xml><?xml version="1.0" encoding="utf-8"?>
+<w:footnotes xmlns:wpc="http://schemas.microsoft.com/office/word/2010/wordprocessingCanvas" xmlns:cx="http://schemas.microsoft.com/office/drawing/2014/chartex" xmlns:cx1="http://schemas.microsoft.com/office/drawing/2015/9/8/chartex" xmlns:cx2="http://schemas.microsoft.com/office/drawing/2015/10/21/chartex" xmlns:cx3="http://schemas.microsoft.com/office/drawing/2016/5/9/chartex" xmlns:cx4="http://schemas.microsoft.com/office/drawing/2016/5/10/chartex" xmlns:cx5="http://schemas.microsoft.com/office/drawing/2016/5/11/chartex" xmlns:cx6="http://schemas.microsoft.com/office/drawing/2016/5/12/chartex" xmlns:cx7="http://schemas.microsoft.com/office/drawing/2016/5/13/chartex" xmlns:cx8="http://schemas.microsoft.com/office/drawing/2016/5/14/chartex" xmlns:mc="http://schemas.openxmlformats.org/markup-compatibility/2006" xmlns:aink="http://schemas.microsoft.com/office/drawing/2016/ink" xmlns:am3d="http://schemas.microsoft.com/office/drawing/2017/model3d" xmlns:o="urn:schemas-microsoft-com:office:office" xmlns:r="http://schemas.openxmlformats.org/officeDocument/2006/relationships" xmlns:m="http://schemas.openxmlformats.org/officeDocument/2006/math" xmlns:v="urn:schemas-microsoft-com:vml" xmlns:wp14="http://schemas.microsoft.com/office/word/2010/wordprocessingDrawing" xmlns:wp="http://schemas.openxmlformats.org/drawingml/2006/wordprocessingDrawing" xmlns:w10="urn:schemas-microsoft-com:office:word" xmlns:w="http://schemas.openxmlformats.org/wordprocessingml/2006/main" xmlns:w14="http://schemas.microsoft.com/office/word/2010/wordml" xmlns:w15="http://schemas.microsoft.com/office/word/2012/wordml" xmlns:w16cex="http://schemas.microsoft.com/office/word/2018/wordml/cex" xmlns:w16cid="http://schemas.microsoft.com/office/word/2016/wordml/cid" xmlns:w16="http://schemas.microsoft.com/office/word/2018/wordml" xmlns:w16sdtdh="http://schemas.microsoft.com/office/word/2020/wordml/sdtdatahash" xmlns:w16se="http://schemas.microsoft.com/office/word/2015/wordml/symex" xmlns:wpg="http://schemas.microsoft.com/office/word/2010/wordprocessingGroup" xmlns:wpi="http://schemas.microsoft.com/office/word/2010/wordprocessingInk" xmlns:wne="http://schemas.microsoft.com/office/word/2006/wordml" xmlns:wps="http://schemas.microsoft.com/office/word/2010/wordprocessingShape" mc:Ignorable="w14 w15 w16se w16cid w16 w16cex w16sdtdh wp14">
+  <w:footnote w:type="separator" w:id="-1">
+    <w:p>
+      <w:pPr>
+        <w:spacing w:after="0" w:line="240" w:lineRule="auto"/>
+      </w:pPr>
+      <w:r>
+        <w:separator/>
+      </w:r>
+    </w:p>
+  </w:footnote>
+  <w:footnote w:type="continuationSeparator" w:id="0">
+    <w:p>
+      <w:pPr>
+        <w:spacing w:after="0" w:line="240" w:lineRule="auto"/>
+      </w:pPr>
+      <w:r>
+        <w:continuationSeparator/>
+      </w:r>
+    </w:p>
+  </w:footnote>
+</w:footnotes>
+</file>
+
+<file path=word/header1.xml><?xml version="1.0" encoding="utf-8"?>
+<w:hdr xmlns:wpc="http://schemas.microsoft.com/office/word/2010/wordprocessingCanvas" xmlns:cx="http://schemas.microsoft.com/office/drawing/2014/chartex" xmlns:cx1="http://schemas.microsoft.com/office/drawing/2015/9/8/chartex" xmlns:cx2="http://schemas.microsoft.com/office/drawing/2015/10/21/chartex" xmlns:cx3="http://schemas.microsoft.com/office/drawing/2016/5/9/chartex" xmlns:cx4="http://schemas.microsoft.com/office/drawing/2016/5/10/chartex" xmlns:cx5="http://schemas.microsoft.com/office/drawing/2016/5/11/chartex" xmlns:cx6="http://schemas.microsoft.com/office/drawing/2016/5/12/chartex" xmlns:cx7="http://schemas.microsoft.com/office/drawing/2016/5/13/chartex" xmlns:cx8="http://schemas.microsoft.com/office/drawing/2016/5/14/chartex" xmlns:mc="http://schemas.openxmlformats.org/markup-compatibility/2006" xmlns:aink="http://schemas.microsoft.com/office/drawing/2016/ink" xmlns:am3d="http://schemas.microsoft.com/office/drawing/2017/model3d" xmlns:o="urn:schemas-microsoft-com:office:office" xmlns:r="http://schemas.openxmlformats.org/officeDocument/2006/relationships" xmlns:m="http://schemas.openxmlformats.org/officeDocument/2006/math" xmlns:v="urn:schemas-microsoft-com:vml" xmlns:wp14="http://schemas.microsoft.com/office/word/2010/wordprocessingDrawing" xmlns:wp="http://schemas.openxmlformats.org/drawingml/2006/wordprocessingDrawing" xmlns:w10="urn:schemas-microsoft-com:office:word" xmlns:w="http://schemas.openxmlformats.org/wordprocessingml/2006/main" xmlns:w14="http://schemas.microsoft.com/office/word/2010/wordml" xmlns:w15="http://schemas.microsoft.com/office/word/2012/wordml" xmlns:w16cex="http://schemas.microsoft.com/office/word/2018/wordml/cex" xmlns:w16cid="http://schemas.microsoft.com/office/word/2016/wordml/cid" xmlns:w16="http://schemas.microsoft.com/office/word/2018/wordml" xmlns:w16sdtdh="http://schemas.microsoft.com/office/word/2020/wordml/sdtdatahash" xmlns:w16se="http://schemas.microsoft.com/office/word/2015/wordml/symex" xmlns:wpg="http://schemas.microsoft.com/office/word/2010/wordprocessingGroup" xmlns:wpi="http://schemas.microsoft.com/office/word/2010/wordprocessingInk" xmlns:wne="http://schemas.microsoft.com/office/word/2006/wordml" xmlns:wps="http://schemas.microsoft.com/office/word/2010/wordprocessingShape" mc:Ignorable="w14 w15 w16se w16cid w16 w16cex w16sdtdh wp14">
+  <w:tbl>
+    <w:tblPr>
+      <w:tblW w:w="5000" w:type="pct"/>
+      <w:jc w:val="right"/>
+      <w:shd w:val="clear" w:color="auto" w:fill="ED7D31" w:themeFill="accent2"/>
+      <w:tblCellMar>
+        <w:top w:w="115" w:type="dxa"/>
+        <w:left w:w="115" w:type="dxa"/>
+        <w:bottom w:w="115" w:type="dxa"/>
+        <w:right w:w="115" w:type="dxa"/>
+      </w:tblCellMar>
+      <w:tblLook w:val="04A0" w:firstRow="1" w:lastRow="0" w:firstColumn="1" w:lastColumn="0" w:noHBand="0" w:noVBand="1"/>
+    </w:tblPr>
+    <w:tblGrid>
+      <w:gridCol w:w="592"/>
+      <w:gridCol w:w="7912"/>
+    </w:tblGrid>
+    <w:tr>
+      <w:trPr>
+        <w:jc w:val="right"/>
+      </w:trPr>
+      <w:tc>
+        <w:tcPr>
+          <w:tcW w:w="0" w:type="auto"/>
+          <w:shd w:val="clear" w:color="auto" w:fill="ED7D31" w:themeFill="accent2"/>
+          <w:vAlign w:val="center"/>
+        </w:tcPr>
+        <w:p>
+          <w:pPr>
+            <w:pStyle w:val="Encabezado"/>
+            <w:rPr>
+              <w:caps/>
+              <w:color w:val="FFFFFF" w:themeColor="background1"/>
+            </w:rPr>
+          </w:pPr>
+        </w:p>
+      </w:tc>
+      <w:tc>
+        <w:tcPr>
+          <w:tcW w:w="0" w:type="auto"/>
+          <w:shd w:val="clear" w:color="auto" w:fill="ED7D31" w:themeFill="accent2"/>
+          <w:vAlign w:val="center"/>
+        </w:tcPr>
+        <w:p>
+          <w:pPr>
+            <w:pStyle w:val="Encabezado"/>
+            <w:jc w:val="right"/>
+            <w:rPr>
+              <w:caps/>
+              <w:color w:val="FFFFFF" w:themeColor="background1"/>
+            </w:rPr>
+          </w:pPr>
+          <w:r>
+            <w:rPr>
+              <w:caps/>
+              <w:color w:val="FFFFFF" w:themeColor="background1"/>
+            </w:rPr>
+            <w:t xml:space="preserve"> </w:t>
+          </w:r>
+          <w:sdt>
+            <w:sdtPr>
+              <w:rPr>
+                <w:caps/>
+                <w:color w:val="FFFFFF" w:themeColor="background1"/>
+              </w:rPr>
+              <w:alias w:val="Título"/>
+              <w:tag w:val=""/>
+              <w:id w:val="-773790484"/>
+              <w:placeholder>
+                <w:docPart w:val="100B2F08F95C4FD78105EE55B1A089A1"/>
+              </w:placeholder>
+              <w:dataBinding w:prefixMappings="xmlns:ns0='http://purl.org/dc/elements/1.1/' xmlns:ns1='http://schemas.openxmlformats.org/package/2006/metadata/core-properties' " w:xpath="/ns1:coreProperties[1]/ns0:title[1]" w:storeItemID="{6C3C8BC8-F283-45AE-878A-BAB7291924A1}"/>
+              <w:text/>
+            </w:sdtPr>
+            <w:sdtEndPr/>
+            <w:sdtContent>
+              <w:r>
+                <w:rPr>
+                  <w:caps/>
+                  <w:color w:val="FFFFFF" w:themeColor="background1"/>
+                </w:rPr>
+                <w:t>Asociación musical moteña</w:t>
+              </w:r>
+            </w:sdtContent>
+          </w:sdt>
+        </w:p>
+      </w:tc>
+    </w:tr>
+  </w:tbl>
+  <w:p>
+    <w:pPr>
+      <w:pStyle w:val="Encabezado"/>
+    </w:pPr>
+  </w:p>
+</w:hdr>
 </file>
 
 <file path=word/numbering.xml><?xml version="1.0" encoding="utf-8"?>
@@ -2468,7 +4177,910 @@
       <w:u w:val="single"/>
     </w:rPr>
   </w:style>
+  <w:style w:type="paragraph" w:styleId="Encabezado">
+    <w:name w:val="header"/>
+    <w:basedOn w:val="Normal"/>
+    <w:link w:val="EncabezadoCar"/>
+    <w:uiPriority w:val="99"/>
+    <w:unhideWhenUsed/>
+    <w:rsid w:val="005D769D"/>
+    <w:pPr>
+      <w:tabs>
+        <w:tab w:val="center" w:pos="4252"/>
+        <w:tab w:val="right" w:pos="8504"/>
+      </w:tabs>
+      <w:spacing w:after="0" w:line="240" w:lineRule="auto"/>
+    </w:pPr>
+  </w:style>
+  <w:style w:type="character" w:customStyle="1" w:styleId="EncabezadoCar">
+    <w:name w:val="Encabezado Car"/>
+    <w:basedOn w:val="Fuentedeprrafopredeter"/>
+    <w:link w:val="Encabezado"/>
+    <w:uiPriority w:val="99"/>
+    <w:rsid w:val="005D769D"/>
+  </w:style>
+  <w:style w:type="paragraph" w:styleId="Piedepgina">
+    <w:name w:val="footer"/>
+    <w:basedOn w:val="Normal"/>
+    <w:link w:val="PiedepginaCar"/>
+    <w:uiPriority w:val="99"/>
+    <w:unhideWhenUsed/>
+    <w:rsid w:val="005D769D"/>
+    <w:pPr>
+      <w:tabs>
+        <w:tab w:val="center" w:pos="4252"/>
+        <w:tab w:val="right" w:pos="8504"/>
+      </w:tabs>
+      <w:spacing w:after="0" w:line="240" w:lineRule="auto"/>
+    </w:pPr>
+  </w:style>
+  <w:style w:type="character" w:customStyle="1" w:styleId="PiedepginaCar">
+    <w:name w:val="Pie de página Car"/>
+    <w:basedOn w:val="Fuentedeprrafopredeter"/>
+    <w:link w:val="Piedepgina"/>
+    <w:uiPriority w:val="99"/>
+    <w:rsid w:val="005D769D"/>
+  </w:style>
+  <w:style w:type="paragraph" w:styleId="ndice1">
+    <w:name w:val="index 1"/>
+    <w:basedOn w:val="Normal"/>
+    <w:next w:val="Normal"/>
+    <w:autoRedefine/>
+    <w:uiPriority w:val="99"/>
+    <w:unhideWhenUsed/>
+    <w:rsid w:val="00CC3168"/>
+    <w:pPr>
+      <w:spacing w:after="0"/>
+      <w:ind w:left="221" w:hanging="221"/>
+    </w:pPr>
+    <w:rPr>
+      <w:rFonts w:cstheme="minorHAnsi"/>
+      <w:sz w:val="18"/>
+      <w:szCs w:val="18"/>
+    </w:rPr>
+  </w:style>
+  <w:style w:type="paragraph" w:styleId="ndice2">
+    <w:name w:val="index 2"/>
+    <w:basedOn w:val="Normal"/>
+    <w:next w:val="Normal"/>
+    <w:autoRedefine/>
+    <w:uiPriority w:val="99"/>
+    <w:unhideWhenUsed/>
+    <w:rsid w:val="00351C44"/>
+    <w:pPr>
+      <w:spacing w:after="0"/>
+      <w:ind w:left="440" w:hanging="220"/>
+    </w:pPr>
+    <w:rPr>
+      <w:rFonts w:cstheme="minorHAnsi"/>
+      <w:sz w:val="18"/>
+      <w:szCs w:val="18"/>
+    </w:rPr>
+  </w:style>
+  <w:style w:type="paragraph" w:styleId="ndice3">
+    <w:name w:val="index 3"/>
+    <w:basedOn w:val="Normal"/>
+    <w:next w:val="Normal"/>
+    <w:autoRedefine/>
+    <w:uiPriority w:val="99"/>
+    <w:unhideWhenUsed/>
+    <w:rsid w:val="00351C44"/>
+    <w:pPr>
+      <w:spacing w:after="0"/>
+      <w:ind w:left="660" w:hanging="220"/>
+    </w:pPr>
+    <w:rPr>
+      <w:rFonts w:cstheme="minorHAnsi"/>
+      <w:sz w:val="18"/>
+      <w:szCs w:val="18"/>
+    </w:rPr>
+  </w:style>
+  <w:style w:type="paragraph" w:styleId="ndice4">
+    <w:name w:val="index 4"/>
+    <w:basedOn w:val="Normal"/>
+    <w:next w:val="Normal"/>
+    <w:autoRedefine/>
+    <w:uiPriority w:val="99"/>
+    <w:unhideWhenUsed/>
+    <w:rsid w:val="00351C44"/>
+    <w:pPr>
+      <w:spacing w:after="0"/>
+      <w:ind w:left="880" w:hanging="220"/>
+    </w:pPr>
+    <w:rPr>
+      <w:rFonts w:cstheme="minorHAnsi"/>
+      <w:sz w:val="18"/>
+      <w:szCs w:val="18"/>
+    </w:rPr>
+  </w:style>
+  <w:style w:type="paragraph" w:styleId="ndice5">
+    <w:name w:val="index 5"/>
+    <w:basedOn w:val="Normal"/>
+    <w:next w:val="Normal"/>
+    <w:autoRedefine/>
+    <w:uiPriority w:val="99"/>
+    <w:unhideWhenUsed/>
+    <w:rsid w:val="00351C44"/>
+    <w:pPr>
+      <w:spacing w:after="0"/>
+      <w:ind w:left="1100" w:hanging="220"/>
+    </w:pPr>
+    <w:rPr>
+      <w:rFonts w:cstheme="minorHAnsi"/>
+      <w:sz w:val="18"/>
+      <w:szCs w:val="18"/>
+    </w:rPr>
+  </w:style>
+  <w:style w:type="paragraph" w:styleId="ndice6">
+    <w:name w:val="index 6"/>
+    <w:basedOn w:val="Normal"/>
+    <w:next w:val="Normal"/>
+    <w:autoRedefine/>
+    <w:uiPriority w:val="99"/>
+    <w:unhideWhenUsed/>
+    <w:rsid w:val="00351C44"/>
+    <w:pPr>
+      <w:spacing w:after="0"/>
+      <w:ind w:left="1320" w:hanging="220"/>
+    </w:pPr>
+    <w:rPr>
+      <w:rFonts w:cstheme="minorHAnsi"/>
+      <w:sz w:val="18"/>
+      <w:szCs w:val="18"/>
+    </w:rPr>
+  </w:style>
+  <w:style w:type="paragraph" w:styleId="ndice7">
+    <w:name w:val="index 7"/>
+    <w:basedOn w:val="Normal"/>
+    <w:next w:val="Normal"/>
+    <w:autoRedefine/>
+    <w:uiPriority w:val="99"/>
+    <w:unhideWhenUsed/>
+    <w:rsid w:val="00351C44"/>
+    <w:pPr>
+      <w:spacing w:after="0"/>
+      <w:ind w:left="1540" w:hanging="220"/>
+    </w:pPr>
+    <w:rPr>
+      <w:rFonts w:cstheme="minorHAnsi"/>
+      <w:sz w:val="18"/>
+      <w:szCs w:val="18"/>
+    </w:rPr>
+  </w:style>
+  <w:style w:type="paragraph" w:styleId="ndice8">
+    <w:name w:val="index 8"/>
+    <w:basedOn w:val="Normal"/>
+    <w:next w:val="Normal"/>
+    <w:autoRedefine/>
+    <w:uiPriority w:val="99"/>
+    <w:unhideWhenUsed/>
+    <w:rsid w:val="00351C44"/>
+    <w:pPr>
+      <w:spacing w:after="0"/>
+      <w:ind w:left="1760" w:hanging="220"/>
+    </w:pPr>
+    <w:rPr>
+      <w:rFonts w:cstheme="minorHAnsi"/>
+      <w:sz w:val="18"/>
+      <w:szCs w:val="18"/>
+    </w:rPr>
+  </w:style>
+  <w:style w:type="paragraph" w:styleId="ndice9">
+    <w:name w:val="index 9"/>
+    <w:basedOn w:val="Normal"/>
+    <w:next w:val="Normal"/>
+    <w:autoRedefine/>
+    <w:uiPriority w:val="99"/>
+    <w:unhideWhenUsed/>
+    <w:rsid w:val="00351C44"/>
+    <w:pPr>
+      <w:spacing w:after="0"/>
+      <w:ind w:left="1980" w:hanging="220"/>
+    </w:pPr>
+    <w:rPr>
+      <w:rFonts w:cstheme="minorHAnsi"/>
+      <w:sz w:val="18"/>
+      <w:szCs w:val="18"/>
+    </w:rPr>
+  </w:style>
+  <w:style w:type="paragraph" w:styleId="Ttulodendice">
+    <w:name w:val="index heading"/>
+    <w:basedOn w:val="Normal"/>
+    <w:next w:val="ndice1"/>
+    <w:uiPriority w:val="99"/>
+    <w:unhideWhenUsed/>
+    <w:rsid w:val="00351C44"/>
+    <w:pPr>
+      <w:spacing w:before="240" w:after="120"/>
+      <w:jc w:val="center"/>
+    </w:pPr>
+    <w:rPr>
+      <w:rFonts w:cstheme="minorHAnsi"/>
+      <w:b/>
+      <w:bCs/>
+      <w:sz w:val="26"/>
+      <w:szCs w:val="26"/>
+    </w:rPr>
+  </w:style>
+  <w:style w:type="paragraph" w:styleId="TtuloTDC">
+    <w:name w:val="TOC Heading"/>
+    <w:basedOn w:val="Ttulo1"/>
+    <w:next w:val="Normal"/>
+    <w:uiPriority w:val="39"/>
+    <w:unhideWhenUsed/>
+    <w:qFormat/>
+    <w:rsid w:val="007A36B7"/>
+    <w:pPr>
+      <w:numPr>
+        <w:numId w:val="0"/>
+      </w:numPr>
+      <w:outlineLvl w:val="9"/>
+    </w:pPr>
+    <w:rPr>
+      <w:lang w:eastAsia="es-ES"/>
+    </w:rPr>
+  </w:style>
+  <w:style w:type="paragraph" w:styleId="TDC1">
+    <w:name w:val="toc 1"/>
+    <w:basedOn w:val="Normal"/>
+    <w:next w:val="Normal"/>
+    <w:autoRedefine/>
+    <w:uiPriority w:val="39"/>
+    <w:unhideWhenUsed/>
+    <w:rsid w:val="007A36B7"/>
+    <w:pPr>
+      <w:spacing w:after="100"/>
+    </w:pPr>
+  </w:style>
+  <w:style w:type="paragraph" w:styleId="TDC2">
+    <w:name w:val="toc 2"/>
+    <w:basedOn w:val="Normal"/>
+    <w:next w:val="Normal"/>
+    <w:autoRedefine/>
+    <w:uiPriority w:val="39"/>
+    <w:unhideWhenUsed/>
+    <w:rsid w:val="007A36B7"/>
+    <w:pPr>
+      <w:spacing w:after="100"/>
+      <w:ind w:left="220"/>
+    </w:pPr>
+  </w:style>
 </w:styles>
+</file>
+
+<file path=word/glossary/document.xml><?xml version="1.0" encoding="utf-8"?>
+<w:glossaryDocument xmlns:wpc="http://schemas.microsoft.com/office/word/2010/wordprocessingCanvas" xmlns:cx="http://schemas.microsoft.com/office/drawing/2014/chartex" xmlns:cx1="http://schemas.microsoft.com/office/drawing/2015/9/8/chartex" xmlns:cx2="http://schemas.microsoft.com/office/drawing/2015/10/21/chartex" xmlns:cx3="http://schemas.microsoft.com/office/drawing/2016/5/9/chartex" xmlns:cx4="http://schemas.microsoft.com/office/drawing/2016/5/10/chartex" xmlns:cx5="http://schemas.microsoft.com/office/drawing/2016/5/11/chartex" xmlns:cx6="http://schemas.microsoft.com/office/drawing/2016/5/12/chartex" xmlns:cx7="http://schemas.microsoft.com/office/drawing/2016/5/13/chartex" xmlns:cx8="http://schemas.microsoft.com/office/drawing/2016/5/14/chartex" xmlns:mc="http://schemas.openxmlformats.org/markup-compatibility/2006" xmlns:aink="http://schemas.microsoft.com/office/drawing/2016/ink" xmlns:am3d="http://schemas.microsoft.com/office/drawing/2017/model3d" xmlns:o="urn:schemas-microsoft-com:office:office" xmlns:r="http://schemas.openxmlformats.org/officeDocument/2006/relationships" xmlns:m="http://schemas.openxmlformats.org/officeDocument/2006/math" xmlns:v="urn:schemas-microsoft-com:vml" xmlns:wp14="http://schemas.microsoft.com/office/word/2010/wordprocessingDrawing" xmlns:wp="http://schemas.openxmlformats.org/drawingml/2006/wordprocessingDrawing" xmlns:w10="urn:schemas-microsoft-com:office:word" xmlns:w="http://schemas.openxmlformats.org/wordprocessingml/2006/main" xmlns:w14="http://schemas.microsoft.com/office/word/2010/wordml" xmlns:w15="http://schemas.microsoft.com/office/word/2012/wordml" xmlns:w16cex="http://schemas.microsoft.com/office/word/2018/wordml/cex" xmlns:w16cid="http://schemas.microsoft.com/office/word/2016/wordml/cid" xmlns:w16="http://schemas.microsoft.com/office/word/2018/wordml" xmlns:w16sdtdh="http://schemas.microsoft.com/office/word/2020/wordml/sdtdatahash" xmlns:w16se="http://schemas.microsoft.com/office/word/2015/wordml/symex" xmlns:wpg="http://schemas.microsoft.com/office/word/2010/wordprocessingGroup" xmlns:wpi="http://schemas.microsoft.com/office/word/2010/wordprocessingInk" xmlns:wne="http://schemas.microsoft.com/office/word/2006/wordml" xmlns:wps="http://schemas.microsoft.com/office/word/2010/wordprocessingShape" mc:Ignorable="w14 w15 w16se w16cid w16 w16cex w16sdtdh wp14">
+  <w:docParts>
+    <w:docPart>
+      <w:docPartPr>
+        <w:name w:val="89B5ACB6D4F6432BB826AA203FB52E28"/>
+        <w:category>
+          <w:name w:val="General"/>
+          <w:gallery w:val="placeholder"/>
+        </w:category>
+        <w:types>
+          <w:type w:val="bbPlcHdr"/>
+        </w:types>
+        <w:behaviors>
+          <w:behavior w:val="content"/>
+        </w:behaviors>
+        <w:guid w:val="{29E9C6DB-D864-4EC6-A592-DDB69905A2A9}"/>
+      </w:docPartPr>
+      <w:docPartBody>
+        <w:p>
+          <w:pPr>
+            <w:pStyle w:val="89B5ACB6D4F6432BB826AA203FB52E28"/>
+          </w:pPr>
+          <w:r>
+            <w:rPr>
+              <w:caps/>
+              <w:color w:val="FFFFFF" w:themeColor="background1"/>
+            </w:rPr>
+            <w:t>[Nombre del autor]</w:t>
+          </w:r>
+        </w:p>
+      </w:docPartBody>
+    </w:docPart>
+    <w:docPart>
+      <w:docPartPr>
+        <w:name w:val="100B2F08F95C4FD78105EE55B1A089A1"/>
+        <w:category>
+          <w:name w:val="General"/>
+          <w:gallery w:val="placeholder"/>
+        </w:category>
+        <w:types>
+          <w:type w:val="bbPlcHdr"/>
+        </w:types>
+        <w:behaviors>
+          <w:behavior w:val="content"/>
+        </w:behaviors>
+        <w:guid w:val="{13E37041-5793-42AE-A392-0C3CF1F5C097}"/>
+      </w:docPartPr>
+      <w:docPartBody>
+        <w:p>
+          <w:pPr>
+            <w:pStyle w:val="100B2F08F95C4FD78105EE55B1A089A1"/>
+          </w:pPr>
+          <w:r>
+            <w:rPr>
+              <w:caps/>
+              <w:color w:val="FFFFFF" w:themeColor="background1"/>
+            </w:rPr>
+            <w:t>[Título del documento]</w:t>
+          </w:r>
+        </w:p>
+      </w:docPartBody>
+    </w:docPart>
+    <w:docPart>
+      <w:docPartPr>
+        <w:name w:val="222FB2E5E1384EE5A99327DFFD09EB54"/>
+        <w:category>
+          <w:name w:val="General"/>
+          <w:gallery w:val="placeholder"/>
+        </w:category>
+        <w:types>
+          <w:type w:val="bbPlcHdr"/>
+        </w:types>
+        <w:behaviors>
+          <w:behavior w:val="content"/>
+        </w:behaviors>
+        <w:guid w:val="{84A2BF8C-8E65-4279-A1B1-9F8B4B7C8AA6}"/>
+      </w:docPartPr>
+      <w:docPartBody>
+        <w:p>
+          <w:pPr>
+            <w:pStyle w:val="222FB2E5E1384EE5A99327DFFD09EB54"/>
+          </w:pPr>
+          <w:r>
+            <w:rPr>
+              <w:caps/>
+              <w:color w:val="FFFFFF" w:themeColor="background1"/>
+            </w:rPr>
+            <w:t>[Nombre del autor]</w:t>
+          </w:r>
+        </w:p>
+      </w:docPartBody>
+    </w:docPart>
+  </w:docParts>
+</w:glossaryDocument>
+</file>
+
+<file path=word/glossary/fontTable.xml><?xml version="1.0" encoding="utf-8"?>
+<w:fonts xmlns:mc="http://schemas.openxmlformats.org/markup-compatibility/2006" xmlns:r="http://schemas.openxmlformats.org/officeDocument/2006/relationships" xmlns:w="http://schemas.openxmlformats.org/wordprocessingml/2006/main" xmlns:w14="http://schemas.microsoft.com/office/word/2010/wordml" xmlns:w15="http://schemas.microsoft.com/office/word/2012/wordml" xmlns:w16cex="http://schemas.microsoft.com/office/word/2018/wordml/cex" xmlns:w16cid="http://schemas.microsoft.com/office/word/2016/wordml/cid" xmlns:w16="http://schemas.microsoft.com/office/word/2018/wordml" xmlns:w16sdtdh="http://schemas.microsoft.com/office/word/2020/wordml/sdtdatahash" xmlns:w16se="http://schemas.microsoft.com/office/word/2015/wordml/symex" mc:Ignorable="w14 w15 w16se w16cid w16 w16cex w16sdtdh">
+  <w:font w:name="Symbol">
+    <w:panose1 w:val="05050102010706020507"/>
+    <w:charset w:val="02"/>
+    <w:family w:val="roman"/>
+    <w:pitch w:val="variable"/>
+    <w:sig w:usb0="00000000" w:usb1="10000000" w:usb2="00000000" w:usb3="00000000" w:csb0="80000000" w:csb1="00000000"/>
+  </w:font>
+  <w:font w:name="Times New Roman">
+    <w:panose1 w:val="02020603050405020304"/>
+    <w:charset w:val="00"/>
+    <w:family w:val="roman"/>
+    <w:pitch w:val="variable"/>
+    <w:sig w:usb0="E0002AFF" w:usb1="C0007843" w:usb2="00000009" w:usb3="00000000" w:csb0="000001FF" w:csb1="00000000"/>
+  </w:font>
+  <w:font w:name="Courier New">
+    <w:panose1 w:val="02070309020205020404"/>
+    <w:charset w:val="00"/>
+    <w:family w:val="modern"/>
+    <w:pitch w:val="fixed"/>
+    <w:sig w:usb0="E0002EFF" w:usb1="C0007843" w:usb2="00000009" w:usb3="00000000" w:csb0="000001FF" w:csb1="00000000"/>
+  </w:font>
+  <w:font w:name="Wingdings">
+    <w:panose1 w:val="05000000000000000000"/>
+    <w:charset w:val="02"/>
+    <w:family w:val="auto"/>
+    <w:pitch w:val="variable"/>
+    <w:sig w:usb0="00000000" w:usb1="10000000" w:usb2="00000000" w:usb3="00000000" w:csb0="80000000" w:csb1="00000000"/>
+  </w:font>
+  <w:font w:name="Calibri">
+    <w:panose1 w:val="020F0502020204030204"/>
+    <w:charset w:val="00"/>
+    <w:family w:val="swiss"/>
+    <w:pitch w:val="variable"/>
+    <w:sig w:usb0="E0002AFF" w:usb1="4000ACFF" w:usb2="00000001" w:usb3="00000000" w:csb0="000001FF" w:csb1="00000000"/>
+  </w:font>
+  <w:font w:name="Calibri Light">
+    <w:panose1 w:val="020F0302020204030204"/>
+    <w:charset w:val="00"/>
+    <w:family w:val="swiss"/>
+    <w:pitch w:val="variable"/>
+    <w:sig w:usb0="A0002AEF" w:usb1="4000207B" w:usb2="00000000" w:usb3="00000000" w:csb0="000001FF" w:csb1="00000000"/>
+  </w:font>
+</w:fonts>
+</file>
+
+<file path=word/glossary/settings.xml><?xml version="1.0" encoding="utf-8"?>
+<w:settings xmlns:mc="http://schemas.openxmlformats.org/markup-compatibility/2006" xmlns:o="urn:schemas-microsoft-com:office:office" xmlns:r="http://schemas.openxmlformats.org/officeDocument/2006/relationships" xmlns:m="http://schemas.openxmlformats.org/officeDocument/2006/math" xmlns:v="urn:schemas-microsoft-com:vml" xmlns:w10="urn:schemas-microsoft-com:office:word" xmlns:w="http://schemas.openxmlformats.org/wordprocessingml/2006/main" xmlns:w14="http://schemas.microsoft.com/office/word/2010/wordml" xmlns:w15="http://schemas.microsoft.com/office/word/2012/wordml" xmlns:w16cex="http://schemas.microsoft.com/office/word/2018/wordml/cex" xmlns:w16cid="http://schemas.microsoft.com/office/word/2016/wordml/cid" xmlns:w16="http://schemas.microsoft.com/office/word/2018/wordml" xmlns:w16sdtdh="http://schemas.microsoft.com/office/word/2020/wordml/sdtdatahash" xmlns:w16se="http://schemas.microsoft.com/office/word/2015/wordml/symex" xmlns:sl="http://schemas.openxmlformats.org/schemaLibrary/2006/main" mc:Ignorable="w14 w15 w16se w16cid w16 w16cex w16sdtdh">
+  <w:view w:val="normal"/>
+  <w:defaultTabStop w:val="708"/>
+  <w:hyphenationZone w:val="425"/>
+  <w:characterSpacingControl w:val="doNotCompress"/>
+  <w:compat>
+    <w:useFELayout/>
+    <w:compatSetting w:name="compatibilityMode" w:uri="http://schemas.microsoft.com/office/word" w:val="15"/>
+    <w:compatSetting w:name="overrideTableStyleFontSizeAndJustification" w:uri="http://schemas.microsoft.com/office/word" w:val="1"/>
+    <w:compatSetting w:name="enableOpenTypeFeatures" w:uri="http://schemas.microsoft.com/office/word" w:val="1"/>
+    <w:compatSetting w:name="doNotFlipMirrorIndents" w:uri="http://schemas.microsoft.com/office/word" w:val="1"/>
+    <w:compatSetting w:name="differentiateMultirowTableHeaders" w:uri="http://schemas.microsoft.com/office/word" w:val="1"/>
+    <w:compatSetting w:name="useWord2013TrackBottomHyphenation" w:uri="http://schemas.microsoft.com/office/word" w:val="0"/>
+  </w:compat>
+  <w:rsids>
+    <w:rsidRoot w:val="00BD37F0"/>
+    <w:rsid w:val="00365705"/>
+    <w:rsid w:val="007A3E0B"/>
+    <w:rsid w:val="00BD37F0"/>
+    <w:rsid w:val="00CB3613"/>
+  </w:rsids>
+  <m:mathPr>
+    <m:mathFont m:val="Cambria Math"/>
+    <m:brkBin m:val="before"/>
+    <m:brkBinSub m:val="--"/>
+    <m:smallFrac m:val="0"/>
+    <m:dispDef/>
+    <m:lMargin m:val="0"/>
+    <m:rMargin m:val="0"/>
+    <m:defJc m:val="centerGroup"/>
+    <m:wrapIndent m:val="1440"/>
+    <m:intLim m:val="subSup"/>
+    <m:naryLim m:val="undOvr"/>
+  </m:mathPr>
+  <w:themeFontLang w:val="es-ES"/>
+  <w:clrSchemeMapping w:bg1="light1" w:t1="dark1" w:bg2="light2" w:t2="dark2" w:accent1="accent1" w:accent2="accent2" w:accent3="accent3" w:accent4="accent4" w:accent5="accent5" w:accent6="accent6" w:hyperlink="hyperlink" w:followedHyperlink="followedHyperlink"/>
+  <w:decimalSymbol w:val=","/>
+  <w:listSeparator w:val=";"/>
+  <w15:chartTrackingRefBased/>
+</w:settings>
+</file>
+
+<file path=word/glossary/styles.xml><?xml version="1.0" encoding="utf-8"?>
+<w:styles xmlns:mc="http://schemas.openxmlformats.org/markup-compatibility/2006" xmlns:r="http://schemas.openxmlformats.org/officeDocument/2006/relationships" xmlns:w="http://schemas.openxmlformats.org/wordprocessingml/2006/main" xmlns:w14="http://schemas.microsoft.com/office/word/2010/wordml" xmlns:w15="http://schemas.microsoft.com/office/word/2012/wordml" xmlns:w16cex="http://schemas.microsoft.com/office/word/2018/wordml/cex" xmlns:w16cid="http://schemas.microsoft.com/office/word/2016/wordml/cid" xmlns:w16="http://schemas.microsoft.com/office/word/2018/wordml" xmlns:w16sdtdh="http://schemas.microsoft.com/office/word/2020/wordml/sdtdatahash" xmlns:w16se="http://schemas.microsoft.com/office/word/2015/wordml/symex" mc:Ignorable="w14 w15 w16se w16cid w16 w16cex w16sdtdh">
+  <w:docDefaults>
+    <w:rPrDefault>
+      <w:rPr>
+        <w:rFonts w:asciiTheme="minorHAnsi" w:eastAsiaTheme="minorEastAsia" w:hAnsiTheme="minorHAnsi" w:cstheme="minorBidi"/>
+        <w:sz w:val="22"/>
+        <w:szCs w:val="22"/>
+        <w:lang w:val="es-ES" w:eastAsia="es-ES" w:bidi="ar-SA"/>
+      </w:rPr>
+    </w:rPrDefault>
+    <w:pPrDefault>
+      <w:pPr>
+        <w:spacing w:after="160" w:line="259" w:lineRule="auto"/>
+      </w:pPr>
+    </w:pPrDefault>
+  </w:docDefaults>
+  <w:latentStyles w:defLockedState="0" w:defUIPriority="99" w:defSemiHidden="0" w:defUnhideWhenUsed="0" w:defQFormat="0" w:count="376">
+    <w:lsdException w:name="Normal" w:uiPriority="0" w:qFormat="1"/>
+    <w:lsdException w:name="heading 1" w:uiPriority="9" w:qFormat="1"/>
+    <w:lsdException w:name="heading 2" w:semiHidden="1" w:uiPriority="9" w:unhideWhenUsed="1" w:qFormat="1"/>
+    <w:lsdException w:name="heading 3" w:semiHidden="1" w:uiPriority="9" w:unhideWhenUsed="1" w:qFormat="1"/>
+    <w:lsdException w:name="heading 4" w:semiHidden="1" w:uiPriority="9" w:unhideWhenUsed="1" w:qFormat="1"/>
+    <w:lsdException w:name="heading 5" w:semiHidden="1" w:uiPriority="9" w:unhideWhenUsed="1" w:qFormat="1"/>
+    <w:lsdException w:name="heading 6" w:semiHidden="1" w:uiPriority="9" w:unhideWhenUsed="1" w:qFormat="1"/>
+    <w:lsdException w:name="heading 7" w:semiHidden="1" w:uiPriority="9" w:unhideWhenUsed="1" w:qFormat="1"/>
+    <w:lsdException w:name="heading 8" w:semiHidden="1" w:uiPriority="9" w:unhideWhenUsed="1" w:qFormat="1"/>
+    <w:lsdException w:name="heading 9" w:semiHidden="1" w:uiPriority="9" w:unhideWhenUsed="1" w:qFormat="1"/>
+    <w:lsdException w:name="index 1" w:semiHidden="1" w:unhideWhenUsed="1"/>
+    <w:lsdException w:name="index 2" w:semiHidden="1" w:unhideWhenUsed="1"/>
+    <w:lsdException w:name="index 3" w:semiHidden="1" w:unhideWhenUsed="1"/>
+    <w:lsdException w:name="index 4" w:semiHidden="1" w:unhideWhenUsed="1"/>
+    <w:lsdException w:name="index 5" w:semiHidden="1" w:unhideWhenUsed="1"/>
+    <w:lsdException w:name="index 6" w:semiHidden="1" w:unhideWhenUsed="1"/>
+    <w:lsdException w:name="index 7" w:semiHidden="1" w:unhideWhenUsed="1"/>
+    <w:lsdException w:name="index 8" w:semiHidden="1" w:unhideWhenUsed="1"/>
+    <w:lsdException w:name="index 9" w:semiHidden="1" w:unhideWhenUsed="1"/>
+    <w:lsdException w:name="toc 1" w:semiHidden="1" w:uiPriority="39" w:unhideWhenUsed="1"/>
+    <w:lsdException w:name="toc 2" w:semiHidden="1" w:uiPriority="39" w:unhideWhenUsed="1"/>
+    <w:lsdException w:name="toc 3" w:semiHidden="1" w:uiPriority="39" w:unhideWhenUsed="1"/>
+    <w:lsdException w:name="toc 4" w:semiHidden="1" w:uiPriority="39" w:unhideWhenUsed="1"/>
+    <w:lsdException w:name="toc 5" w:semiHidden="1" w:uiPriority="39" w:unhideWhenUsed="1"/>
+    <w:lsdException w:name="toc 6" w:semiHidden="1" w:uiPriority="39" w:unhideWhenUsed="1"/>
+    <w:lsdException w:name="toc 7" w:semiHidden="1" w:uiPriority="39" w:unhideWhenUsed="1"/>
+    <w:lsdException w:name="toc 8" w:semiHidden="1" w:uiPriority="39" w:unhideWhenUsed="1"/>
+    <w:lsdException w:name="toc 9" w:semiHidden="1" w:uiPriority="39" w:unhideWhenUsed="1"/>
+    <w:lsdException w:name="Normal Indent" w:semiHidden="1" w:unhideWhenUsed="1"/>
+    <w:lsdException w:name="footnote text" w:semiHidden="1" w:unhideWhenUsed="1"/>
+    <w:lsdException w:name="annotation text" w:semiHidden="1" w:unhideWhenUsed="1"/>
+    <w:lsdException w:name="header" w:semiHidden="1" w:unhideWhenUsed="1"/>
+    <w:lsdException w:name="footer" w:semiHidden="1" w:unhideWhenUsed="1"/>
+    <w:lsdException w:name="index heading" w:semiHidden="1" w:unhideWhenUsed="1"/>
+    <w:lsdException w:name="caption" w:semiHidden="1" w:uiPriority="35" w:unhideWhenUsed="1" w:qFormat="1"/>
+    <w:lsdException w:name="table of figures" w:semiHidden="1" w:unhideWhenUsed="1"/>
+    <w:lsdException w:name="envelope address" w:semiHidden="1" w:unhideWhenUsed="1"/>
+    <w:lsdException w:name="envelope return" w:semiHidden="1" w:unhideWhenUsed="1"/>
+    <w:lsdException w:name="footnote reference" w:semiHidden="1" w:unhideWhenUsed="1"/>
+    <w:lsdException w:name="annotation reference" w:semiHidden="1" w:unhideWhenUsed="1"/>
+    <w:lsdException w:name="line number" w:semiHidden="1" w:unhideWhenUsed="1"/>
+    <w:lsdException w:name="page number" w:semiHidden="1" w:unhideWhenUsed="1"/>
+    <w:lsdException w:name="endnote reference" w:semiHidden="1" w:unhideWhenUsed="1"/>
+    <w:lsdException w:name="endnote text" w:semiHidden="1" w:unhideWhenUsed="1"/>
+    <w:lsdException w:name="table of authorities" w:semiHidden="1" w:unhideWhenUsed="1"/>
+    <w:lsdException w:name="macro" w:semiHidden="1" w:unhideWhenUsed="1"/>
+    <w:lsdException w:name="toa heading" w:semiHidden="1" w:unhideWhenUsed="1"/>
+    <w:lsdException w:name="List" w:semiHidden="1" w:unhideWhenUsed="1"/>
+    <w:lsdException w:name="List Bullet" w:semiHidden="1" w:unhideWhenUsed="1"/>
+    <w:lsdException w:name="List Number" w:semiHidden="1" w:unhideWhenUsed="1"/>
+    <w:lsdException w:name="List 2" w:semiHidden="1" w:unhideWhenUsed="1"/>
+    <w:lsdException w:name="List 3" w:semiHidden="1" w:unhideWhenUsed="1"/>
+    <w:lsdException w:name="List 4" w:semiHidden="1" w:unhideWhenUsed="1"/>
+    <w:lsdException w:name="List 5" w:semiHidden="1" w:unhideWhenUsed="1"/>
+    <w:lsdException w:name="List Bullet 2" w:semiHidden="1" w:unhideWhenUsed="1"/>
+    <w:lsdException w:name="List Bullet 3" w:semiHidden="1" w:unhideWhenUsed="1"/>
+    <w:lsdException w:name="List Bullet 4" w:semiHidden="1" w:unhideWhenUsed="1"/>
+    <w:lsdException w:name="List Bullet 5" w:semiHidden="1" w:unhideWhenUsed="1"/>
+    <w:lsdException w:name="List Number 2" w:semiHidden="1" w:unhideWhenUsed="1"/>
+    <w:lsdException w:name="List Number 3" w:semiHidden="1" w:unhideWhenUsed="1"/>
+    <w:lsdException w:name="List Number 4" w:semiHidden="1" w:unhideWhenUsed="1"/>
+    <w:lsdException w:name="List Number 5" w:semiHidden="1" w:unhideWhenUsed="1"/>
+    <w:lsdException w:name="Title" w:uiPriority="10" w:qFormat="1"/>
+    <w:lsdException w:name="Closing" w:semiHidden="1" w:unhideWhenUsed="1"/>
+    <w:lsdException w:name="Signature" w:semiHidden="1" w:unhideWhenUsed="1"/>
+    <w:lsdException w:name="Default Paragraph Font" w:semiHidden="1" w:uiPriority="1" w:unhideWhenUsed="1"/>
+    <w:lsdException w:name="Body Text" w:semiHidden="1" w:unhideWhenUsed="1"/>
+    <w:lsdException w:name="Body Text Indent" w:semiHidden="1" w:unhideWhenUsed="1"/>
+    <w:lsdException w:name="List Continue" w:semiHidden="1" w:unhideWhenUsed="1"/>
+    <w:lsdException w:name="List Continue 2" w:semiHidden="1" w:unhideWhenUsed="1"/>
+    <w:lsdException w:name="List Continue 3" w:semiHidden="1" w:unhideWhenUsed="1"/>
+    <w:lsdException w:name="List Continue 4" w:semiHidden="1" w:unhideWhenUsed="1"/>
+    <w:lsdException w:name="List Continue 5" w:semiHidden="1" w:unhideWhenUsed="1"/>
+    <w:lsdException w:name="Message Header" w:semiHidden="1" w:unhideWhenUsed="1"/>
+    <w:lsdException w:name="Subtitle" w:uiPriority="11" w:qFormat="1"/>
+    <w:lsdException w:name="Salutation" w:semiHidden="1" w:unhideWhenUsed="1"/>
+    <w:lsdException w:name="Date" w:semiHidden="1" w:unhideWhenUsed="1"/>
+    <w:lsdException w:name="Body Text First Indent" w:semiHidden="1" w:unhideWhenUsed="1"/>
+    <w:lsdException w:name="Body Text First Indent 2" w:semiHidden="1" w:unhideWhenUsed="1"/>
+    <w:lsdException w:name="Note Heading" w:semiHidden="1" w:unhideWhenUsed="1"/>
+    <w:lsdException w:name="Body Text 2" w:semiHidden="1" w:unhideWhenUsed="1"/>
+    <w:lsdException w:name="Body Text 3" w:semiHidden="1" w:unhideWhenUsed="1"/>
+    <w:lsdException w:name="Body Text Indent 2" w:semiHidden="1" w:unhideWhenUsed="1"/>
+    <w:lsdException w:name="Body Text Indent 3" w:semiHidden="1" w:unhideWhenUsed="1"/>
+    <w:lsdException w:name="Block Text" w:semiHidden="1" w:unhideWhenUsed="1"/>
+    <w:lsdException w:name="Hyperlink" w:semiHidden="1" w:unhideWhenUsed="1"/>
+    <w:lsdException w:name="FollowedHyperlink" w:semiHidden="1" w:unhideWhenUsed="1"/>
+    <w:lsdException w:name="Strong" w:uiPriority="22" w:qFormat="1"/>
+    <w:lsdException w:name="Emphasis" w:uiPriority="20" w:qFormat="1"/>
+    <w:lsdException w:name="Document Map" w:semiHidden="1" w:unhideWhenUsed="1"/>
+    <w:lsdException w:name="Plain Text" w:semiHidden="1" w:unhideWhenUsed="1"/>
+    <w:lsdException w:name="E-mail Signature" w:semiHidden="1" w:unhideWhenUsed="1"/>
+    <w:lsdException w:name="HTML Top of Form" w:semiHidden="1" w:unhideWhenUsed="1"/>
+    <w:lsdException w:name="HTML Bottom of Form" w:semiHidden="1" w:unhideWhenUsed="1"/>
+    <w:lsdException w:name="Normal (Web)" w:semiHidden="1" w:unhideWhenUsed="1"/>
+    <w:lsdException w:name="HTML Acronym" w:semiHidden="1" w:unhideWhenUsed="1"/>
+    <w:lsdException w:name="HTML Address" w:semiHidden="1" w:unhideWhenUsed="1"/>
+    <w:lsdException w:name="HTML Cite" w:semiHidden="1" w:unhideWhenUsed="1"/>
+    <w:lsdException w:name="HTML Code" w:semiHidden="1" w:unhideWhenUsed="1"/>
+    <w:lsdException w:name="HTML Definition" w:semiHidden="1" w:unhideWhenUsed="1"/>
+    <w:lsdException w:name="HTML Keyboard" w:semiHidden="1" w:unhideWhenUsed="1"/>
+    <w:lsdException w:name="HTML Preformatted" w:semiHidden="1" w:unhideWhenUsed="1"/>
+    <w:lsdException w:name="HTML Sample" w:semiHidden="1" w:unhideWhenUsed="1"/>
+    <w:lsdException w:name="HTML Typewriter" w:semiHidden="1" w:unhideWhenUsed="1"/>
+    <w:lsdException w:name="HTML Variable" w:semiHidden="1" w:unhideWhenUsed="1"/>
+    <w:lsdException w:name="Normal Table" w:semiHidden="1" w:unhideWhenUsed="1"/>
+    <w:lsdException w:name="annotation subject" w:semiHidden="1" w:unhideWhenUsed="1"/>
+    <w:lsdException w:name="No List" w:semiHidden="1" w:unhideWhenUsed="1"/>
+    <w:lsdException w:name="Outline List 1" w:semiHidden="1" w:unhideWhenUsed="1"/>
+    <w:lsdException w:name="Outline List 2" w:semiHidden="1" w:unhideWhenUsed="1"/>
+    <w:lsdException w:name="Outline List 3" w:semiHidden="1" w:unhideWhenUsed="1"/>
+    <w:lsdException w:name="Table Simple 1" w:semiHidden="1" w:unhideWhenUsed="1"/>
+    <w:lsdException w:name="Table Simple 2" w:semiHidden="1" w:unhideWhenUsed="1"/>
+    <w:lsdException w:name="Table Simple 3" w:semiHidden="1" w:unhideWhenUsed="1"/>
+    <w:lsdException w:name="Table Classic 1" w:semiHidden="1" w:unhideWhenUsed="1"/>
+    <w:lsdException w:name="Table Classic 2" w:semiHidden="1" w:unhideWhenUsed="1"/>
+    <w:lsdException w:name="Table Classic 3" w:semiHidden="1" w:unhideWhenUsed="1"/>
+    <w:lsdException w:name="Table Classic 4" w:semiHidden="1" w:unhideWhenUsed="1"/>
+    <w:lsdException w:name="Table Colorful 1" w:semiHidden="1" w:unhideWhenUsed="1"/>
+    <w:lsdException w:name="Table Colorful 2" w:semiHidden="1" w:unhideWhenUsed="1"/>
+    <w:lsdException w:name="Table Colorful 3" w:semiHidden="1" w:unhideWhenUsed="1"/>
+    <w:lsdException w:name="Table Columns 1" w:semiHidden="1" w:unhideWhenUsed="1"/>
+    <w:lsdException w:name="Table Columns 2" w:semiHidden="1" w:unhideWhenUsed="1"/>
+    <w:lsdException w:name="Table Columns 3" w:semiHidden="1" w:unhideWhenUsed="1"/>
+    <w:lsdException w:name="Table Columns 4" w:semiHidden="1" w:unhideWhenUsed="1"/>
+    <w:lsdException w:name="Table Columns 5" w:semiHidden="1" w:unhideWhenUsed="1"/>
+    <w:lsdException w:name="Table Grid 1" w:semiHidden="1" w:unhideWhenUsed="1"/>
+    <w:lsdException w:name="Table Grid 2" w:semiHidden="1" w:unhideWhenUsed="1"/>
+    <w:lsdException w:name="Table Grid 3" w:semiHidden="1" w:unhideWhenUsed="1"/>
+    <w:lsdException w:name="Table Grid 4" w:semiHidden="1" w:unhideWhenUsed="1"/>
+    <w:lsdException w:name="Table Grid 5" w:semiHidden="1" w:unhideWhenUsed="1"/>
+    <w:lsdException w:name="Table Grid 6" w:semiHidden="1" w:unhideWhenUsed="1"/>
+    <w:lsdException w:name="Table Grid 7" w:semiHidden="1" w:unhideWhenUsed="1"/>
+    <w:lsdException w:name="Table Grid 8" w:semiHidden="1" w:unhideWhenUsed="1"/>
+    <w:lsdException w:name="Table List 1" w:semiHidden="1" w:unhideWhenUsed="1"/>
+    <w:lsdException w:name="Table List 2" w:semiHidden="1" w:unhideWhenUsed="1"/>
+    <w:lsdException w:name="Table List 3" w:semiHidden="1" w:unhideWhenUsed="1"/>
+    <w:lsdException w:name="Table List 4" w:semiHidden="1" w:unhideWhenUsed="1"/>
+    <w:lsdException w:name="Table List 5" w:semiHidden="1" w:unhideWhenUsed="1"/>
+    <w:lsdException w:name="Table List 6" w:semiHidden="1" w:unhideWhenUsed="1"/>
+    <w:lsdException w:name="Table List 7" w:semiHidden="1" w:unhideWhenUsed="1"/>
+    <w:lsdException w:name="Table List 8" w:semiHidden="1" w:unhideWhenUsed="1"/>
+    <w:lsdException w:name="Table 3D effects 1" w:semiHidden="1" w:unhideWhenUsed="1"/>
+    <w:lsdException w:name="Table 3D effects 2" w:semiHidden="1" w:unhideWhenUsed="1"/>
+    <w:lsdException w:name="Table 3D effects 3" w:semiHidden="1" w:unhideWhenUsed="1"/>
+    <w:lsdException w:name="Table Contemporary" w:semiHidden="1" w:unhideWhenUsed="1"/>
+    <w:lsdException w:name="Table Elegant" w:semiHidden="1" w:unhideWhenUsed="1"/>
+    <w:lsdException w:name="Table Professional" w:semiHidden="1" w:unhideWhenUsed="1"/>
+    <w:lsdException w:name="Table Subtle 1" w:semiHidden="1" w:unhideWhenUsed="1"/>
+    <w:lsdException w:name="Table Subtle 2" w:semiHidden="1" w:unhideWhenUsed="1"/>
+    <w:lsdException w:name="Table Web 1" w:semiHidden="1" w:unhideWhenUsed="1"/>
+    <w:lsdException w:name="Table Web 2" w:semiHidden="1" w:unhideWhenUsed="1"/>
+    <w:lsdException w:name="Table Web 3" w:semiHidden="1" w:unhideWhenUsed="1"/>
+    <w:lsdException w:name="Balloon Text" w:semiHidden="1" w:unhideWhenUsed="1"/>
+    <w:lsdException w:name="Table Grid" w:uiPriority="39"/>
+    <w:lsdException w:name="Table Theme" w:semiHidden="1" w:unhideWhenUsed="1"/>
+    <w:lsdException w:name="Placeholder Text" w:semiHidden="1"/>
+    <w:lsdException w:name="No Spacing" w:uiPriority="1" w:qFormat="1"/>
+    <w:lsdException w:name="Light Shading" w:uiPriority="60"/>
+    <w:lsdException w:name="Light List" w:uiPriority="61"/>
+    <w:lsdException w:name="Light Grid" w:uiPriority="62"/>
+    <w:lsdException w:name="Medium Shading 1" w:uiPriority="63"/>
+    <w:lsdException w:name="Medium Shading 2" w:uiPriority="64"/>
+    <w:lsdException w:name="Medium List 1" w:uiPriority="65"/>
+    <w:lsdException w:name="Medium List 2" w:uiPriority="66"/>
+    <w:lsdException w:name="Medium Grid 1" w:uiPriority="67"/>
+    <w:lsdException w:name="Medium Grid 2" w:uiPriority="68"/>
+    <w:lsdException w:name="Medium Grid 3" w:uiPriority="69"/>
+    <w:lsdException w:name="Dark List" w:uiPriority="70"/>
+    <w:lsdException w:name="Colorful Shading" w:uiPriority="71"/>
+    <w:lsdException w:name="Colorful List" w:uiPriority="72"/>
+    <w:lsdException w:name="Colorful Grid" w:uiPriority="73"/>
+    <w:lsdException w:name="Light Shading Accent 1" w:uiPriority="60"/>
+    <w:lsdException w:name="Light List Accent 1" w:uiPriority="61"/>
+    <w:lsdException w:name="Light Grid Accent 1" w:uiPriority="62"/>
+    <w:lsdException w:name="Medium Shading 1 Accent 1" w:uiPriority="63"/>
+    <w:lsdException w:name="Medium Shading 2 Accent 1" w:uiPriority="64"/>
+    <w:lsdException w:name="Medium List 1 Accent 1" w:uiPriority="65"/>
+    <w:lsdException w:name="Revision" w:semiHidden="1"/>
+    <w:lsdException w:name="List Paragraph" w:uiPriority="34" w:qFormat="1"/>
+    <w:lsdException w:name="Quote" w:uiPriority="29" w:qFormat="1"/>
+    <w:lsdException w:name="Intense Quote" w:uiPriority="30" w:qFormat="1"/>
+    <w:lsdException w:name="Medium List 2 Accent 1" w:uiPriority="66"/>
+    <w:lsdException w:name="Medium Grid 1 Accent 1" w:uiPriority="67"/>
+    <w:lsdException w:name="Medium Grid 2 Accent 1" w:uiPriority="68"/>
+    <w:lsdException w:name="Medium Grid 3 Accent 1" w:uiPriority="69"/>
+    <w:lsdException w:name="Dark List Accent 1" w:uiPriority="70"/>
+    <w:lsdException w:name="Colorful Shading Accent 1" w:uiPriority="71"/>
+    <w:lsdException w:name="Colorful List Accent 1" w:uiPriority="72"/>
+    <w:lsdException w:name="Colorful Grid Accent 1" w:uiPriority="73"/>
+    <w:lsdException w:name="Light Shading Accent 2" w:uiPriority="60"/>
+    <w:lsdException w:name="Light List Accent 2" w:uiPriority="61"/>
+    <w:lsdException w:name="Light Grid Accent 2" w:uiPriority="62"/>
+    <w:lsdException w:name="Medium Shading 1 Accent 2" w:uiPriority="63"/>
+    <w:lsdException w:name="Medium Shading 2 Accent 2" w:uiPriority="64"/>
+    <w:lsdException w:name="Medium List 1 Accent 2" w:uiPriority="65"/>
+    <w:lsdException w:name="Medium List 2 Accent 2" w:uiPriority="66"/>
+    <w:lsdException w:name="Medium Grid 1 Accent 2" w:uiPriority="67"/>
+    <w:lsdException w:name="Medium Grid 2 Accent 2" w:uiPriority="68"/>
+    <w:lsdException w:name="Medium Grid 3 Accent 2" w:uiPriority="69"/>
+    <w:lsdException w:name="Dark List Accent 2" w:uiPriority="70"/>
+    <w:lsdException w:name="Colorful Shading Accent 2" w:uiPriority="71"/>
+    <w:lsdException w:name="Colorful List Accent 2" w:uiPriority="72"/>
+    <w:lsdException w:name="Colorful Grid Accent 2" w:uiPriority="73"/>
+    <w:lsdException w:name="Light Shading Accent 3" w:uiPriority="60"/>
+    <w:lsdException w:name="Light List Accent 3" w:uiPriority="61"/>
+    <w:lsdException w:name="Light Grid Accent 3" w:uiPriority="62"/>
+    <w:lsdException w:name="Medium Shading 1 Accent 3" w:uiPriority="63"/>
+    <w:lsdException w:name="Medium Shading 2 Accent 3" w:uiPriority="64"/>
+    <w:lsdException w:name="Medium List 1 Accent 3" w:uiPriority="65"/>
+    <w:lsdException w:name="Medium List 2 Accent 3" w:uiPriority="66"/>
+    <w:lsdException w:name="Medium Grid 1 Accent 3" w:uiPriority="67"/>
+    <w:lsdException w:name="Medium Grid 2 Accent 3" w:uiPriority="68"/>
+    <w:lsdException w:name="Medium Grid 3 Accent 3" w:uiPriority="69"/>
+    <w:lsdException w:name="Dark List Accent 3" w:uiPriority="70"/>
+    <w:lsdException w:name="Colorful Shading Accent 3" w:uiPriority="71"/>
+    <w:lsdException w:name="Colorful List Accent 3" w:uiPriority="72"/>
+    <w:lsdException w:name="Colorful Grid Accent 3" w:uiPriority="73"/>
+    <w:lsdException w:name="Light Shading Accent 4" w:uiPriority="60"/>
+    <w:lsdException w:name="Light List Accent 4" w:uiPriority="61"/>
+    <w:lsdException w:name="Light Grid Accent 4" w:uiPriority="62"/>
+    <w:lsdException w:name="Medium Shading 1 Accent 4" w:uiPriority="63"/>
+    <w:lsdException w:name="Medium Shading 2 Accent 4" w:uiPriority="64"/>
+    <w:lsdException w:name="Medium List 1 Accent 4" w:uiPriority="65"/>
+    <w:lsdException w:name="Medium List 2 Accent 4" w:uiPriority="66"/>
+    <w:lsdException w:name="Medium Grid 1 Accent 4" w:uiPriority="67"/>
+    <w:lsdException w:name="Medium Grid 2 Accent 4" w:uiPriority="68"/>
+    <w:lsdException w:name="Medium Grid 3 Accent 4" w:uiPriority="69"/>
+    <w:lsdException w:name="Dark List Accent 4" w:uiPriority="70"/>
+    <w:lsdException w:name="Colorful Shading Accent 4" w:uiPriority="71"/>
+    <w:lsdException w:name="Colorful List Accent 4" w:uiPriority="72"/>
+    <w:lsdException w:name="Colorful Grid Accent 4" w:uiPriority="73"/>
+    <w:lsdException w:name="Light Shading Accent 5" w:uiPriority="60"/>
+    <w:lsdException w:name="Light List Accent 5" w:uiPriority="61"/>
+    <w:lsdException w:name="Light Grid Accent 5" w:uiPriority="62"/>
+    <w:lsdException w:name="Medium Shading 1 Accent 5" w:uiPriority="63"/>
+    <w:lsdException w:name="Medium Shading 2 Accent 5" w:uiPriority="64"/>
+    <w:lsdException w:name="Medium List 1 Accent 5" w:uiPriority="65"/>
+    <w:lsdException w:name="Medium List 2 Accent 5" w:uiPriority="66"/>
+    <w:lsdException w:name="Medium Grid 1 Accent 5" w:uiPriority="67"/>
+    <w:lsdException w:name="Medium Grid 2 Accent 5" w:uiPriority="68"/>
+    <w:lsdException w:name="Medium Grid 3 Accent 5" w:uiPriority="69"/>
+    <w:lsdException w:name="Dark List Accent 5" w:uiPriority="70"/>
+    <w:lsdException w:name="Colorful Shading Accent 5" w:uiPriority="71"/>
+    <w:lsdException w:name="Colorful List Accent 5" w:uiPriority="72"/>
+    <w:lsdException w:name="Colorful Grid Accent 5" w:uiPriority="73"/>
+    <w:lsdException w:name="Light Shading Accent 6" w:uiPriority="60"/>
+    <w:lsdException w:name="Light List Accent 6" w:uiPriority="61"/>
+    <w:lsdException w:name="Light Grid Accent 6" w:uiPriority="62"/>
+    <w:lsdException w:name="Medium Shading 1 Accent 6" w:uiPriority="63"/>
+    <w:lsdException w:name="Medium Shading 2 Accent 6" w:uiPriority="64"/>
+    <w:lsdException w:name="Medium List 1 Accent 6" w:uiPriority="65"/>
+    <w:lsdException w:name="Medium List 2 Accent 6" w:uiPriority="66"/>
+    <w:lsdException w:name="Medium Grid 1 Accent 6" w:uiPriority="67"/>
+    <w:lsdException w:name="Medium Grid 2 Accent 6" w:uiPriority="68"/>
+    <w:lsdException w:name="Medium Grid 3 Accent 6" w:uiPriority="69"/>
+    <w:lsdException w:name="Dark List Accent 6" w:uiPriority="70"/>
+    <w:lsdException w:name="Colorful Shading Accent 6" w:uiPriority="71"/>
+    <w:lsdException w:name="Colorful List Accent 6" w:uiPriority="72"/>
+    <w:lsdException w:name="Colorful Grid Accent 6" w:uiPriority="73"/>
+    <w:lsdException w:name="Subtle Emphasis" w:uiPriority="19" w:qFormat="1"/>
+    <w:lsdException w:name="Intense Emphasis" w:uiPriority="21" w:qFormat="1"/>
+    <w:lsdException w:name="Subtle Reference" w:uiPriority="31" w:qFormat="1"/>
+    <w:lsdException w:name="Intense Reference" w:uiPriority="32" w:qFormat="1"/>
+    <w:lsdException w:name="Book Title" w:uiPriority="33" w:qFormat="1"/>
+    <w:lsdException w:name="Bibliography" w:semiHidden="1" w:uiPriority="37" w:unhideWhenUsed="1"/>
+    <w:lsdException w:name="TOC Heading" w:semiHidden="1" w:uiPriority="39" w:unhideWhenUsed="1" w:qFormat="1"/>
+    <w:lsdException w:name="Plain Table 1" w:uiPriority="41"/>
+    <w:lsdException w:name="Plain Table 2" w:uiPriority="42"/>
+    <w:lsdException w:name="Plain Table 3" w:uiPriority="43"/>
+    <w:lsdException w:name="Plain Table 4" w:uiPriority="44"/>
+    <w:lsdException w:name="Plain Table 5" w:uiPriority="45"/>
+    <w:lsdException w:name="Grid Table Light" w:uiPriority="40"/>
+    <w:lsdException w:name="Grid Table 1 Light" w:uiPriority="46"/>
+    <w:lsdException w:name="Grid Table 2" w:uiPriority="47"/>
+    <w:lsdException w:name="Grid Table 3" w:uiPriority="48"/>
+    <w:lsdException w:name="Grid Table 4" w:uiPriority="49"/>
+    <w:lsdException w:name="Grid Table 5 Dark" w:uiPriority="50"/>
+    <w:lsdException w:name="Grid Table 6 Colorful" w:uiPriority="51"/>
+    <w:lsdException w:name="Grid Table 7 Colorful" w:uiPriority="52"/>
+    <w:lsdException w:name="Grid Table 1 Light Accent 1" w:uiPriority="46"/>
+    <w:lsdException w:name="Grid Table 2 Accent 1" w:uiPriority="47"/>
+    <w:lsdException w:name="Grid Table 3 Accent 1" w:uiPriority="48"/>
+    <w:lsdException w:name="Grid Table 4 Accent 1" w:uiPriority="49"/>
+    <w:lsdException w:name="Grid Table 5 Dark Accent 1" w:uiPriority="50"/>
+    <w:lsdException w:name="Grid Table 6 Colorful Accent 1" w:uiPriority="51"/>
+    <w:lsdException w:name="Grid Table 7 Colorful Accent 1" w:uiPriority="52"/>
+    <w:lsdException w:name="Grid Table 1 Light Accent 2" w:uiPriority="46"/>
+    <w:lsdException w:name="Grid Table 2 Accent 2" w:uiPriority="47"/>
+    <w:lsdException w:name="Grid Table 3 Accent 2" w:uiPriority="48"/>
+    <w:lsdException w:name="Grid Table 4 Accent 2" w:uiPriority="49"/>
+    <w:lsdException w:name="Grid Table 5 Dark Accent 2" w:uiPriority="50"/>
+    <w:lsdException w:name="Grid Table 6 Colorful Accent 2" w:uiPriority="51"/>
+    <w:lsdException w:name="Grid Table 7 Colorful Accent 2" w:uiPriority="52"/>
+    <w:lsdException w:name="Grid Table 1 Light Accent 3" w:uiPriority="46"/>
+    <w:lsdException w:name="Grid Table 2 Accent 3" w:uiPriority="47"/>
+    <w:lsdException w:name="Grid Table 3 Accent 3" w:uiPriority="48"/>
+    <w:lsdException w:name="Grid Table 4 Accent 3" w:uiPriority="49"/>
+    <w:lsdException w:name="Grid Table 5 Dark Accent 3" w:uiPriority="50"/>
+    <w:lsdException w:name="Grid Table 6 Colorful Accent 3" w:uiPriority="51"/>
+    <w:lsdException w:name="Grid Table 7 Colorful Accent 3" w:uiPriority="52"/>
+    <w:lsdException w:name="Grid Table 1 Light Accent 4" w:uiPriority="46"/>
+    <w:lsdException w:name="Grid Table 2 Accent 4" w:uiPriority="47"/>
+    <w:lsdException w:name="Grid Table 3 Accent 4" w:uiPriority="48"/>
+    <w:lsdException w:name="Grid Table 4 Accent 4" w:uiPriority="49"/>
+    <w:lsdException w:name="Grid Table 5 Dark Accent 4" w:uiPriority="50"/>
+    <w:lsdException w:name="Grid Table 6 Colorful Accent 4" w:uiPriority="51"/>
+    <w:lsdException w:name="Grid Table 7 Colorful Accent 4" w:uiPriority="52"/>
+    <w:lsdException w:name="Grid Table 1 Light Accent 5" w:uiPriority="46"/>
+    <w:lsdException w:name="Grid Table 2 Accent 5" w:uiPriority="47"/>
+    <w:lsdException w:name="Grid Table 3 Accent 5" w:uiPriority="48"/>
+    <w:lsdException w:name="Grid Table 4 Accent 5" w:uiPriority="49"/>
+    <w:lsdException w:name="Grid Table 5 Dark Accent 5" w:uiPriority="50"/>
+    <w:lsdException w:name="Grid Table 6 Colorful Accent 5" w:uiPriority="51"/>
+    <w:lsdException w:name="Grid Table 7 Colorful Accent 5" w:uiPriority="52"/>
+    <w:lsdException w:name="Grid Table 1 Light Accent 6" w:uiPriority="46"/>
+    <w:lsdException w:name="Grid Table 2 Accent 6" w:uiPriority="47"/>
+    <w:lsdException w:name="Grid Table 3 Accent 6" w:uiPriority="48"/>
+    <w:lsdException w:name="Grid Table 4 Accent 6" w:uiPriority="49"/>
+    <w:lsdException w:name="Grid Table 5 Dark Accent 6" w:uiPriority="50"/>
+    <w:lsdException w:name="Grid Table 6 Colorful Accent 6" w:uiPriority="51"/>
+    <w:lsdException w:name="Grid Table 7 Colorful Accent 6" w:uiPriority="52"/>
+    <w:lsdException w:name="List Table 1 Light" w:uiPriority="46"/>
+    <w:lsdException w:name="List Table 2" w:uiPriority="47"/>
+    <w:lsdException w:name="List Table 3" w:uiPriority="48"/>
+    <w:lsdException w:name="List Table 4" w:uiPriority="49"/>
+    <w:lsdException w:name="List Table 5 Dark" w:uiPriority="50"/>
+    <w:lsdException w:name="List Table 6 Colorful" w:uiPriority="51"/>
+    <w:lsdException w:name="List Table 7 Colorful" w:uiPriority="52"/>
+    <w:lsdException w:name="List Table 1 Light Accent 1" w:uiPriority="46"/>
+    <w:lsdException w:name="List Table 2 Accent 1" w:uiPriority="47"/>
+    <w:lsdException w:name="List Table 3 Accent 1" w:uiPriority="48"/>
+    <w:lsdException w:name="List Table 4 Accent 1" w:uiPriority="49"/>
+    <w:lsdException w:name="List Table 5 Dark Accent 1" w:uiPriority="50"/>
+    <w:lsdException w:name="List Table 6 Colorful Accent 1" w:uiPriority="51"/>
+    <w:lsdException w:name="List Table 7 Colorful Accent 1" w:uiPriority="52"/>
+    <w:lsdException w:name="List Table 1 Light Accent 2" w:uiPriority="46"/>
+    <w:lsdException w:name="List Table 2 Accent 2" w:uiPriority="47"/>
+    <w:lsdException w:name="List Table 3 Accent 2" w:uiPriority="48"/>
+    <w:lsdException w:name="List Table 4 Accent 2" w:uiPriority="49"/>
+    <w:lsdException w:name="List Table 5 Dark Accent 2" w:uiPriority="50"/>
+    <w:lsdException w:name="List Table 6 Colorful Accent 2" w:uiPriority="51"/>
+    <w:lsdException w:name="List Table 7 Colorful Accent 2" w:uiPriority="52"/>
+    <w:lsdException w:name="List Table 1 Light Accent 3" w:uiPriority="46"/>
+    <w:lsdException w:name="List Table 2 Accent 3" w:uiPriority="47"/>
+    <w:lsdException w:name="List Table 3 Accent 3" w:uiPriority="48"/>
+    <w:lsdException w:name="List Table 4 Accent 3" w:uiPriority="49"/>
+    <w:lsdException w:name="List Table 5 Dark Accent 3" w:uiPriority="50"/>
+    <w:lsdException w:name="List Table 6 Colorful Accent 3" w:uiPriority="51"/>
+    <w:lsdException w:name="List Table 7 Colorful Accent 3" w:uiPriority="52"/>
+    <w:lsdException w:name="List Table 1 Light Accent 4" w:uiPriority="46"/>
+    <w:lsdException w:name="List Table 2 Accent 4" w:uiPriority="47"/>
+    <w:lsdException w:name="List Table 3 Accent 4" w:uiPriority="48"/>
+    <w:lsdException w:name="List Table 4 Accent 4" w:uiPriority="49"/>
+    <w:lsdException w:name="List Table 5 Dark Accent 4" w:uiPriority="50"/>
+    <w:lsdException w:name="List Table 6 Colorful Accent 4" w:uiPriority="51"/>
+    <w:lsdException w:name="List Table 7 Colorful Accent 4" w:uiPriority="52"/>
+    <w:lsdException w:name="List Table 1 Light Accent 5" w:uiPriority="46"/>
+    <w:lsdException w:name="List Table 2 Accent 5" w:uiPriority="47"/>
+    <w:lsdException w:name="List Table 3 Accent 5" w:uiPriority="48"/>
+    <w:lsdException w:name="List Table 4 Accent 5" w:uiPriority="49"/>
+    <w:lsdException w:name="List Table 5 Dark Accent 5" w:uiPriority="50"/>
+    <w:lsdException w:name="List Table 6 Colorful Accent 5" w:uiPriority="51"/>
+    <w:lsdException w:name="List Table 7 Colorful Accent 5" w:uiPriority="52"/>
+    <w:lsdException w:name="List Table 1 Light Accent 6" w:uiPriority="46"/>
+    <w:lsdException w:name="List Table 2 Accent 6" w:uiPriority="47"/>
+    <w:lsdException w:name="List Table 3 Accent 6" w:uiPriority="48"/>
+    <w:lsdException w:name="List Table 4 Accent 6" w:uiPriority="49"/>
+    <w:lsdException w:name="List Table 5 Dark Accent 6" w:uiPriority="50"/>
+    <w:lsdException w:name="List Table 6 Colorful Accent 6" w:uiPriority="51"/>
+    <w:lsdException w:name="List Table 7 Colorful Accent 6" w:uiPriority="52"/>
+    <w:lsdException w:name="Mention" w:semiHidden="1" w:unhideWhenUsed="1"/>
+    <w:lsdException w:name="Smart Hyperlink" w:semiHidden="1" w:unhideWhenUsed="1"/>
+    <w:lsdException w:name="Hashtag" w:semiHidden="1" w:unhideWhenUsed="1"/>
+    <w:lsdException w:name="Unresolved Mention" w:semiHidden="1" w:unhideWhenUsed="1"/>
+    <w:lsdException w:name="Smart Link" w:semiHidden="1" w:unhideWhenUsed="1"/>
+  </w:latentStyles>
+  <w:style w:type="paragraph" w:default="1" w:styleId="Normal">
+    <w:name w:val="Normal"/>
+    <w:qFormat/>
+  </w:style>
+  <w:style w:type="character" w:default="1" w:styleId="Fuentedeprrafopredeter">
+    <w:name w:val="Default Paragraph Font"/>
+    <w:uiPriority w:val="1"/>
+    <w:semiHidden/>
+    <w:unhideWhenUsed/>
+  </w:style>
+  <w:style w:type="table" w:default="1" w:styleId="Tablanormal">
+    <w:name w:val="Normal Table"/>
+    <w:uiPriority w:val="99"/>
+    <w:semiHidden/>
+    <w:unhideWhenUsed/>
+    <w:tblPr>
+      <w:tblInd w:w="0" w:type="dxa"/>
+      <w:tblCellMar>
+        <w:top w:w="0" w:type="dxa"/>
+        <w:left w:w="108" w:type="dxa"/>
+        <w:bottom w:w="0" w:type="dxa"/>
+        <w:right w:w="108" w:type="dxa"/>
+      </w:tblCellMar>
+    </w:tblPr>
+  </w:style>
+  <w:style w:type="numbering" w:default="1" w:styleId="Sinlista">
+    <w:name w:val="No List"/>
+    <w:uiPriority w:val="99"/>
+    <w:semiHidden/>
+    <w:unhideWhenUsed/>
+  </w:style>
+  <w:style w:type="paragraph" w:customStyle="1" w:styleId="89B5ACB6D4F6432BB826AA203FB52E28">
+    <w:name w:val="89B5ACB6D4F6432BB826AA203FB52E28"/>
+    <w:rsid w:val="00BD37F0"/>
+  </w:style>
+  <w:style w:type="paragraph" w:customStyle="1" w:styleId="100B2F08F95C4FD78105EE55B1A089A1">
+    <w:name w:val="100B2F08F95C4FD78105EE55B1A089A1"/>
+    <w:rsid w:val="00BD37F0"/>
+  </w:style>
+  <w:style w:type="paragraph" w:customStyle="1" w:styleId="222FB2E5E1384EE5A99327DFFD09EB54">
+    <w:name w:val="222FB2E5E1384EE5A99327DFFD09EB54"/>
+    <w:rsid w:val="00CB3613"/>
+  </w:style>
+</w:styles>
+</file>
+
+<file path=word/glossary/webSettings.xml><?xml version="1.0" encoding="utf-8"?>
+<w:webSettings xmlns:mc="http://schemas.openxmlformats.org/markup-compatibility/2006" xmlns:r="http://schemas.openxmlformats.org/officeDocument/2006/relationships" xmlns:w="http://schemas.openxmlformats.org/wordprocessingml/2006/main" xmlns:w14="http://schemas.microsoft.com/office/word/2010/wordml" xmlns:w15="http://schemas.microsoft.com/office/word/2012/wordml" xmlns:w16cex="http://schemas.microsoft.com/office/word/2018/wordml/cex" xmlns:w16cid="http://schemas.microsoft.com/office/word/2016/wordml/cid" xmlns:w16="http://schemas.microsoft.com/office/word/2018/wordml" xmlns:w16sdtdh="http://schemas.microsoft.com/office/word/2020/wordml/sdtdatahash" xmlns:w16se="http://schemas.microsoft.com/office/word/2015/wordml/symex" mc:Ignorable="w14 w15 w16se w16cid w16 w16cex w16sdtdh">
+  <w:optimizeForBrowser/>
+  <w:allowPNG/>
+</w:webSettings>
 </file>
 
 <file path=word/theme/theme1.xml><?xml version="1.0" encoding="utf-8"?>
@@ -2764,4 +5376,16 @@
     </a:ext>
   </a:extLst>
 </a:theme>
+</file>
+
+<file path=customXml/item1.xml><?xml version="1.0" encoding="utf-8"?>
+<b:Sources xmlns:b="http://schemas.openxmlformats.org/officeDocument/2006/bibliography" xmlns="http://schemas.openxmlformats.org/officeDocument/2006/bibliography" SelectedStyle="\APASixthEditionOfficeOnline.xsl" StyleName="APA" Version="6"/>
+</file>
+
+<file path=customXml/itemProps1.xml><?xml version="1.0" encoding="utf-8"?>
+<ds:datastoreItem xmlns:ds="http://schemas.openxmlformats.org/officeDocument/2006/customXml" ds:itemID="{483AD237-767B-4DEC-9BC3-411C44D00286}">
+  <ds:schemaRefs>
+    <ds:schemaRef ds:uri="http://schemas.openxmlformats.org/officeDocument/2006/bibliography"/>
+  </ds:schemaRefs>
+</ds:datastoreItem>
 </file>
--- a/documentacionFlores.docx
+++ b/documentacionFlores.docx
@@ -34,6 +34,13 @@
     </w:p>
     <w:sdt>
       <w:sdtPr>
+        <w:rPr>
+          <w:rFonts w:asciiTheme="minorHAnsi" w:eastAsiaTheme="minorHAnsi" w:hAnsiTheme="minorHAnsi" w:cstheme="minorBidi"/>
+          <w:color w:val="auto"/>
+          <w:sz w:val="22"/>
+          <w:szCs w:val="22"/>
+          <w:lang w:eastAsia="en-US"/>
+        </w:rPr>
         <w:id w:val="767275114"/>
         <w:docPartObj>
           <w:docPartGallery w:val="Table of Contents"/>
@@ -42,19 +49,17 @@
       </w:sdtPr>
       <w:sdtEndPr>
         <w:rPr>
-          <w:rFonts w:asciiTheme="minorHAnsi" w:eastAsiaTheme="minorHAnsi" w:hAnsiTheme="minorHAnsi" w:cstheme="minorBidi"/>
           <w:b/>
           <w:bCs/>
-          <w:color w:val="auto"/>
-          <w:sz w:val="22"/>
-          <w:szCs w:val="22"/>
-          <w:lang w:eastAsia="en-US"/>
         </w:rPr>
       </w:sdtEndPr>
       <w:sdtContent>
         <w:p>
           <w:pPr>
             <w:pStyle w:val="TtuloTDC"/>
+            <w:rPr>
+              <w:noProof/>
+            </w:rPr>
           </w:pPr>
           <w:r>
             <w:t>Índice</w:t>
@@ -632,7 +637,7 @@
                 <w:noProof/>
                 <w:webHidden/>
               </w:rPr>
-              <w:t>8</w:t>
+              <w:t>9</w:t>
             </w:r>
             <w:r>
               <w:rPr>
@@ -1298,11 +1303,6 @@
       <w:pPr>
         <w:ind w:left="432"/>
       </w:pPr>
-    </w:p>
-    <w:p>
-      <w:pPr>
-        <w:ind w:left="432"/>
-      </w:pPr>
       <w:r>
         <w:t xml:space="preserve">A continuación, tenemos la videoteca en la que aparecen los videos de las piezas interpretadas en diferentes conciertos. Estos videos están ordenados según su concierto, por lo que aparece un desplegable con los conciertos disponibles en la base de datos, de esta forma veremos los videos de un concierto concreto. Los videos vienen acompañados con el </w:t>
       </w:r>
@@ -1321,7 +1321,6 @@
         <w:rPr>
           <w:noProof/>
         </w:rPr>
-        <w:lastRenderedPageBreak/>
         <w:drawing>
           <wp:inline distT="0" distB="0" distL="0" distR="0" wp14:anchorId="711B67A5" wp14:editId="26E613B0">
             <wp:extent cx="5063294" cy="2317897"/>
@@ -1364,6 +1363,7 @@
         <w:ind w:left="432"/>
       </w:pPr>
       <w:r>
+        <w:lastRenderedPageBreak/>
         <w:t>Podemos ver a continuación el apartado donde estamos en el que vemos un mapa con la ubicación de la sede de la AMM con su dirección exacta:</w:t>
       </w:r>
     </w:p>
@@ -1487,7 +1487,6 @@
         <w:rPr>
           <w:noProof/>
         </w:rPr>
-        <w:lastRenderedPageBreak/>
         <w:drawing>
           <wp:inline distT="0" distB="0" distL="0" distR="0" wp14:anchorId="456D0D3B" wp14:editId="03A1719F">
             <wp:extent cx="4972067" cy="2257425"/>
@@ -1529,7 +1528,18 @@
       <w:pPr>
         <w:ind w:left="432"/>
       </w:pPr>
-      <w:r>
+    </w:p>
+    <w:p>
+      <w:pPr>
+        <w:ind w:left="432"/>
+      </w:pPr>
+    </w:p>
+    <w:p>
+      <w:pPr>
+        <w:ind w:left="432"/>
+      </w:pPr>
+      <w:r>
+        <w:lastRenderedPageBreak/>
         <w:t>Una vez registrados podremos visualizar el apartado partituras en el que se muestra un listado de obras:</w:t>
       </w:r>
     </w:p>
@@ -1653,7 +1663,6 @@
         <w:ind w:left="432"/>
       </w:pPr>
       <w:r>
-        <w:lastRenderedPageBreak/>
         <w:t>Podremos ver la información de nuestro usuario en el menú de perfil:</w:t>
       </w:r>
     </w:p>
@@ -1713,7 +1722,13 @@
       <w:pPr>
         <w:ind w:left="432"/>
       </w:pPr>
-      <w:r>
+    </w:p>
+    <w:p>
+      <w:pPr>
+        <w:ind w:left="432"/>
+      </w:pPr>
+      <w:r>
+        <w:lastRenderedPageBreak/>
         <w:t xml:space="preserve">Haciendo click en los botones editar usuario y eliminar usuario nos aparecerá el formulario correspondiente a la acción del botón seleccionado. Al igual que en el formulario de registro y el de login solo </w:t>
       </w:r>
       <w:r>
@@ -1732,9 +1747,9 @@
           <w:noProof/>
         </w:rPr>
         <w:drawing>
-          <wp:inline distT="0" distB="0" distL="0" distR="0" wp14:anchorId="0AF9B1B1" wp14:editId="28228282">
-            <wp:extent cx="4619625" cy="2410853"/>
-            <wp:effectExtent l="0" t="0" r="0" b="8890"/>
+          <wp:inline distT="0" distB="0" distL="0" distR="0" wp14:anchorId="0AF9B1B1" wp14:editId="4D91075D">
+            <wp:extent cx="4343400" cy="2266699"/>
+            <wp:effectExtent l="0" t="0" r="0" b="635"/>
             <wp:docPr id="29" name="Imagen 29"/>
             <wp:cNvGraphicFramePr>
               <a:graphicFrameLocks xmlns:a="http://schemas.openxmlformats.org/drawingml/2006/main" noChangeAspect="1"/>
@@ -1755,7 +1770,7 @@
                   <pic:spPr>
                     <a:xfrm>
                       <a:off x="0" y="0"/>
-                      <a:ext cx="4625530" cy="2413935"/>
+                      <a:ext cx="4358665" cy="2274665"/>
                     </a:xfrm>
                     <a:prstGeom prst="rect">
                       <a:avLst/>
@@ -1767,11 +1782,6 @@
           </wp:inline>
         </w:drawing>
       </w:r>
-    </w:p>
-    <w:p>
-      <w:pPr>
-        <w:ind w:left="432"/>
-      </w:pPr>
     </w:p>
     <w:p>
       <w:pPr>
@@ -1831,7 +1841,6 @@
         <w:ind w:left="432"/>
       </w:pPr>
       <w:r>
-        <w:lastRenderedPageBreak/>
         <w:t>Cuando pulsamos sobre el botón editar nos aparece un formulario desde el que editar</w:t>
       </w:r>
       <w:r>
@@ -1891,6 +1900,7 @@
         <w:ind w:left="432"/>
       </w:pPr>
       <w:r>
+        <w:lastRenderedPageBreak/>
         <w:t>Al pulsar sobre el botón borrar nos saldrá un pequeño formulario de confirmación:</w:t>
       </w:r>
     </w:p>
@@ -1943,26 +1953,6 @@
       <w:pPr>
         <w:ind w:left="432"/>
       </w:pPr>
-    </w:p>
-    <w:p>
-      <w:pPr>
-        <w:ind w:left="432"/>
-      </w:pPr>
-    </w:p>
-    <w:p>
-      <w:pPr>
-        <w:ind w:left="432"/>
-      </w:pPr>
-    </w:p>
-    <w:p>
-      <w:pPr>
-        <w:ind w:left="432"/>
-      </w:pPr>
-    </w:p>
-    <w:p>
-      <w:pPr>
-        <w:ind w:left="432"/>
-      </w:pPr>
       <w:r>
         <w:t xml:space="preserve">También observamos en el mismo menú dos nuevos formularios que nos permitirán añadir nuevos conciertos y nuevos videos que </w:t>
       </w:r>
@@ -2035,26 +2025,6 @@
       <w:pPr>
         <w:ind w:left="432"/>
       </w:pPr>
-    </w:p>
-    <w:p>
-      <w:pPr>
-        <w:ind w:left="432"/>
-      </w:pPr>
-    </w:p>
-    <w:p>
-      <w:pPr>
-        <w:ind w:left="432"/>
-      </w:pPr>
-    </w:p>
-    <w:p>
-      <w:pPr>
-        <w:ind w:left="432"/>
-      </w:pPr>
-    </w:p>
-    <w:p>
-      <w:pPr>
-        <w:ind w:left="432"/>
-      </w:pPr>
       <w:r>
         <w:t xml:space="preserve">En la sección de partituras nos aparecerá un formulario para añadir una nueva obra, al igual que en los videos, el autor si no se especifica se pondrá anónimo automáticamente: </w:t>
       </w:r>
@@ -2108,7 +2078,23 @@
       <w:pPr>
         <w:ind w:left="432"/>
       </w:pPr>
-      <w:r>
+    </w:p>
+    <w:p>
+      <w:pPr>
+        <w:ind w:left="432"/>
+      </w:pPr>
+    </w:p>
+    <w:p>
+      <w:pPr>
+        <w:ind w:left="432"/>
+      </w:pPr>
+    </w:p>
+    <w:p>
+      <w:pPr>
+        <w:ind w:left="432"/>
+      </w:pPr>
+      <w:r>
+        <w:lastRenderedPageBreak/>
         <w:t xml:space="preserve">Dentro de las obras nos aparecerá un formulario para subir una partitura, también </w:t>
       </w:r>
       <w:r>
@@ -2168,7 +2154,15 @@
         <w:ind w:left="432"/>
       </w:pPr>
       <w:r>
-        <w:t>A parte de toda esta información y las funcionalidades también hay un apartado sobre mi en el que aparece el curriculum del creador de la página web:</w:t>
+        <w:t xml:space="preserve">A parte de toda esta información y las funcionalidades también hay un apartado sobre </w:t>
+      </w:r>
+      <w:proofErr w:type="spellStart"/>
+      <w:r>
+        <w:t>mi</w:t>
+      </w:r>
+      <w:proofErr w:type="spellEnd"/>
+      <w:r>
+        <w:t xml:space="preserve"> en el que aparece el curriculum del creador de la página web:</w:t>
       </w:r>
     </w:p>
     <w:p>
@@ -2179,7 +2173,6 @@
         <w:rPr>
           <w:noProof/>
         </w:rPr>
-        <w:lastRenderedPageBreak/>
         <w:drawing>
           <wp:inline distT="0" distB="0" distL="0" distR="0" wp14:anchorId="7E462A77" wp14:editId="530FA5F9">
             <wp:extent cx="5198644" cy="2381693"/>
@@ -2325,6 +2318,7 @@
       </w:pPr>
       <w:bookmarkStart w:id="7" w:name="_Toc70702587"/>
       <w:r>
+        <w:lastRenderedPageBreak/>
         <w:t>Procedimientos de instalación</w:t>
       </w:r>
       <w:bookmarkEnd w:id="7"/>
@@ -2441,17 +2435,9 @@
         <w:ind w:left="432"/>
       </w:pPr>
       <w:r>
-        <w:lastRenderedPageBreak/>
         <w:t>Ya solo faltaría ejecutar el proyecto y probarlo.</w:t>
       </w:r>
     </w:p>
-    <w:p/>
-    <w:p/>
-    <w:p/>
-    <w:p/>
-    <w:p/>
-    <w:p/>
-    <w:p/>
     <w:p/>
     <w:p>
       <w:pPr>
@@ -2525,12 +2511,14 @@
         </w:drawing>
       </w:r>
     </w:p>
+    <w:p/>
     <w:p>
       <w:pPr>
         <w:pStyle w:val="Ttulo1"/>
       </w:pPr>
       <w:bookmarkStart w:id="9" w:name="_Toc70702589"/>
       <w:r>
+        <w:lastRenderedPageBreak/>
         <w:t>Mejoras futuras</w:t>
       </w:r>
       <w:bookmarkEnd w:id="9"/>
@@ -2801,6 +2789,7 @@
             <w:dataBinding w:prefixMappings="xmlns:ns0='http://purl.org/dc/elements/1.1/' xmlns:ns1='http://schemas.openxmlformats.org/package/2006/metadata/core-properties' " w:xpath="/ns1:coreProperties[1]/ns0:creator[1]" w:storeItemID="{6C3C8BC8-F283-45AE-878A-BAB7291924A1}"/>
             <w:text/>
           </w:sdtPr>
+          <w:sdtEndPr/>
           <w:sdtContent>
             <w:p>
               <w:pPr>
@@ -4559,7 +4548,7 @@
     <w:charset w:val="00"/>
     <w:family w:val="roman"/>
     <w:pitch w:val="variable"/>
-    <w:sig w:usb0="E0002AFF" w:usb1="C0007843" w:usb2="00000009" w:usb3="00000000" w:csb0="000001FF" w:csb1="00000000"/>
+    <w:sig w:usb0="E0002EFF" w:usb1="C000785B" w:usb2="00000009" w:usb3="00000000" w:csb0="000001FF" w:csb1="00000000"/>
   </w:font>
   <w:font w:name="Courier New">
     <w:panose1 w:val="02070309020205020404"/>
@@ -4580,14 +4569,14 @@
     <w:charset w:val="00"/>
     <w:family w:val="swiss"/>
     <w:pitch w:val="variable"/>
-    <w:sig w:usb0="E0002AFF" w:usb1="4000ACFF" w:usb2="00000001" w:usb3="00000000" w:csb0="000001FF" w:csb1="00000000"/>
+    <w:sig w:usb0="E4002EFF" w:usb1="C000247B" w:usb2="00000009" w:usb3="00000000" w:csb0="000001FF" w:csb1="00000000"/>
   </w:font>
   <w:font w:name="Calibri Light">
     <w:panose1 w:val="020F0302020204030204"/>
     <w:charset w:val="00"/>
     <w:family w:val="swiss"/>
     <w:pitch w:val="variable"/>
-    <w:sig w:usb0="A0002AEF" w:usb1="4000207B" w:usb2="00000000" w:usb3="00000000" w:csb0="000001FF" w:csb1="00000000"/>
+    <w:sig w:usb0="E4002EFF" w:usb1="C000247B" w:usb2="00000009" w:usb3="00000000" w:csb0="000001FF" w:csb1="00000000"/>
   </w:font>
 </w:fonts>
 </file>
@@ -4609,8 +4598,10 @@
   </w:compat>
   <w:rsids>
     <w:rsidRoot w:val="00BD37F0"/>
+    <w:rsid w:val="002F0DBD"/>
     <w:rsid w:val="00365705"/>
     <w:rsid w:val="007A3E0B"/>
+    <w:rsid w:val="00A54849"/>
     <w:rsid w:val="00BD37F0"/>
     <w:rsid w:val="00CB3613"/>
   </w:rsids>

--- a/documentacionFlores.docx
+++ b/documentacionFlores.docx
@@ -2,6 +2,84 @@
 <file path=word/document.xml><?xml version="1.0" encoding="utf-8"?>
 <w:document xmlns:wpc="http://schemas.microsoft.com/office/word/2010/wordprocessingCanvas" xmlns:cx="http://schemas.microsoft.com/office/drawing/2014/chartex" xmlns:cx1="http://schemas.microsoft.com/office/drawing/2015/9/8/chartex" xmlns:cx2="http://schemas.microsoft.com/office/drawing/2015/10/21/chartex" xmlns:cx3="http://schemas.microsoft.com/office/drawing/2016/5/9/chartex" xmlns:cx4="http://schemas.microsoft.com/office/drawing/2016/5/10/chartex" xmlns:cx5="http://schemas.microsoft.com/office/drawing/2016/5/11/chartex" xmlns:cx6="http://schemas.microsoft.com/office/drawing/2016/5/12/chartex" xmlns:cx7="http://schemas.microsoft.com/office/drawing/2016/5/13/chartex" xmlns:cx8="http://schemas.microsoft.com/office/drawing/2016/5/14/chartex" xmlns:mc="http://schemas.openxmlformats.org/markup-compatibility/2006" xmlns:aink="http://schemas.microsoft.com/office/drawing/2016/ink" xmlns:am3d="http://schemas.microsoft.com/office/drawing/2017/model3d" xmlns:o="urn:schemas-microsoft-com:office:office" xmlns:r="http://schemas.openxmlformats.org/officeDocument/2006/relationships" xmlns:m="http://schemas.openxmlformats.org/officeDocument/2006/math" xmlns:v="urn:schemas-microsoft-com:vml" xmlns:wp14="http://schemas.microsoft.com/office/word/2010/wordprocessingDrawing" xmlns:wp="http://schemas.openxmlformats.org/drawingml/2006/wordprocessingDrawing" xmlns:w10="urn:schemas-microsoft-com:office:word" xmlns:w="http://schemas.openxmlformats.org/wordprocessingml/2006/main" xmlns:w14="http://schemas.microsoft.com/office/word/2010/wordml" xmlns:w15="http://schemas.microsoft.com/office/word/2012/wordml" xmlns:w16cex="http://schemas.microsoft.com/office/word/2018/wordml/cex" xmlns:w16cid="http://schemas.microsoft.com/office/word/2016/wordml/cid" xmlns:w16="http://schemas.microsoft.com/office/word/2018/wordml" xmlns:w16sdtdh="http://schemas.microsoft.com/office/word/2020/wordml/sdtdatahash" xmlns:w16se="http://schemas.microsoft.com/office/word/2015/wordml/symex" xmlns:wpg="http://schemas.microsoft.com/office/word/2010/wordprocessingGroup" xmlns:wpi="http://schemas.microsoft.com/office/word/2010/wordprocessingInk" xmlns:wne="http://schemas.microsoft.com/office/word/2006/wordml" xmlns:wps="http://schemas.microsoft.com/office/word/2010/wordprocessingShape" mc:Ignorable="w14 w15 w16se w16cid w16 w16cex w16sdtdh wp14">
   <w:body>
+    <w:p>
+      <w:pPr>
+        <w:pStyle w:val="Ttulo1"/>
+        <w:numPr>
+          <w:ilvl w:val="0"/>
+          <w:numId w:val="0"/>
+        </w:numPr>
+        <w:spacing w:before="0"/>
+        <w:jc w:val="center"/>
+        <w:rPr>
+          <w:sz w:val="56"/>
+          <w:szCs w:val="56"/>
+        </w:rPr>
+      </w:pPr>
+      <w:r>
+        <w:rPr>
+          <w:sz w:val="56"/>
+          <w:szCs w:val="56"/>
+        </w:rPr>
+        <w:t>PÁGINA WEB PARA LA ASOCIACIÓN MUSICAL MOTEÑA</w:t>
+      </w:r>
+    </w:p>
+    <w:p/>
+    <w:p>
+      <w:r>
+        <w:rPr>
+          <w:noProof/>
+        </w:rPr>
+        <w:drawing>
+          <wp:inline distT="0" distB="0" distL="0" distR="0" wp14:anchorId="42DE065D" wp14:editId="28DA4F7E">
+            <wp:extent cx="5400040" cy="2433320"/>
+            <wp:effectExtent l="0" t="0" r="0" b="5080"/>
+            <wp:docPr id="10" name="Imagen 10" descr="La Asociación Musical Moteña triunfa en el Certamen Nacional de Bandas de  Música “Ciudad de Cullera” | Radio Azul SER La Mancha | Cadena SER"/>
+            <wp:cNvGraphicFramePr>
+              <a:graphicFrameLocks xmlns:a="http://schemas.openxmlformats.org/drawingml/2006/main" noChangeAspect="1"/>
+            </wp:cNvGraphicFramePr>
+            <a:graphic xmlns:a="http://schemas.openxmlformats.org/drawingml/2006/main">
+              <a:graphicData uri="http://schemas.openxmlformats.org/drawingml/2006/picture">
+                <pic:pic xmlns:pic="http://schemas.openxmlformats.org/drawingml/2006/picture">
+                  <pic:nvPicPr>
+                    <pic:cNvPr id="0" name="Picture 1" descr="La Asociación Musical Moteña triunfa en el Certamen Nacional de Bandas de  Música “Ciudad de Cullera” | Radio Azul SER La Mancha | Cadena SER"/>
+                    <pic:cNvPicPr>
+                      <a:picLocks noChangeAspect="1" noChangeArrowheads="1"/>
+                    </pic:cNvPicPr>
+                  </pic:nvPicPr>
+                  <pic:blipFill>
+                    <a:blip r:embed="rId8">
+                      <a:extLst>
+                        <a:ext uri="{28A0092B-C50C-407E-A947-70E740481C1C}">
+                          <a14:useLocalDpi xmlns:a14="http://schemas.microsoft.com/office/drawing/2010/main" val="0"/>
+                        </a:ext>
+                      </a:extLst>
+                    </a:blip>
+                    <a:srcRect/>
+                    <a:stretch>
+                      <a:fillRect/>
+                    </a:stretch>
+                  </pic:blipFill>
+                  <pic:spPr bwMode="auto">
+                    <a:xfrm>
+                      <a:off x="0" y="0"/>
+                      <a:ext cx="5400040" cy="2433320"/>
+                    </a:xfrm>
+                    <a:prstGeom prst="rect">
+                      <a:avLst/>
+                    </a:prstGeom>
+                    <a:noFill/>
+                    <a:ln>
+                      <a:noFill/>
+                    </a:ln>
+                  </pic:spPr>
+                </pic:pic>
+              </a:graphicData>
+            </a:graphic>
+          </wp:inline>
+        </w:drawing>
+      </w:r>
+    </w:p>
     <w:p>
       <w:pPr>
         <w:pStyle w:val="Ttulo1"/>
@@ -11,27 +89,60 @@
         </w:numPr>
         <w:spacing w:before="0"/>
         <w:rPr>
-          <w:sz w:val="48"/>
-          <w:szCs w:val="48"/>
+          <w:sz w:val="40"/>
+          <w:szCs w:val="40"/>
         </w:rPr>
       </w:pPr>
-      <w:bookmarkStart w:id="0" w:name="_Toc70702580"/>
-      <w:r>
+      <w:r>
+        <w:rPr>
+          <w:sz w:val="40"/>
+          <w:szCs w:val="40"/>
+        </w:rPr>
+        <w:t>Realizado por: Pablo Flores Castellano</w:t>
+      </w:r>
+    </w:p>
+    <w:p/>
+    <w:p/>
+    <w:p>
+      <w:pPr>
+        <w:pStyle w:val="Ttulo1"/>
+        <w:numPr>
+          <w:ilvl w:val="0"/>
+          <w:numId w:val="0"/>
+        </w:numPr>
+        <w:spacing w:before="0"/>
+        <w:jc w:val="center"/>
         <w:rPr>
           <w:sz w:val="48"/>
           <w:szCs w:val="48"/>
         </w:rPr>
-        <w:t>DOCUMENTACIÓN PROYECTO FINAL DA</w:t>
-      </w:r>
+      </w:pPr>
+      <w:bookmarkStart w:id="0" w:name="_Toc70702580"/>
       <w:r>
         <w:rPr>
           <w:sz w:val="48"/>
           <w:szCs w:val="48"/>
         </w:rPr>
-        <w:t>W</w:t>
+        <w:t xml:space="preserve">DOCUMENTACIÓN </w:t>
+      </w:r>
+      <w:r>
+        <w:rPr>
+          <w:sz w:val="48"/>
+          <w:szCs w:val="48"/>
+        </w:rPr>
+        <w:t xml:space="preserve">DEL </w:t>
+      </w:r>
+      <w:r>
+        <w:rPr>
+          <w:sz w:val="48"/>
+          <w:szCs w:val="48"/>
+        </w:rPr>
+        <w:t>PROYECTO</w:t>
       </w:r>
       <w:bookmarkEnd w:id="0"/>
     </w:p>
+    <w:p/>
+    <w:p/>
     <w:sdt>
       <w:sdtPr>
         <w:rPr>
@@ -828,6 +939,7 @@
       </w:pPr>
       <w:bookmarkStart w:id="1" w:name="_Toc70702581"/>
       <w:r>
+        <w:lastRenderedPageBreak/>
         <w:t>Información general sobre el proyecto</w:t>
       </w:r>
       <w:bookmarkEnd w:id="1"/>
@@ -927,7 +1039,7 @@
       <w:r>
         <w:t xml:space="preserve"> Se proporcionará como prueba el usuario </w:t>
       </w:r>
-      <w:hyperlink r:id="rId8" w:history="1">
+      <w:hyperlink r:id="rId9" w:history="1">
         <w:r>
           <w:rPr>
             <w:rStyle w:val="Hipervnculo"/>
@@ -993,66 +1105,63 @@
         <w:t>mos</w:t>
       </w:r>
       <w:r>
-        <w:t xml:space="preserve"> que los miembros de dicha asociación puedan acceder a las partituras correspondientes a las obras que están previstas de interpretar en el próximo </w:t>
-      </w:r>
+        <w:t xml:space="preserve"> que los miembros de dicha asociación puedan acceder a las partituras correspondientes a las obras que están previstas de interpretar en el próximo concierto, de esta forma será mucho más sencillo tanto para la asociación como para sus músicos conseguir en cualquier momento y en cualquier lugar del mundo las partituras que les han sido asignadas.</w:t>
+      </w:r>
+    </w:p>
+    <w:p>
+      <w:pPr>
+        <w:pStyle w:val="Ttulo1"/>
+      </w:pPr>
+      <w:bookmarkStart w:id="4" w:name="_Toc70702584"/>
+      <w:r>
+        <w:t>Motivación</w:t>
+      </w:r>
+      <w:bookmarkEnd w:id="4"/>
+      <w:r>
+        <w:fldChar w:fldCharType="begin"/>
+      </w:r>
+      <w:r>
+        <w:instrText xml:space="preserve"> XE "</w:instrText>
+      </w:r>
+      <w:r>
+        <w:instrText>Motivación</w:instrText>
+      </w:r>
+      <w:r>
+        <w:instrText xml:space="preserve">" </w:instrText>
+      </w:r>
+      <w:r>
+        <w:fldChar w:fldCharType="end"/>
+      </w:r>
+    </w:p>
+    <w:p>
+      <w:pPr>
+        <w:ind w:left="360"/>
+      </w:pPr>
+      <w:r>
+        <w:t>Este proyecto está motivado por el hecho de que muchos de los miembros de la AMM viven en distintos lugares del país, algunos incluso se encuentran en otros países, y no pueden acudir a los ensayos con regularidad, que es donde se reparten las partituras, de esta forma estos músicos solo tendrán que acceder a la web y descargar sus partituras correspondientes. También sirve para cualquier miembro que pueda perder las partituras u olvidarlos en el local de ensayos de la asociación, por lo que en cualquier momento los tendrá disponibles.</w:t>
+      </w:r>
+    </w:p>
+    <w:p>
+      <w:pPr>
+        <w:ind w:left="360"/>
+      </w:pPr>
+      <w:r>
+        <w:t>Además,</w:t>
+      </w:r>
+      <w:r>
+        <w:t xml:space="preserve"> aprovechando la creación de la página web para la necesidad descrita previamente, se incluye la información sobre</w:t>
+      </w:r>
+      <w:r>
+        <w:t xml:space="preserve"> la Asociación Musical Moteña para ser visible por cualquier usuario de Internet.</w:t>
+      </w:r>
+    </w:p>
+    <w:p>
+      <w:pPr>
+        <w:pStyle w:val="Ttulo1"/>
+      </w:pPr>
+      <w:bookmarkStart w:id="5" w:name="_Toc70702585"/>
       <w:r>
         <w:lastRenderedPageBreak/>
-        <w:t>concierto, de esta forma será mucho más sencillo tanto para la asociación como para sus músicos conseguir en cualquier momento y en cualquier lugar del mundo las partituras que les han sido asignadas.</w:t>
-      </w:r>
-    </w:p>
-    <w:p>
-      <w:pPr>
-        <w:pStyle w:val="Ttulo1"/>
-      </w:pPr>
-      <w:bookmarkStart w:id="4" w:name="_Toc70702584"/>
-      <w:r>
-        <w:t>Motivación</w:t>
-      </w:r>
-      <w:bookmarkEnd w:id="4"/>
-      <w:r>
-        <w:fldChar w:fldCharType="begin"/>
-      </w:r>
-      <w:r>
-        <w:instrText xml:space="preserve"> XE "</w:instrText>
-      </w:r>
-      <w:r>
-        <w:instrText>Motivación</w:instrText>
-      </w:r>
-      <w:r>
-        <w:instrText xml:space="preserve">" </w:instrText>
-      </w:r>
-      <w:r>
-        <w:fldChar w:fldCharType="end"/>
-      </w:r>
-    </w:p>
-    <w:p>
-      <w:pPr>
-        <w:ind w:left="360"/>
-      </w:pPr>
-      <w:r>
-        <w:t>Este proyecto está motivado por el hecho de que muchos de los miembros de la AMM viven en distintos lugares del país, algunos incluso se encuentran en otros países, y no pueden acudir a los ensayos con regularidad, que es donde se reparten las partituras, de esta forma estos músicos solo tendrán que acceder a la web y descargar sus partituras correspondientes. También sirve para cualquier miembro que pueda perder las partituras u olvidarlos en el local de ensayos de la asociación, por lo que en cualquier momento los tendrá disponibles.</w:t>
-      </w:r>
-    </w:p>
-    <w:p>
-      <w:pPr>
-        <w:ind w:left="360"/>
-      </w:pPr>
-      <w:r>
-        <w:t>Además,</w:t>
-      </w:r>
-      <w:r>
-        <w:t xml:space="preserve"> aprovechando la creación de la página web para la necesidad descrita previamente, se incluye la información sobre</w:t>
-      </w:r>
-      <w:r>
-        <w:t xml:space="preserve"> la Asociación Musical Moteña para ser visible por cualquier usuario de Internet.</w:t>
-      </w:r>
-    </w:p>
-    <w:p>
-      <w:pPr>
-        <w:pStyle w:val="Ttulo1"/>
-      </w:pPr>
-      <w:bookmarkStart w:id="5" w:name="_Toc70702585"/>
-      <w:r>
         <w:t>Especificaciones</w:t>
       </w:r>
       <w:bookmarkEnd w:id="5"/>
@@ -1144,76 +1253,10 @@
           <w:noProof/>
         </w:rPr>
         <w:drawing>
-          <wp:inline distT="0" distB="0" distL="0" distR="0" wp14:anchorId="608D57B7" wp14:editId="296AFF11">
-            <wp:extent cx="4362450" cy="1999114"/>
-            <wp:effectExtent l="0" t="0" r="0" b="1270"/>
+          <wp:inline distT="0" distB="0" distL="0" distR="0" wp14:anchorId="608D57B7" wp14:editId="7353250B">
+            <wp:extent cx="4676709" cy="2143125"/>
+            <wp:effectExtent l="0" t="0" r="0" b="0"/>
             <wp:docPr id="12" name="Imagen 12"/>
-            <wp:cNvGraphicFramePr>
-              <a:graphicFrameLocks xmlns:a="http://schemas.openxmlformats.org/drawingml/2006/main" noChangeAspect="1"/>
-            </wp:cNvGraphicFramePr>
-            <a:graphic xmlns:a="http://schemas.openxmlformats.org/drawingml/2006/main">
-              <a:graphicData uri="http://schemas.openxmlformats.org/drawingml/2006/picture">
-                <pic:pic xmlns:pic="http://schemas.openxmlformats.org/drawingml/2006/picture">
-                  <pic:nvPicPr>
-                    <pic:cNvPr id="1" name=""/>
-                    <pic:cNvPicPr/>
-                  </pic:nvPicPr>
-                  <pic:blipFill>
-                    <a:blip r:embed="rId9"/>
-                    <a:stretch>
-                      <a:fillRect/>
-                    </a:stretch>
-                  </pic:blipFill>
-                  <pic:spPr>
-                    <a:xfrm>
-                      <a:off x="0" y="0"/>
-                      <a:ext cx="4387586" cy="2010633"/>
-                    </a:xfrm>
-                    <a:prstGeom prst="rect">
-                      <a:avLst/>
-                    </a:prstGeom>
-                  </pic:spPr>
-                </pic:pic>
-              </a:graphicData>
-            </a:graphic>
-          </wp:inline>
-        </w:drawing>
-      </w:r>
-    </w:p>
-    <w:p>
-      <w:pPr>
-        <w:ind w:left="432"/>
-      </w:pPr>
-      <w:r>
-        <w:lastRenderedPageBreak/>
-        <w:t xml:space="preserve">También tenemos el apartado de director en el que </w:t>
-      </w:r>
-      <w:r>
-        <w:t>ver</w:t>
-      </w:r>
-      <w:r>
-        <w:t>e</w:t>
-      </w:r>
-      <w:r>
-        <w:t>mos</w:t>
-      </w:r>
-      <w:r>
-        <w:t xml:space="preserve"> la información sobre le director:</w:t>
-      </w:r>
-    </w:p>
-    <w:p>
-      <w:pPr>
-        <w:ind w:left="432"/>
-      </w:pPr>
-      <w:r>
-        <w:rPr>
-          <w:noProof/>
-        </w:rPr>
-        <w:drawing>
-          <wp:inline distT="0" distB="0" distL="0" distR="0" wp14:anchorId="08C8051F" wp14:editId="7C7936D9">
-            <wp:extent cx="4533900" cy="2080348"/>
-            <wp:effectExtent l="0" t="0" r="0" b="0"/>
-            <wp:docPr id="20" name="Imagen 20"/>
             <wp:cNvGraphicFramePr>
               <a:graphicFrameLocks xmlns:a="http://schemas.openxmlformats.org/drawingml/2006/main" noChangeAspect="1"/>
             </wp:cNvGraphicFramePr>
@@ -1233,7 +1276,7 @@
                   <pic:spPr>
                     <a:xfrm>
                       <a:off x="0" y="0"/>
-                      <a:ext cx="4547330" cy="2086510"/>
+                      <a:ext cx="4705970" cy="2156534"/>
                     </a:xfrm>
                     <a:prstGeom prst="rect">
                       <a:avLst/>
@@ -1251,6 +1294,77 @@
         <w:ind w:left="432"/>
       </w:pPr>
       <w:r>
+        <w:t xml:space="preserve">También tenemos el apartado de director en el que </w:t>
+      </w:r>
+      <w:r>
+        <w:t>ver</w:t>
+      </w:r>
+      <w:r>
+        <w:t>e</w:t>
+      </w:r>
+      <w:r>
+        <w:t>mos</w:t>
+      </w:r>
+      <w:r>
+        <w:t xml:space="preserve"> la información sobre le director:</w:t>
+      </w:r>
+    </w:p>
+    <w:p>
+      <w:pPr>
+        <w:ind w:left="432"/>
+      </w:pPr>
+      <w:r>
+        <w:rPr>
+          <w:noProof/>
+        </w:rPr>
+        <w:drawing>
+          <wp:inline distT="0" distB="0" distL="0" distR="0" wp14:anchorId="08C8051F" wp14:editId="1C2B1875">
+            <wp:extent cx="4670717" cy="2143125"/>
+            <wp:effectExtent l="0" t="0" r="0" b="0"/>
+            <wp:docPr id="20" name="Imagen 20"/>
+            <wp:cNvGraphicFramePr>
+              <a:graphicFrameLocks xmlns:a="http://schemas.openxmlformats.org/drawingml/2006/main" noChangeAspect="1"/>
+            </wp:cNvGraphicFramePr>
+            <a:graphic xmlns:a="http://schemas.openxmlformats.org/drawingml/2006/main">
+              <a:graphicData uri="http://schemas.openxmlformats.org/drawingml/2006/picture">
+                <pic:pic xmlns:pic="http://schemas.openxmlformats.org/drawingml/2006/picture">
+                  <pic:nvPicPr>
+                    <pic:cNvPr id="1" name=""/>
+                    <pic:cNvPicPr/>
+                  </pic:nvPicPr>
+                  <pic:blipFill>
+                    <a:blip r:embed="rId11"/>
+                    <a:stretch>
+                      <a:fillRect/>
+                    </a:stretch>
+                  </pic:blipFill>
+                  <pic:spPr>
+                    <a:xfrm>
+                      <a:off x="0" y="0"/>
+                      <a:ext cx="4687178" cy="2150678"/>
+                    </a:xfrm>
+                    <a:prstGeom prst="rect">
+                      <a:avLst/>
+                    </a:prstGeom>
+                  </pic:spPr>
+                </pic:pic>
+              </a:graphicData>
+            </a:graphic>
+          </wp:inline>
+        </w:drawing>
+      </w:r>
+    </w:p>
+    <w:p>
+      <w:pPr>
+        <w:ind w:left="432"/>
+      </w:pPr>
+    </w:p>
+    <w:p>
+      <w:pPr>
+        <w:ind w:left="432"/>
+      </w:pPr>
+      <w:r>
+        <w:lastRenderedPageBreak/>
         <w:t>También podemos acceder al menú de galardones de la AMM:</w:t>
       </w:r>
     </w:p>
@@ -1278,7 +1392,7 @@
                     <pic:cNvPicPr/>
                   </pic:nvPicPr>
                   <pic:blipFill>
-                    <a:blip r:embed="rId11"/>
+                    <a:blip r:embed="rId12"/>
                     <a:stretch>
                       <a:fillRect/>
                     </a:stretch>
@@ -1322,64 +1436,10 @@
           <w:noProof/>
         </w:rPr>
         <w:drawing>
-          <wp:inline distT="0" distB="0" distL="0" distR="0" wp14:anchorId="711B67A5" wp14:editId="26E613B0">
-            <wp:extent cx="5063294" cy="2317897"/>
-            <wp:effectExtent l="0" t="0" r="4445" b="6350"/>
-            <wp:docPr id="22" name="Imagen 22"/>
-            <wp:cNvGraphicFramePr>
-              <a:graphicFrameLocks xmlns:a="http://schemas.openxmlformats.org/drawingml/2006/main" noChangeAspect="1"/>
-            </wp:cNvGraphicFramePr>
-            <a:graphic xmlns:a="http://schemas.openxmlformats.org/drawingml/2006/main">
-              <a:graphicData uri="http://schemas.openxmlformats.org/drawingml/2006/picture">
-                <pic:pic xmlns:pic="http://schemas.openxmlformats.org/drawingml/2006/picture">
-                  <pic:nvPicPr>
-                    <pic:cNvPr id="1" name=""/>
-                    <pic:cNvPicPr/>
-                  </pic:nvPicPr>
-                  <pic:blipFill>
-                    <a:blip r:embed="rId12"/>
-                    <a:stretch>
-                      <a:fillRect/>
-                    </a:stretch>
-                  </pic:blipFill>
-                  <pic:spPr>
-                    <a:xfrm>
-                      <a:off x="0" y="0"/>
-                      <a:ext cx="5122579" cy="2345037"/>
-                    </a:xfrm>
-                    <a:prstGeom prst="rect">
-                      <a:avLst/>
-                    </a:prstGeom>
-                  </pic:spPr>
-                </pic:pic>
-              </a:graphicData>
-            </a:graphic>
-          </wp:inline>
-        </w:drawing>
-      </w:r>
-    </w:p>
-    <w:p>
-      <w:pPr>
-        <w:ind w:left="432"/>
-      </w:pPr>
-      <w:r>
-        <w:lastRenderedPageBreak/>
-        <w:t>Podemos ver a continuación el apartado donde estamos en el que vemos un mapa con la ubicación de la sede de la AMM con su dirección exacta:</w:t>
-      </w:r>
-    </w:p>
-    <w:p>
-      <w:pPr>
-        <w:ind w:left="432"/>
-      </w:pPr>
-      <w:r>
-        <w:rPr>
-          <w:noProof/>
-        </w:rPr>
-        <w:drawing>
-          <wp:inline distT="0" distB="0" distL="0" distR="0" wp14:anchorId="70D871E1" wp14:editId="6C78C035">
-            <wp:extent cx="4246019" cy="1945758"/>
-            <wp:effectExtent l="0" t="0" r="2540" b="0"/>
-            <wp:docPr id="23" name="Imagen 23"/>
+          <wp:inline distT="0" distB="0" distL="0" distR="0" wp14:anchorId="4B3B5120" wp14:editId="0C01222D">
+            <wp:extent cx="5400040" cy="2475865"/>
+            <wp:effectExtent l="0" t="0" r="0" b="635"/>
+            <wp:docPr id="2" name="Imagen 2"/>
             <wp:cNvGraphicFramePr>
               <a:graphicFrameLocks xmlns:a="http://schemas.openxmlformats.org/drawingml/2006/main" noChangeAspect="1"/>
             </wp:cNvGraphicFramePr>
@@ -1399,7 +1459,7 @@
                   <pic:spPr>
                     <a:xfrm>
                       <a:off x="0" y="0"/>
-                      <a:ext cx="4314237" cy="1977019"/>
+                      <a:ext cx="5400040" cy="2475865"/>
                     </a:xfrm>
                     <a:prstGeom prst="rect">
                       <a:avLst/>
@@ -1417,13 +1477,7 @@
         <w:ind w:left="432"/>
       </w:pPr>
       <w:r>
-        <w:t xml:space="preserve">Tenemos un apartado registro en el que un usuario </w:t>
-      </w:r>
-      <w:r>
-        <w:t>se registrará</w:t>
-      </w:r>
-      <w:r>
-        <w:t xml:space="preserve"> en nuestra página web para obtener sus correspondientes ventajas. El usuario sólo podrá registrarse si el formulario de registro es válido:</w:t>
+        <w:t>Podemos ver a continuación el apartado donde estamos en el que vemos un mapa con la ubicación de la sede de la AMM con su dirección exacta:</w:t>
       </w:r>
     </w:p>
     <w:p>
@@ -1435,10 +1489,10 @@
           <w:noProof/>
         </w:rPr>
         <w:drawing>
-          <wp:inline distT="0" distB="0" distL="0" distR="0" wp14:anchorId="1DA5CF67" wp14:editId="752D4940">
-            <wp:extent cx="4395866" cy="1998921"/>
-            <wp:effectExtent l="0" t="0" r="5080" b="1905"/>
-            <wp:docPr id="24" name="Imagen 24"/>
+          <wp:inline distT="0" distB="0" distL="0" distR="0" wp14:anchorId="70D871E1" wp14:editId="251D0B6B">
+            <wp:extent cx="4489645" cy="2057400"/>
+            <wp:effectExtent l="0" t="0" r="6350" b="0"/>
+            <wp:docPr id="23" name="Imagen 23"/>
             <wp:cNvGraphicFramePr>
               <a:graphicFrameLocks xmlns:a="http://schemas.openxmlformats.org/drawingml/2006/main" noChangeAspect="1"/>
             </wp:cNvGraphicFramePr>
@@ -1458,7 +1512,7 @@
                   <pic:spPr>
                     <a:xfrm>
                       <a:off x="0" y="0"/>
-                      <a:ext cx="4426256" cy="2012740"/>
+                      <a:ext cx="4564059" cy="2091501"/>
                     </a:xfrm>
                     <a:prstGeom prst="rect">
                       <a:avLst/>
@@ -1476,7 +1530,14 @@
         <w:ind w:left="432"/>
       </w:pPr>
       <w:r>
-        <w:t>Tendremos también un apartado para hacer login en nuestra página web, desde este menú podremos acceder al de registro mediante el enlace de Regístrate:</w:t>
+        <w:lastRenderedPageBreak/>
+        <w:t xml:space="preserve">Tenemos un apartado registro en el que un usuario </w:t>
+      </w:r>
+      <w:r>
+        <w:t>se registrará</w:t>
+      </w:r>
+      <w:r>
+        <w:t xml:space="preserve"> en nuestra página web para obtener sus correspondientes ventajas. El usuario sólo podrá registrarse si el formulario de registro es válido:</w:t>
       </w:r>
     </w:p>
     <w:p>
@@ -1488,10 +1549,10 @@
           <w:noProof/>
         </w:rPr>
         <w:drawing>
-          <wp:inline distT="0" distB="0" distL="0" distR="0" wp14:anchorId="456D0D3B" wp14:editId="03A1719F">
-            <wp:extent cx="4972067" cy="2257425"/>
-            <wp:effectExtent l="0" t="0" r="0" b="0"/>
-            <wp:docPr id="25" name="Imagen 25"/>
+          <wp:inline distT="0" distB="0" distL="0" distR="0" wp14:anchorId="1DA5CF67" wp14:editId="2380339E">
+            <wp:extent cx="4733935" cy="2152650"/>
+            <wp:effectExtent l="0" t="0" r="9525" b="0"/>
+            <wp:docPr id="24" name="Imagen 24"/>
             <wp:cNvGraphicFramePr>
               <a:graphicFrameLocks xmlns:a="http://schemas.openxmlformats.org/drawingml/2006/main" noChangeAspect="1"/>
             </wp:cNvGraphicFramePr>
@@ -1511,7 +1572,7 @@
                   <pic:spPr>
                     <a:xfrm>
                       <a:off x="0" y="0"/>
-                      <a:ext cx="4991026" cy="2266033"/>
+                      <a:ext cx="4768235" cy="2168247"/>
                     </a:xfrm>
                     <a:prstGeom prst="rect">
                       <a:avLst/>
@@ -1528,19 +1589,8 @@
       <w:pPr>
         <w:ind w:left="432"/>
       </w:pPr>
-    </w:p>
-    <w:p>
-      <w:pPr>
-        <w:ind w:left="432"/>
-      </w:pPr>
-    </w:p>
-    <w:p>
-      <w:pPr>
-        <w:ind w:left="432"/>
-      </w:pPr>
-      <w:r>
-        <w:lastRenderedPageBreak/>
-        <w:t>Una vez registrados podremos visualizar el apartado partituras en el que se muestra un listado de obras:</w:t>
+      <w:r>
+        <w:t>Tendremos también un apartado para hacer login en nuestra página web, desde este menú podremos acceder al de registro mediante el enlace de Regístrate:</w:t>
       </w:r>
     </w:p>
     <w:p>
@@ -1552,10 +1602,10 @@
           <w:noProof/>
         </w:rPr>
         <w:drawing>
-          <wp:inline distT="0" distB="0" distL="0" distR="0" wp14:anchorId="6390846D" wp14:editId="3A35351F">
-            <wp:extent cx="5238750" cy="2400683"/>
+          <wp:inline distT="0" distB="0" distL="0" distR="0" wp14:anchorId="456D0D3B" wp14:editId="72FDF589">
+            <wp:extent cx="5202837" cy="2362200"/>
             <wp:effectExtent l="0" t="0" r="0" b="0"/>
-            <wp:docPr id="26" name="Imagen 26"/>
+            <wp:docPr id="25" name="Imagen 25"/>
             <wp:cNvGraphicFramePr>
               <a:graphicFrameLocks xmlns:a="http://schemas.openxmlformats.org/drawingml/2006/main" noChangeAspect="1"/>
             </wp:cNvGraphicFramePr>
@@ -1575,7 +1625,7 @@
                   <pic:spPr>
                     <a:xfrm>
                       <a:off x="0" y="0"/>
-                      <a:ext cx="5251889" cy="2406704"/>
+                      <a:ext cx="5230910" cy="2374946"/>
                     </a:xfrm>
                     <a:prstGeom prst="rect">
                       <a:avLst/>
@@ -1593,19 +1643,7 @@
         <w:ind w:left="432"/>
       </w:pPr>
       <w:r>
-        <w:t xml:space="preserve">Haciendo click en cualquiera de las obras nos llevará a un menú en el que </w:t>
-      </w:r>
-      <w:r>
-        <w:t>veremos</w:t>
-      </w:r>
-      <w:r>
-        <w:t xml:space="preserve"> el listado de partituras de dicha obra junto con el instrumento y la voz al que corresponde la partitura, estas partituras podrán ser visualizadas y descargadas haciendo click sobre el </w:t>
-      </w:r>
-      <w:r>
-        <w:t>título</w:t>
-      </w:r>
-      <w:r>
-        <w:t>:</w:t>
+        <w:t>Una vez registrados podremos visualizar el apartado partituras en el que se muestra un listado de obras:</w:t>
       </w:r>
     </w:p>
     <w:p>
@@ -1617,10 +1655,10 @@
           <w:noProof/>
         </w:rPr>
         <w:drawing>
-          <wp:inline distT="0" distB="0" distL="0" distR="0" wp14:anchorId="2643B2D7" wp14:editId="0E30AE03">
-            <wp:extent cx="4629150" cy="2112078"/>
-            <wp:effectExtent l="0" t="0" r="0" b="2540"/>
-            <wp:docPr id="27" name="Imagen 27"/>
+          <wp:inline distT="0" distB="0" distL="0" distR="0" wp14:anchorId="1B59850B" wp14:editId="0F159EC2">
+            <wp:extent cx="5079831" cy="2447925"/>
+            <wp:effectExtent l="0" t="0" r="6985" b="0"/>
+            <wp:docPr id="4" name="Imagen 4"/>
             <wp:cNvGraphicFramePr>
               <a:graphicFrameLocks xmlns:a="http://schemas.openxmlformats.org/drawingml/2006/main" noChangeAspect="1"/>
             </wp:cNvGraphicFramePr>
@@ -1640,7 +1678,73 @@
                   <pic:spPr>
                     <a:xfrm>
                       <a:off x="0" y="0"/>
-                      <a:ext cx="4655531" cy="2124114"/>
+                      <a:ext cx="5093644" cy="2454581"/>
+                    </a:xfrm>
+                    <a:prstGeom prst="rect">
+                      <a:avLst/>
+                    </a:prstGeom>
+                  </pic:spPr>
+                </pic:pic>
+              </a:graphicData>
+            </a:graphic>
+          </wp:inline>
+        </w:drawing>
+      </w:r>
+    </w:p>
+    <w:p>
+      <w:pPr>
+        <w:ind w:left="432"/>
+      </w:pPr>
+      <w:r>
+        <w:lastRenderedPageBreak/>
+        <w:t xml:space="preserve">Haciendo click en cualquiera de las obras nos llevará a un menú en el que </w:t>
+      </w:r>
+      <w:r>
+        <w:t>veremos</w:t>
+      </w:r>
+      <w:r>
+        <w:t xml:space="preserve"> el listado de partituras de dicha obra junto con el instrumento y la voz al que corresponde la partitura, estas partituras podrán ser visualizadas y descargadas haciendo click sobre el </w:t>
+      </w:r>
+      <w:r>
+        <w:t>título</w:t>
+      </w:r>
+      <w:r>
+        <w:t>:</w:t>
+      </w:r>
+    </w:p>
+    <w:p>
+      <w:pPr>
+        <w:ind w:left="432"/>
+      </w:pPr>
+      <w:r>
+        <w:rPr>
+          <w:noProof/>
+        </w:rPr>
+        <w:drawing>
+          <wp:inline distT="0" distB="0" distL="0" distR="0" wp14:anchorId="6F48FBEA" wp14:editId="6B784D60">
+            <wp:extent cx="4543425" cy="2187832"/>
+            <wp:effectExtent l="0" t="0" r="0" b="3175"/>
+            <wp:docPr id="5" name="Imagen 5"/>
+            <wp:cNvGraphicFramePr>
+              <a:graphicFrameLocks xmlns:a="http://schemas.openxmlformats.org/drawingml/2006/main" noChangeAspect="1"/>
+            </wp:cNvGraphicFramePr>
+            <a:graphic xmlns:a="http://schemas.openxmlformats.org/drawingml/2006/main">
+              <a:graphicData uri="http://schemas.openxmlformats.org/drawingml/2006/picture">
+                <pic:pic xmlns:pic="http://schemas.openxmlformats.org/drawingml/2006/picture">
+                  <pic:nvPicPr>
+                    <pic:cNvPr id="1" name=""/>
+                    <pic:cNvPicPr/>
+                  </pic:nvPicPr>
+                  <pic:blipFill>
+                    <a:blip r:embed="rId18"/>
+                    <a:stretch>
+                      <a:fillRect/>
+                    </a:stretch>
+                  </pic:blipFill>
+                  <pic:spPr>
+                    <a:xfrm>
+                      <a:off x="0" y="0"/>
+                      <a:ext cx="4548752" cy="2190397"/>
                     </a:xfrm>
                     <a:prstGeom prst="rect">
                       <a:avLst/>
@@ -1690,7 +1794,7 @@
                     <pic:cNvPicPr/>
                   </pic:nvPicPr>
                   <pic:blipFill rotWithShape="1">
-                    <a:blip r:embed="rId18"/>
+                    <a:blip r:embed="rId19"/>
                     <a:srcRect r="857" b="16750"/>
                     <a:stretch/>
                   </pic:blipFill>
@@ -1722,13 +1826,7 @@
       <w:pPr>
         <w:ind w:left="432"/>
       </w:pPr>
-    </w:p>
-    <w:p>
-      <w:pPr>
-        <w:ind w:left="432"/>
-      </w:pPr>
-      <w:r>
-        <w:lastRenderedPageBreak/>
+      <w:r>
         <w:t xml:space="preserve">Haciendo click en los botones editar usuario y eliminar usuario nos aparecerá el formulario correspondiente a la acción del botón seleccionado. Al igual que en el formulario de registro y el de login solo </w:t>
       </w:r>
       <w:r>
@@ -1762,7 +1860,7 @@
                     <pic:cNvPicPr/>
                   </pic:nvPicPr>
                   <pic:blipFill>
-                    <a:blip r:embed="rId19"/>
+                    <a:blip r:embed="rId20"/>
                     <a:stretch>
                       <a:fillRect/>
                     </a:stretch>
@@ -1788,6 +1886,7 @@
         <w:ind w:left="432"/>
       </w:pPr>
       <w:r>
+        <w:lastRenderedPageBreak/>
         <w:t>Al iniciar sesión con el usuario administrador vemos que en el apartado videoteca podemos editar y borrar los videos que hay en la base de datos:</w:t>
       </w:r>
     </w:p>
@@ -1800,69 +1899,10 @@
           <w:noProof/>
         </w:rPr>
         <w:drawing>
-          <wp:inline distT="0" distB="0" distL="0" distR="0" wp14:anchorId="4EF57956" wp14:editId="3A3CB65A">
-            <wp:extent cx="5248275" cy="2399494"/>
-            <wp:effectExtent l="0" t="0" r="0" b="1270"/>
-            <wp:docPr id="30" name="Imagen 30"/>
-            <wp:cNvGraphicFramePr>
-              <a:graphicFrameLocks xmlns:a="http://schemas.openxmlformats.org/drawingml/2006/main" noChangeAspect="1"/>
-            </wp:cNvGraphicFramePr>
-            <a:graphic xmlns:a="http://schemas.openxmlformats.org/drawingml/2006/main">
-              <a:graphicData uri="http://schemas.openxmlformats.org/drawingml/2006/picture">
-                <pic:pic xmlns:pic="http://schemas.openxmlformats.org/drawingml/2006/picture">
-                  <pic:nvPicPr>
-                    <pic:cNvPr id="1" name=""/>
-                    <pic:cNvPicPr/>
-                  </pic:nvPicPr>
-                  <pic:blipFill>
-                    <a:blip r:embed="rId20"/>
-                    <a:stretch>
-                      <a:fillRect/>
-                    </a:stretch>
-                  </pic:blipFill>
-                  <pic:spPr>
-                    <a:xfrm>
-                      <a:off x="0" y="0"/>
-                      <a:ext cx="5252355" cy="2401359"/>
-                    </a:xfrm>
-                    <a:prstGeom prst="rect">
-                      <a:avLst/>
-                    </a:prstGeom>
-                  </pic:spPr>
-                </pic:pic>
-              </a:graphicData>
-            </a:graphic>
-          </wp:inline>
-        </w:drawing>
-      </w:r>
-    </w:p>
-    <w:p>
-      <w:pPr>
-        <w:ind w:left="432"/>
-      </w:pPr>
-      <w:r>
-        <w:t>Cuando pulsamos sobre el botón editar nos aparece un formulario desde el que editar</w:t>
-      </w:r>
-      <w:r>
-        <w:t>emos</w:t>
-      </w:r>
-      <w:r>
-        <w:t xml:space="preserve"> el video seleccionado:</w:t>
-      </w:r>
-    </w:p>
-    <w:p>
-      <w:pPr>
-        <w:ind w:left="432"/>
-      </w:pPr>
-      <w:r>
-        <w:rPr>
-          <w:noProof/>
-        </w:rPr>
-        <w:drawing>
-          <wp:inline distT="0" distB="0" distL="0" distR="0" wp14:anchorId="462C79EE" wp14:editId="334E7422">
-            <wp:extent cx="5143500" cy="2121149"/>
+          <wp:inline distT="0" distB="0" distL="0" distR="0" wp14:anchorId="62A594B8" wp14:editId="12D141C8">
+            <wp:extent cx="4616224" cy="2333625"/>
             <wp:effectExtent l="0" t="0" r="0" b="0"/>
-            <wp:docPr id="31" name="Imagen 31"/>
+            <wp:docPr id="6" name="Imagen 6"/>
             <wp:cNvGraphicFramePr>
               <a:graphicFrameLocks xmlns:a="http://schemas.openxmlformats.org/drawingml/2006/main" noChangeAspect="1"/>
             </wp:cNvGraphicFramePr>
@@ -1882,7 +1922,7 @@
                   <pic:spPr>
                     <a:xfrm>
                       <a:off x="0" y="0"/>
-                      <a:ext cx="5162673" cy="2129056"/>
+                      <a:ext cx="4619594" cy="2335329"/>
                     </a:xfrm>
                     <a:prstGeom prst="rect">
                       <a:avLst/>
@@ -1900,7 +1940,65 @@
         <w:ind w:left="432"/>
       </w:pPr>
       <w:r>
-        <w:lastRenderedPageBreak/>
+        <w:t>Cuando pulsamos sobre el botón editar nos aparece un formulario desde el que editar</w:t>
+      </w:r>
+      <w:r>
+        <w:t>emos</w:t>
+      </w:r>
+      <w:r>
+        <w:t xml:space="preserve"> el video seleccionado:</w:t>
+      </w:r>
+    </w:p>
+    <w:p>
+      <w:pPr>
+        <w:ind w:left="432"/>
+      </w:pPr>
+      <w:r>
+        <w:rPr>
+          <w:noProof/>
+        </w:rPr>
+        <w:drawing>
+          <wp:inline distT="0" distB="0" distL="0" distR="0" wp14:anchorId="66B91F67" wp14:editId="2AF0262A">
+            <wp:extent cx="4326499" cy="2124075"/>
+            <wp:effectExtent l="0" t="0" r="0" b="0"/>
+            <wp:docPr id="7" name="Imagen 7"/>
+            <wp:cNvGraphicFramePr>
+              <a:graphicFrameLocks xmlns:a="http://schemas.openxmlformats.org/drawingml/2006/main" noChangeAspect="1"/>
+            </wp:cNvGraphicFramePr>
+            <a:graphic xmlns:a="http://schemas.openxmlformats.org/drawingml/2006/main">
+              <a:graphicData uri="http://schemas.openxmlformats.org/drawingml/2006/picture">
+                <pic:pic xmlns:pic="http://schemas.openxmlformats.org/drawingml/2006/picture">
+                  <pic:nvPicPr>
+                    <pic:cNvPr id="1" name=""/>
+                    <pic:cNvPicPr/>
+                  </pic:nvPicPr>
+                  <pic:blipFill>
+                    <a:blip r:embed="rId22"/>
+                    <a:stretch>
+                      <a:fillRect/>
+                    </a:stretch>
+                  </pic:blipFill>
+                  <pic:spPr>
+                    <a:xfrm>
+                      <a:off x="0" y="0"/>
+                      <a:ext cx="4334675" cy="2128089"/>
+                    </a:xfrm>
+                    <a:prstGeom prst="rect">
+                      <a:avLst/>
+                    </a:prstGeom>
+                  </pic:spPr>
+                </pic:pic>
+              </a:graphicData>
+            </a:graphic>
+          </wp:inline>
+        </w:drawing>
+      </w:r>
+    </w:p>
+    <w:p>
+      <w:pPr>
+        <w:ind w:left="432"/>
+      </w:pPr>
+      <w:r>
         <w:t>Al pulsar sobre el botón borrar nos saldrá un pequeño formulario de confirmación:</w:t>
       </w:r>
     </w:p>
@@ -1928,7 +2026,7 @@
                     <pic:cNvPicPr/>
                   </pic:nvPicPr>
                   <pic:blipFill>
-                    <a:blip r:embed="rId22"/>
+                    <a:blip r:embed="rId23"/>
                     <a:stretch>
                       <a:fillRect/>
                     </a:stretch>
@@ -1953,7 +2051,33 @@
       <w:pPr>
         <w:ind w:left="432"/>
       </w:pPr>
-      <w:r>
+    </w:p>
+    <w:p>
+      <w:pPr>
+        <w:ind w:left="432"/>
+      </w:pPr>
+    </w:p>
+    <w:p>
+      <w:pPr>
+        <w:ind w:left="432"/>
+      </w:pPr>
+    </w:p>
+    <w:p>
+      <w:pPr>
+        <w:ind w:left="432"/>
+      </w:pPr>
+    </w:p>
+    <w:p>
+      <w:pPr>
+        <w:ind w:left="432"/>
+      </w:pPr>
+    </w:p>
+    <w:p>
+      <w:pPr>
+        <w:ind w:left="432"/>
+      </w:pPr>
+      <w:r>
+        <w:lastRenderedPageBreak/>
         <w:t xml:space="preserve">También observamos en el mismo menú dos nuevos formularios que nos permitirán añadir nuevos conciertos y nuevos videos que </w:t>
       </w:r>
       <w:r>
@@ -1972,76 +2096,10 @@
           <w:noProof/>
         </w:rPr>
         <w:drawing>
-          <wp:inline distT="0" distB="0" distL="0" distR="0" wp14:anchorId="585F241D" wp14:editId="54F94519">
-            <wp:extent cx="4419600" cy="2025303"/>
-            <wp:effectExtent l="0" t="0" r="0" b="0"/>
+          <wp:inline distT="0" distB="0" distL="0" distR="0" wp14:anchorId="585F241D" wp14:editId="19069882">
+            <wp:extent cx="4261003" cy="1952625"/>
+            <wp:effectExtent l="0" t="0" r="6350" b="0"/>
             <wp:docPr id="33" name="Imagen 33"/>
-            <wp:cNvGraphicFramePr>
-              <a:graphicFrameLocks xmlns:a="http://schemas.openxmlformats.org/drawingml/2006/main" noChangeAspect="1"/>
-            </wp:cNvGraphicFramePr>
-            <a:graphic xmlns:a="http://schemas.openxmlformats.org/drawingml/2006/main">
-              <a:graphicData uri="http://schemas.openxmlformats.org/drawingml/2006/picture">
-                <pic:pic xmlns:pic="http://schemas.openxmlformats.org/drawingml/2006/picture">
-                  <pic:nvPicPr>
-                    <pic:cNvPr id="1" name=""/>
-                    <pic:cNvPicPr/>
-                  </pic:nvPicPr>
-                  <pic:blipFill>
-                    <a:blip r:embed="rId23"/>
-                    <a:stretch>
-                      <a:fillRect/>
-                    </a:stretch>
-                  </pic:blipFill>
-                  <pic:spPr>
-                    <a:xfrm>
-                      <a:off x="0" y="0"/>
-                      <a:ext cx="4456720" cy="2042313"/>
-                    </a:xfrm>
-                    <a:prstGeom prst="rect">
-                      <a:avLst/>
-                    </a:prstGeom>
-                  </pic:spPr>
-                </pic:pic>
-              </a:graphicData>
-            </a:graphic>
-          </wp:inline>
-        </w:drawing>
-      </w:r>
-    </w:p>
-    <w:p>
-      <w:pPr>
-        <w:ind w:left="432"/>
-      </w:pPr>
-    </w:p>
-    <w:p>
-      <w:pPr>
-        <w:ind w:left="432"/>
-      </w:pPr>
-      <w:r>
-        <w:t xml:space="preserve">Tanto al añadir como al editar un video, en caso de no añadir el autor de la obra se pondrá en la base de datos automáticamente como anónimo. </w:t>
-      </w:r>
-    </w:p>
-    <w:p>
-      <w:pPr>
-        <w:ind w:left="432"/>
-      </w:pPr>
-      <w:r>
-        <w:t xml:space="preserve">En la sección de partituras nos aparecerá un formulario para añadir una nueva obra, al igual que en los videos, el autor si no se especifica se pondrá anónimo automáticamente: </w:t>
-      </w:r>
-    </w:p>
-    <w:p>
-      <w:pPr>
-        <w:ind w:left="432"/>
-      </w:pPr>
-      <w:r>
-        <w:rPr>
-          <w:noProof/>
-        </w:rPr>
-        <w:drawing>
-          <wp:inline distT="0" distB="0" distL="0" distR="0" wp14:anchorId="79DCC4BE" wp14:editId="2574A61C">
-            <wp:extent cx="4757408" cy="2181225"/>
-            <wp:effectExtent l="0" t="0" r="5715" b="0"/>
-            <wp:docPr id="34" name="Imagen 34"/>
             <wp:cNvGraphicFramePr>
               <a:graphicFrameLocks xmlns:a="http://schemas.openxmlformats.org/drawingml/2006/main" noChangeAspect="1"/>
             </wp:cNvGraphicFramePr>
@@ -2061,7 +2119,7 @@
                   <pic:spPr>
                     <a:xfrm>
                       <a:off x="0" y="0"/>
-                      <a:ext cx="4787243" cy="2194904"/>
+                      <a:ext cx="4307672" cy="1974011"/>
                     </a:xfrm>
                     <a:prstGeom prst="rect">
                       <a:avLst/>
@@ -2078,30 +2136,16 @@
       <w:pPr>
         <w:ind w:left="432"/>
       </w:pPr>
-    </w:p>
-    <w:p>
-      <w:pPr>
-        <w:ind w:left="432"/>
-      </w:pPr>
-    </w:p>
-    <w:p>
-      <w:pPr>
-        <w:ind w:left="432"/>
-      </w:pPr>
-    </w:p>
-    <w:p>
-      <w:pPr>
-        <w:ind w:left="432"/>
-      </w:pPr>
-      <w:r>
-        <w:lastRenderedPageBreak/>
-        <w:t xml:space="preserve">Dentro de las obras nos aparecerá un formulario para subir una partitura, también </w:t>
-      </w:r>
-      <w:r>
-        <w:t>tenemos</w:t>
-      </w:r>
-      <w:r>
-        <w:t xml:space="preserve"> un botón de editar y otro de borrar. El botón de editar nos completará el formulario y cambiará el botón de subir el botón de subir partitura por uno de editar. El archivo PDF no puede ser editado sólo el instrumento y la voz:</w:t>
+      <w:r>
+        <w:t xml:space="preserve">Tanto al añadir como al editar un video, en caso de no añadir el autor de la obra se pondrá en la base de datos automáticamente como anónimo. </w:t>
+      </w:r>
+    </w:p>
+    <w:p>
+      <w:pPr>
+        <w:ind w:left="432"/>
+      </w:pPr>
+      <w:r>
+        <w:t xml:space="preserve">En la sección de partituras nos aparecerá un formulario para añadir una nueva obra, al igual que en los videos, el autor si no se especifica se pondrá anónimo automáticamente: </w:t>
       </w:r>
     </w:p>
     <w:p>
@@ -2113,10 +2157,10 @@
           <w:noProof/>
         </w:rPr>
         <w:drawing>
-          <wp:inline distT="0" distB="0" distL="0" distR="0" wp14:anchorId="07154808" wp14:editId="567915CD">
-            <wp:extent cx="4733925" cy="2167675"/>
-            <wp:effectExtent l="0" t="0" r="0" b="4445"/>
-            <wp:docPr id="35" name="Imagen 35"/>
+          <wp:inline distT="0" distB="0" distL="0" distR="0" wp14:anchorId="701CBD10" wp14:editId="33039113">
+            <wp:extent cx="4419600" cy="2078834"/>
+            <wp:effectExtent l="0" t="0" r="0" b="0"/>
+            <wp:docPr id="8" name="Imagen 8"/>
             <wp:cNvGraphicFramePr>
               <a:graphicFrameLocks xmlns:a="http://schemas.openxmlformats.org/drawingml/2006/main" noChangeAspect="1"/>
             </wp:cNvGraphicFramePr>
@@ -2136,7 +2180,7 @@
                   <pic:spPr>
                     <a:xfrm>
                       <a:off x="0" y="0"/>
-                      <a:ext cx="4743060" cy="2171858"/>
+                      <a:ext cx="4444582" cy="2090585"/>
                     </a:xfrm>
                     <a:prstGeom prst="rect">
                       <a:avLst/>
@@ -2154,15 +2198,67 @@
         <w:ind w:left="432"/>
       </w:pPr>
       <w:r>
-        <w:t xml:space="preserve">A parte de toda esta información y las funcionalidades también hay un apartado sobre </w:t>
-      </w:r>
-      <w:proofErr w:type="spellStart"/>
-      <w:r>
-        <w:t>mi</w:t>
-      </w:r>
-      <w:proofErr w:type="spellEnd"/>
-      <w:r>
-        <w:t xml:space="preserve"> en el que aparece el curriculum del creador de la página web:</w:t>
+        <w:t xml:space="preserve">Dentro de las obras nos aparecerá un formulario para subir una partitura, también </w:t>
+      </w:r>
+      <w:r>
+        <w:t>tenemos</w:t>
+      </w:r>
+      <w:r>
+        <w:t xml:space="preserve"> un botón de editar y otro de borrar. El botón de editar nos completará el formulario y cambiará el botón de subir el botón de subir partitura por uno de editar. El archivo PDF no puede ser editado sólo el instrumento y la voz:</w:t>
+      </w:r>
+    </w:p>
+    <w:p>
+      <w:pPr>
+        <w:ind w:left="432"/>
+      </w:pPr>
+      <w:r>
+        <w:rPr>
+          <w:noProof/>
+        </w:rPr>
+        <w:drawing>
+          <wp:inline distT="0" distB="0" distL="0" distR="0" wp14:anchorId="3E8DD8ED" wp14:editId="5FC23046">
+            <wp:extent cx="4642964" cy="2200275"/>
+            <wp:effectExtent l="0" t="0" r="5715" b="0"/>
+            <wp:docPr id="9" name="Imagen 9"/>
+            <wp:cNvGraphicFramePr>
+              <a:graphicFrameLocks xmlns:a="http://schemas.openxmlformats.org/drawingml/2006/main" noChangeAspect="1"/>
+            </wp:cNvGraphicFramePr>
+            <a:graphic xmlns:a="http://schemas.openxmlformats.org/drawingml/2006/main">
+              <a:graphicData uri="http://schemas.openxmlformats.org/drawingml/2006/picture">
+                <pic:pic xmlns:pic="http://schemas.openxmlformats.org/drawingml/2006/picture">
+                  <pic:nvPicPr>
+                    <pic:cNvPr id="1" name=""/>
+                    <pic:cNvPicPr/>
+                  </pic:nvPicPr>
+                  <pic:blipFill>
+                    <a:blip r:embed="rId26"/>
+                    <a:stretch>
+                      <a:fillRect/>
+                    </a:stretch>
+                  </pic:blipFill>
+                  <pic:spPr>
+                    <a:xfrm>
+                      <a:off x="0" y="0"/>
+                      <a:ext cx="4654751" cy="2205861"/>
+                    </a:xfrm>
+                    <a:prstGeom prst="rect">
+                      <a:avLst/>
+                    </a:prstGeom>
+                  </pic:spPr>
+                </pic:pic>
+              </a:graphicData>
+            </a:graphic>
+          </wp:inline>
+        </w:drawing>
+      </w:r>
+    </w:p>
+    <w:p>
+      <w:pPr>
+        <w:ind w:left="432"/>
+      </w:pPr>
+      <w:r>
+        <w:lastRenderedPageBreak/>
+        <w:t>A parte de toda esta información y las funcionalidades también hay un apartado sobre mi en el que aparece el curriculum del creador de la página web:</w:t>
       </w:r>
     </w:p>
     <w:p>
@@ -2189,7 +2285,7 @@
                     <pic:cNvPicPr/>
                   </pic:nvPicPr>
                   <pic:blipFill>
-                    <a:blip r:embed="rId26"/>
+                    <a:blip r:embed="rId27"/>
                     <a:stretch>
                       <a:fillRect/>
                     </a:stretch>
@@ -2249,7 +2345,7 @@
       <w:r>
         <w:t xml:space="preserve"> utilizado el framework Angular desde el entorno de desarrollo </w:t>
       </w:r>
-      <w:hyperlink r:id="rId27" w:history="1">
+      <w:hyperlink r:id="rId28" w:history="1">
         <w:r>
           <w:rPr>
             <w:rStyle w:val="Hipervnculo"/>
@@ -2266,7 +2362,7 @@
       <w:r>
         <w:t xml:space="preserve">utilizado como servidor Apache y MySQL el programa </w:t>
       </w:r>
-      <w:hyperlink r:id="rId28" w:history="1">
+      <w:hyperlink r:id="rId29" w:history="1">
         <w:r>
           <w:rPr>
             <w:rStyle w:val="Hipervnculo"/>
@@ -2280,7 +2376,7 @@
       <w:r>
         <w:t xml:space="preserve"> La administración de la base de datos se ha realizado desde </w:t>
       </w:r>
-      <w:hyperlink r:id="rId29" w:history="1">
+      <w:hyperlink r:id="rId30" w:history="1">
         <w:r>
           <w:rPr>
             <w:rStyle w:val="Hipervnculo"/>
@@ -2318,7 +2414,6 @@
       </w:pPr>
       <w:bookmarkStart w:id="7" w:name="_Toc70702587"/>
       <w:r>
-        <w:lastRenderedPageBreak/>
         <w:t>Procedimientos de instalación</w:t>
       </w:r>
       <w:bookmarkEnd w:id="7"/>
@@ -2345,7 +2440,7 @@
       <w:r>
         <w:t xml:space="preserve">El proyecto se encuentra en un repositorio de GitHub al que se puede acceder haciendo click </w:t>
       </w:r>
-      <w:hyperlink r:id="rId30" w:history="1">
+      <w:hyperlink r:id="rId31" w:history="1">
         <w:r>
           <w:rPr>
             <w:rStyle w:val="Hipervnculo"/>
@@ -2398,7 +2493,7 @@
                     <pic:cNvPicPr/>
                   </pic:nvPicPr>
                   <pic:blipFill>
-                    <a:blip r:embed="rId31"/>
+                    <a:blip r:embed="rId32"/>
                     <a:stretch>
                       <a:fillRect/>
                     </a:stretch>
@@ -2427,6 +2522,7 @@
         <w:ind w:left="432"/>
       </w:pPr>
       <w:r>
+        <w:lastRenderedPageBreak/>
         <w:t>Es necesario que sea como se ha descrito para que la comunicación entre el frontEnd y el backEnd sea correcto. El script se ejecutará desde el servidor MySQL local, de esta forma se creará la base de datos.</w:t>
       </w:r>
     </w:p>
@@ -2490,7 +2586,7 @@
                     <pic:cNvPicPr/>
                   </pic:nvPicPr>
                   <pic:blipFill>
-                    <a:blip r:embed="rId32"/>
+                    <a:blip r:embed="rId33"/>
                     <a:stretch>
                       <a:fillRect/>
                     </a:stretch>
@@ -2518,7 +2614,6 @@
       </w:pPr>
       <w:bookmarkStart w:id="9" w:name="_Toc70702589"/>
       <w:r>
-        <w:lastRenderedPageBreak/>
         <w:t>Mejoras futuras</w:t>
       </w:r>
       <w:bookmarkEnd w:id="9"/>
@@ -2589,9 +2684,9 @@
     </w:p>
     <w:p/>
     <w:sectPr>
-      <w:headerReference w:type="default" r:id="rId33"/>
-      <w:footerReference w:type="default" r:id="rId34"/>
-      <w:footerReference w:type="first" r:id="rId35"/>
+      <w:headerReference w:type="default" r:id="rId34"/>
+      <w:footerReference w:type="default" r:id="rId35"/>
+      <w:footerReference w:type="first" r:id="rId36"/>
       <w:pgSz w:w="11906" w:h="16838"/>
       <w:pgMar w:top="1417" w:right="1701" w:bottom="1417" w:left="1701" w:header="708" w:footer="708" w:gutter="0"/>
       <w:cols w:space="708"/>
@@ -3330,6 +3425,15 @@
     <w:abstractNumId w:val="2"/>
   </w:num>
   <w:num w:numId="5">
+    <w:abstractNumId w:val="2"/>
+  </w:num>
+  <w:num w:numId="6">
+    <w:abstractNumId w:val="2"/>
+  </w:num>
+  <w:num w:numId="7">
+    <w:abstractNumId w:val="2"/>
+  </w:num>
+  <w:num w:numId="8">
     <w:abstractNumId w:val="2"/>
   </w:num>
 </w:numbering>
@@ -4601,6 +4705,7 @@
     <w:rsid w:val="002F0DBD"/>
     <w:rsid w:val="00365705"/>
     <w:rsid w:val="007A3E0B"/>
+    <w:rsid w:val="00896B97"/>
     <w:rsid w:val="00A54849"/>
     <w:rsid w:val="00BD37F0"/>
     <w:rsid w:val="00CB3613"/>
